--- a/Algoritmos genéticos Ejercicio de Serpientes.docx
+++ b/Algoritmos genéticos Ejercicio de Serpientes.docx
@@ -534,22 +534,35 @@
     <w:p/>
     <w:p>
       <w:r>
-        <w:t>----------------------------------------------------------</w:t>
-      </w:r>
-    </w:p>
-    <w:p>
-      <w:r>
+        <w:rPr>
+          <w:b/>
+          <w:bCs/>
+          <w:color w:val="0070C0"/>
+          <w:sz w:val="36"/>
+          <w:szCs w:val="36"/>
+        </w:rPr>
         <w:t>Variación de masa 10 números diversos:</w:t>
       </w:r>
     </w:p>
     <w:p/>
     <w:p>
-      <w:r>
-        <w:t>----------------------------------------------------------</w:t>
-      </w:r>
-    </w:p>
-    <w:p>
-      <w:r>
+      <w:pPr>
+        <w:rPr>
+          <w:b/>
+          <w:bCs/>
+          <w:color w:val="0070C0"/>
+          <w:sz w:val="36"/>
+          <w:szCs w:val="36"/>
+        </w:rPr>
+      </w:pPr>
+      <w:r>
+        <w:rPr>
+          <w:b/>
+          <w:bCs/>
+          <w:color w:val="0070C0"/>
+          <w:sz w:val="36"/>
+          <w:szCs w:val="36"/>
+        </w:rPr>
         <w:t>Variación de velocidad 10 números diversos:</w:t>
       </w:r>
     </w:p>
@@ -557,53 +570,126 @@
       <w:r>
         <w:t>0 a 8.3 en pasos de 0.92</w:t>
       </w:r>
-    </w:p>
-    <w:p>
+      <w:r>
+        <w:t xml:space="preserve"> debería ser: </w:t>
+      </w:r>
+    </w:p>
+    <w:p>
+      <w:pPr>
+        <w:pStyle w:val="Prrafodelista"/>
+        <w:numPr>
+          <w:ilvl w:val="0"/>
+          <w:numId w:val="2"/>
+        </w:numPr>
+      </w:pPr>
       <w:r>
         <w:t>Numero1:  0</w:t>
       </w:r>
     </w:p>
     <w:p>
+      <w:pPr>
+        <w:pStyle w:val="Prrafodelista"/>
+        <w:numPr>
+          <w:ilvl w:val="0"/>
+          <w:numId w:val="2"/>
+        </w:numPr>
+      </w:pPr>
       <w:r>
         <w:t>Numero2:  0.92222222</w:t>
       </w:r>
     </w:p>
     <w:p>
+      <w:pPr>
+        <w:pStyle w:val="Prrafodelista"/>
+        <w:numPr>
+          <w:ilvl w:val="0"/>
+          <w:numId w:val="2"/>
+        </w:numPr>
+      </w:pPr>
       <w:r>
         <w:t>Numero3:  1.84444444</w:t>
       </w:r>
     </w:p>
     <w:p>
+      <w:pPr>
+        <w:pStyle w:val="Prrafodelista"/>
+        <w:numPr>
+          <w:ilvl w:val="0"/>
+          <w:numId w:val="2"/>
+        </w:numPr>
+      </w:pPr>
       <w:r>
         <w:t>Numero4:  2.76666666</w:t>
       </w:r>
     </w:p>
     <w:p>
+      <w:pPr>
+        <w:pStyle w:val="Prrafodelista"/>
+        <w:numPr>
+          <w:ilvl w:val="0"/>
+          <w:numId w:val="2"/>
+        </w:numPr>
+      </w:pPr>
       <w:r>
         <w:t>Numero5:  3.68888888</w:t>
       </w:r>
     </w:p>
     <w:p>
+      <w:pPr>
+        <w:pStyle w:val="Prrafodelista"/>
+        <w:numPr>
+          <w:ilvl w:val="0"/>
+          <w:numId w:val="2"/>
+        </w:numPr>
+      </w:pPr>
       <w:r>
         <w:t>Numero6:  4.6111111</w:t>
       </w:r>
     </w:p>
     <w:p>
+      <w:pPr>
+        <w:pStyle w:val="Prrafodelista"/>
+        <w:numPr>
+          <w:ilvl w:val="0"/>
+          <w:numId w:val="2"/>
+        </w:numPr>
+      </w:pPr>
       <w:r>
         <w:t>Numero7:  5.53333332</w:t>
       </w:r>
     </w:p>
     <w:p>
+      <w:pPr>
+        <w:pStyle w:val="Prrafodelista"/>
+        <w:numPr>
+          <w:ilvl w:val="0"/>
+          <w:numId w:val="2"/>
+        </w:numPr>
+      </w:pPr>
       <w:r>
         <w:t>Numero8:  6.45555554</w:t>
       </w:r>
     </w:p>
     <w:p>
+      <w:pPr>
+        <w:pStyle w:val="Prrafodelista"/>
+        <w:numPr>
+          <w:ilvl w:val="0"/>
+          <w:numId w:val="2"/>
+        </w:numPr>
+      </w:pPr>
       <w:r>
         <w:t>Numero9:  7.37777776</w:t>
       </w:r>
     </w:p>
     <w:p>
+      <w:pPr>
+        <w:pStyle w:val="Prrafodelista"/>
+        <w:numPr>
+          <w:ilvl w:val="0"/>
+          <w:numId w:val="2"/>
+        </w:numPr>
+      </w:pPr>
       <w:r>
         <w:t>Numero10: 8.299</w:t>
       </w:r>
@@ -615,6 +701,13 @@
       </w:r>
     </w:p>
     <w:p>
+      <w:pPr>
+        <w:pStyle w:val="Prrafodelista"/>
+        <w:numPr>
+          <w:ilvl w:val="0"/>
+          <w:numId w:val="3"/>
+        </w:numPr>
+      </w:pPr>
       <w:r>
         <w:t>Numero1:  0</w:t>
       </w:r>
@@ -627,6 +720,13 @@
       </w:r>
     </w:p>
     <w:p>
+      <w:pPr>
+        <w:pStyle w:val="Prrafodelista"/>
+        <w:numPr>
+          <w:ilvl w:val="0"/>
+          <w:numId w:val="3"/>
+        </w:numPr>
+      </w:pPr>
       <w:r>
         <w:t>Numero2:  0.92</w:t>
       </w:r>
@@ -642,6 +742,13 @@
       </w:r>
     </w:p>
     <w:p>
+      <w:pPr>
+        <w:pStyle w:val="Prrafodelista"/>
+        <w:numPr>
+          <w:ilvl w:val="0"/>
+          <w:numId w:val="3"/>
+        </w:numPr>
+      </w:pPr>
       <w:r>
         <w:t>Numero3:  1.84</w:t>
       </w:r>
@@ -654,6 +761,13 @@
       </w:r>
     </w:p>
     <w:p>
+      <w:pPr>
+        <w:pStyle w:val="Prrafodelista"/>
+        <w:numPr>
+          <w:ilvl w:val="0"/>
+          <w:numId w:val="3"/>
+        </w:numPr>
+      </w:pPr>
       <w:r>
         <w:t>Numero4:  2.76</w:t>
       </w:r>
@@ -666,6 +780,13 @@
       </w:r>
     </w:p>
     <w:p>
+      <w:pPr>
+        <w:pStyle w:val="Prrafodelista"/>
+        <w:numPr>
+          <w:ilvl w:val="0"/>
+          <w:numId w:val="3"/>
+        </w:numPr>
+      </w:pPr>
       <w:r>
         <w:t>Numero5:  3.68</w:t>
       </w:r>
@@ -678,6 +799,13 @@
       </w:r>
     </w:p>
     <w:p>
+      <w:pPr>
+        <w:pStyle w:val="Prrafodelista"/>
+        <w:numPr>
+          <w:ilvl w:val="0"/>
+          <w:numId w:val="3"/>
+        </w:numPr>
+      </w:pPr>
       <w:r>
         <w:t>Numero6:  4.61</w:t>
       </w:r>
@@ -690,6 +818,13 @@
       </w:r>
     </w:p>
     <w:p>
+      <w:pPr>
+        <w:pStyle w:val="Prrafodelista"/>
+        <w:numPr>
+          <w:ilvl w:val="0"/>
+          <w:numId w:val="3"/>
+        </w:numPr>
+      </w:pPr>
       <w:r>
         <w:t>Numero7:  5.53</w:t>
       </w:r>
@@ -702,6 +837,13 @@
       </w:r>
     </w:p>
     <w:p>
+      <w:pPr>
+        <w:pStyle w:val="Prrafodelista"/>
+        <w:numPr>
+          <w:ilvl w:val="0"/>
+          <w:numId w:val="3"/>
+        </w:numPr>
+      </w:pPr>
       <w:r>
         <w:t>Numero8:  6.45</w:t>
       </w:r>
@@ -714,6 +856,13 @@
       </w:r>
     </w:p>
     <w:p>
+      <w:pPr>
+        <w:pStyle w:val="Prrafodelista"/>
+        <w:numPr>
+          <w:ilvl w:val="0"/>
+          <w:numId w:val="3"/>
+        </w:numPr>
+      </w:pPr>
       <w:r>
         <w:t>Numero9:  7.37</w:t>
       </w:r>
@@ -726,8 +875,14 @@
       </w:r>
     </w:p>
     <w:p>
-      <w:r>
-        <w:lastRenderedPageBreak/>
+      <w:pPr>
+        <w:pStyle w:val="Prrafodelista"/>
+        <w:numPr>
+          <w:ilvl w:val="0"/>
+          <w:numId w:val="3"/>
+        </w:numPr>
+      </w:pPr>
+      <w:r>
         <w:t>Numero10: 8.3</w:t>
       </w:r>
       <w:r>
@@ -739,8 +894,6 @@
         <w:t>1000 0000011</w:t>
       </w:r>
     </w:p>
-    <w:p/>
-    <w:p/>
     <w:p/>
     <w:p/>
     <w:p/>
@@ -755,6 +908,359 @@
     </w:sectPr>
   </w:body>
 </w:document>
+</file>
+
+<file path=word/numbering.xml><?xml version="1.0" encoding="utf-8"?>
+<w:numbering xmlns:wpc="http://schemas.microsoft.com/office/word/2010/wordprocessingCanvas" xmlns:cx="http://schemas.microsoft.com/office/drawing/2014/chartex" xmlns:cx1="http://schemas.microsoft.com/office/drawing/2015/9/8/chartex" xmlns:cx2="http://schemas.microsoft.com/office/drawing/2015/10/21/chartex" xmlns:cx3="http://schemas.microsoft.com/office/drawing/2016/5/9/chartex" xmlns:cx4="http://schemas.microsoft.com/office/drawing/2016/5/10/chartex" xmlns:cx5="http://schemas.microsoft.com/office/drawing/2016/5/11/chartex" xmlns:cx6="http://schemas.microsoft.com/office/drawing/2016/5/12/chartex" xmlns:cx7="http://schemas.microsoft.com/office/drawing/2016/5/13/chartex" xmlns:cx8="http://schemas.microsoft.com/office/drawing/2016/5/14/chartex" xmlns:mc="http://schemas.openxmlformats.org/markup-compatibility/2006" xmlns:aink="http://schemas.microsoft.com/office/drawing/2016/ink" xmlns:am3d="http://schemas.microsoft.com/office/drawing/2017/model3d" xmlns:o="urn:schemas-microsoft-com:office:office" xmlns:oel="http://schemas.microsoft.com/office/2019/extlst" xmlns:r="http://schemas.openxmlformats.org/officeDocument/2006/relationships" xmlns:m="http://schemas.openxmlformats.org/officeDocument/2006/math" xmlns:v="urn:schemas-microsoft-com:vml" xmlns:wp14="http://schemas.microsoft.com/office/word/2010/wordprocessingDrawing" xmlns:wp="http://schemas.openxmlformats.org/drawingml/2006/wordprocessingDrawing" xmlns:w10="urn:schemas-microsoft-com:office:word" xmlns:w="http://schemas.openxmlformats.org/wordprocessingml/2006/main" xmlns:w14="http://schemas.microsoft.com/office/word/2010/wordml" xmlns:w15="http://schemas.microsoft.com/office/word/2012/wordml" xmlns:w16cex="http://schemas.microsoft.com/office/word/2018/wordml/cex" xmlns:w16cid="http://schemas.microsoft.com/office/word/2016/wordml/cid" xmlns:w16="http://schemas.microsoft.com/office/word/2018/wordml" xmlns:w16du="http://schemas.microsoft.com/office/word/2023/wordml/word16du" xmlns:w16sdtdh="http://schemas.microsoft.com/office/word/2020/wordml/sdtdatahash" xmlns:w16se="http://schemas.microsoft.com/office/word/2015/wordml/symex" xmlns:wpg="http://schemas.microsoft.com/office/word/2010/wordprocessingGroup" xmlns:wpi="http://schemas.microsoft.com/office/word/2010/wordprocessingInk" xmlns:wne="http://schemas.microsoft.com/office/word/2006/wordml" xmlns:wps="http://schemas.microsoft.com/office/word/2010/wordprocessingShape" mc:Ignorable="w14 w15 w16se w16cid w16 w16cex w16sdtdh w16du wp14">
+  <w:abstractNum w:abstractNumId="0" w15:restartNumberingAfterBreak="0">
+    <w:nsid w:val="17026E02"/>
+    <w:multiLevelType w:val="hybridMultilevel"/>
+    <w:tmpl w:val="19C60C60"/>
+    <w:lvl w:ilvl="0" w:tplc="080A0001">
+      <w:start w:val="1"/>
+      <w:numFmt w:val="bullet"/>
+      <w:lvlText w:val=""/>
+      <w:lvlJc w:val="left"/>
+      <w:pPr>
+        <w:ind w:left="720" w:hanging="360"/>
+      </w:pPr>
+      <w:rPr>
+        <w:rFonts w:ascii="Symbol" w:hAnsi="Symbol" w:hint="default"/>
+      </w:rPr>
+    </w:lvl>
+    <w:lvl w:ilvl="1" w:tplc="080A0003" w:tentative="1">
+      <w:start w:val="1"/>
+      <w:numFmt w:val="bullet"/>
+      <w:lvlText w:val="o"/>
+      <w:lvlJc w:val="left"/>
+      <w:pPr>
+        <w:ind w:left="1440" w:hanging="360"/>
+      </w:pPr>
+      <w:rPr>
+        <w:rFonts w:ascii="Courier New" w:hAnsi="Courier New" w:cs="Courier New" w:hint="default"/>
+      </w:rPr>
+    </w:lvl>
+    <w:lvl w:ilvl="2" w:tplc="080A0005" w:tentative="1">
+      <w:start w:val="1"/>
+      <w:numFmt w:val="bullet"/>
+      <w:lvlText w:val=""/>
+      <w:lvlJc w:val="left"/>
+      <w:pPr>
+        <w:ind w:left="2160" w:hanging="360"/>
+      </w:pPr>
+      <w:rPr>
+        <w:rFonts w:ascii="Wingdings" w:hAnsi="Wingdings" w:hint="default"/>
+      </w:rPr>
+    </w:lvl>
+    <w:lvl w:ilvl="3" w:tplc="080A0001" w:tentative="1">
+      <w:start w:val="1"/>
+      <w:numFmt w:val="bullet"/>
+      <w:lvlText w:val=""/>
+      <w:lvlJc w:val="left"/>
+      <w:pPr>
+        <w:ind w:left="2880" w:hanging="360"/>
+      </w:pPr>
+      <w:rPr>
+        <w:rFonts w:ascii="Symbol" w:hAnsi="Symbol" w:hint="default"/>
+      </w:rPr>
+    </w:lvl>
+    <w:lvl w:ilvl="4" w:tplc="080A0003" w:tentative="1">
+      <w:start w:val="1"/>
+      <w:numFmt w:val="bullet"/>
+      <w:lvlText w:val="o"/>
+      <w:lvlJc w:val="left"/>
+      <w:pPr>
+        <w:ind w:left="3600" w:hanging="360"/>
+      </w:pPr>
+      <w:rPr>
+        <w:rFonts w:ascii="Courier New" w:hAnsi="Courier New" w:cs="Courier New" w:hint="default"/>
+      </w:rPr>
+    </w:lvl>
+    <w:lvl w:ilvl="5" w:tplc="080A0005" w:tentative="1">
+      <w:start w:val="1"/>
+      <w:numFmt w:val="bullet"/>
+      <w:lvlText w:val=""/>
+      <w:lvlJc w:val="left"/>
+      <w:pPr>
+        <w:ind w:left="4320" w:hanging="360"/>
+      </w:pPr>
+      <w:rPr>
+        <w:rFonts w:ascii="Wingdings" w:hAnsi="Wingdings" w:hint="default"/>
+      </w:rPr>
+    </w:lvl>
+    <w:lvl w:ilvl="6" w:tplc="080A0001" w:tentative="1">
+      <w:start w:val="1"/>
+      <w:numFmt w:val="bullet"/>
+      <w:lvlText w:val=""/>
+      <w:lvlJc w:val="left"/>
+      <w:pPr>
+        <w:ind w:left="5040" w:hanging="360"/>
+      </w:pPr>
+      <w:rPr>
+        <w:rFonts w:ascii="Symbol" w:hAnsi="Symbol" w:hint="default"/>
+      </w:rPr>
+    </w:lvl>
+    <w:lvl w:ilvl="7" w:tplc="080A0003" w:tentative="1">
+      <w:start w:val="1"/>
+      <w:numFmt w:val="bullet"/>
+      <w:lvlText w:val="o"/>
+      <w:lvlJc w:val="left"/>
+      <w:pPr>
+        <w:ind w:left="5760" w:hanging="360"/>
+      </w:pPr>
+      <w:rPr>
+        <w:rFonts w:ascii="Courier New" w:hAnsi="Courier New" w:cs="Courier New" w:hint="default"/>
+      </w:rPr>
+    </w:lvl>
+    <w:lvl w:ilvl="8" w:tplc="080A0005" w:tentative="1">
+      <w:start w:val="1"/>
+      <w:numFmt w:val="bullet"/>
+      <w:lvlText w:val=""/>
+      <w:lvlJc w:val="left"/>
+      <w:pPr>
+        <w:ind w:left="6480" w:hanging="360"/>
+      </w:pPr>
+      <w:rPr>
+        <w:rFonts w:ascii="Wingdings" w:hAnsi="Wingdings" w:hint="default"/>
+      </w:rPr>
+    </w:lvl>
+  </w:abstractNum>
+  <w:abstractNum w:abstractNumId="1" w15:restartNumberingAfterBreak="0">
+    <w:nsid w:val="2CAB4889"/>
+    <w:multiLevelType w:val="hybridMultilevel"/>
+    <w:tmpl w:val="E110DE8A"/>
+    <w:lvl w:ilvl="0" w:tplc="080A0001">
+      <w:start w:val="1"/>
+      <w:numFmt w:val="bullet"/>
+      <w:lvlText w:val=""/>
+      <w:lvlJc w:val="left"/>
+      <w:pPr>
+        <w:ind w:left="720" w:hanging="360"/>
+      </w:pPr>
+      <w:rPr>
+        <w:rFonts w:ascii="Symbol" w:hAnsi="Symbol" w:hint="default"/>
+      </w:rPr>
+    </w:lvl>
+    <w:lvl w:ilvl="1" w:tplc="080A0003" w:tentative="1">
+      <w:start w:val="1"/>
+      <w:numFmt w:val="bullet"/>
+      <w:lvlText w:val="o"/>
+      <w:lvlJc w:val="left"/>
+      <w:pPr>
+        <w:ind w:left="1440" w:hanging="360"/>
+      </w:pPr>
+      <w:rPr>
+        <w:rFonts w:ascii="Courier New" w:hAnsi="Courier New" w:cs="Courier New" w:hint="default"/>
+      </w:rPr>
+    </w:lvl>
+    <w:lvl w:ilvl="2" w:tplc="080A0005" w:tentative="1">
+      <w:start w:val="1"/>
+      <w:numFmt w:val="bullet"/>
+      <w:lvlText w:val=""/>
+      <w:lvlJc w:val="left"/>
+      <w:pPr>
+        <w:ind w:left="2160" w:hanging="360"/>
+      </w:pPr>
+      <w:rPr>
+        <w:rFonts w:ascii="Wingdings" w:hAnsi="Wingdings" w:hint="default"/>
+      </w:rPr>
+    </w:lvl>
+    <w:lvl w:ilvl="3" w:tplc="080A0001" w:tentative="1">
+      <w:start w:val="1"/>
+      <w:numFmt w:val="bullet"/>
+      <w:lvlText w:val=""/>
+      <w:lvlJc w:val="left"/>
+      <w:pPr>
+        <w:ind w:left="2880" w:hanging="360"/>
+      </w:pPr>
+      <w:rPr>
+        <w:rFonts w:ascii="Symbol" w:hAnsi="Symbol" w:hint="default"/>
+      </w:rPr>
+    </w:lvl>
+    <w:lvl w:ilvl="4" w:tplc="080A0003" w:tentative="1">
+      <w:start w:val="1"/>
+      <w:numFmt w:val="bullet"/>
+      <w:lvlText w:val="o"/>
+      <w:lvlJc w:val="left"/>
+      <w:pPr>
+        <w:ind w:left="3600" w:hanging="360"/>
+      </w:pPr>
+      <w:rPr>
+        <w:rFonts w:ascii="Courier New" w:hAnsi="Courier New" w:cs="Courier New" w:hint="default"/>
+      </w:rPr>
+    </w:lvl>
+    <w:lvl w:ilvl="5" w:tplc="080A0005" w:tentative="1">
+      <w:start w:val="1"/>
+      <w:numFmt w:val="bullet"/>
+      <w:lvlText w:val=""/>
+      <w:lvlJc w:val="left"/>
+      <w:pPr>
+        <w:ind w:left="4320" w:hanging="360"/>
+      </w:pPr>
+      <w:rPr>
+        <w:rFonts w:ascii="Wingdings" w:hAnsi="Wingdings" w:hint="default"/>
+      </w:rPr>
+    </w:lvl>
+    <w:lvl w:ilvl="6" w:tplc="080A0001" w:tentative="1">
+      <w:start w:val="1"/>
+      <w:numFmt w:val="bullet"/>
+      <w:lvlText w:val=""/>
+      <w:lvlJc w:val="left"/>
+      <w:pPr>
+        <w:ind w:left="5040" w:hanging="360"/>
+      </w:pPr>
+      <w:rPr>
+        <w:rFonts w:ascii="Symbol" w:hAnsi="Symbol" w:hint="default"/>
+      </w:rPr>
+    </w:lvl>
+    <w:lvl w:ilvl="7" w:tplc="080A0003" w:tentative="1">
+      <w:start w:val="1"/>
+      <w:numFmt w:val="bullet"/>
+      <w:lvlText w:val="o"/>
+      <w:lvlJc w:val="left"/>
+      <w:pPr>
+        <w:ind w:left="5760" w:hanging="360"/>
+      </w:pPr>
+      <w:rPr>
+        <w:rFonts w:ascii="Courier New" w:hAnsi="Courier New" w:cs="Courier New" w:hint="default"/>
+      </w:rPr>
+    </w:lvl>
+    <w:lvl w:ilvl="8" w:tplc="080A0005" w:tentative="1">
+      <w:start w:val="1"/>
+      <w:numFmt w:val="bullet"/>
+      <w:lvlText w:val=""/>
+      <w:lvlJc w:val="left"/>
+      <w:pPr>
+        <w:ind w:left="6480" w:hanging="360"/>
+      </w:pPr>
+      <w:rPr>
+        <w:rFonts w:ascii="Wingdings" w:hAnsi="Wingdings" w:hint="default"/>
+      </w:rPr>
+    </w:lvl>
+  </w:abstractNum>
+  <w:abstractNum w:abstractNumId="2" w15:restartNumberingAfterBreak="0">
+    <w:nsid w:val="2DC80054"/>
+    <w:multiLevelType w:val="hybridMultilevel"/>
+    <w:tmpl w:val="8E0ABCBE"/>
+    <w:lvl w:ilvl="0" w:tplc="080A0001">
+      <w:start w:val="1"/>
+      <w:numFmt w:val="bullet"/>
+      <w:lvlText w:val=""/>
+      <w:lvlJc w:val="left"/>
+      <w:pPr>
+        <w:ind w:left="720" w:hanging="360"/>
+      </w:pPr>
+      <w:rPr>
+        <w:rFonts w:ascii="Symbol" w:hAnsi="Symbol" w:hint="default"/>
+      </w:rPr>
+    </w:lvl>
+    <w:lvl w:ilvl="1" w:tplc="080A0003" w:tentative="1">
+      <w:start w:val="1"/>
+      <w:numFmt w:val="bullet"/>
+      <w:lvlText w:val="o"/>
+      <w:lvlJc w:val="left"/>
+      <w:pPr>
+        <w:ind w:left="1440" w:hanging="360"/>
+      </w:pPr>
+      <w:rPr>
+        <w:rFonts w:ascii="Courier New" w:hAnsi="Courier New" w:cs="Courier New" w:hint="default"/>
+      </w:rPr>
+    </w:lvl>
+    <w:lvl w:ilvl="2" w:tplc="080A0005" w:tentative="1">
+      <w:start w:val="1"/>
+      <w:numFmt w:val="bullet"/>
+      <w:lvlText w:val=""/>
+      <w:lvlJc w:val="left"/>
+      <w:pPr>
+        <w:ind w:left="2160" w:hanging="360"/>
+      </w:pPr>
+      <w:rPr>
+        <w:rFonts w:ascii="Wingdings" w:hAnsi="Wingdings" w:hint="default"/>
+      </w:rPr>
+    </w:lvl>
+    <w:lvl w:ilvl="3" w:tplc="080A0001" w:tentative="1">
+      <w:start w:val="1"/>
+      <w:numFmt w:val="bullet"/>
+      <w:lvlText w:val=""/>
+      <w:lvlJc w:val="left"/>
+      <w:pPr>
+        <w:ind w:left="2880" w:hanging="360"/>
+      </w:pPr>
+      <w:rPr>
+        <w:rFonts w:ascii="Symbol" w:hAnsi="Symbol" w:hint="default"/>
+      </w:rPr>
+    </w:lvl>
+    <w:lvl w:ilvl="4" w:tplc="080A0003" w:tentative="1">
+      <w:start w:val="1"/>
+      <w:numFmt w:val="bullet"/>
+      <w:lvlText w:val="o"/>
+      <w:lvlJc w:val="left"/>
+      <w:pPr>
+        <w:ind w:left="3600" w:hanging="360"/>
+      </w:pPr>
+      <w:rPr>
+        <w:rFonts w:ascii="Courier New" w:hAnsi="Courier New" w:cs="Courier New" w:hint="default"/>
+      </w:rPr>
+    </w:lvl>
+    <w:lvl w:ilvl="5" w:tplc="080A0005" w:tentative="1">
+      <w:start w:val="1"/>
+      <w:numFmt w:val="bullet"/>
+      <w:lvlText w:val=""/>
+      <w:lvlJc w:val="left"/>
+      <w:pPr>
+        <w:ind w:left="4320" w:hanging="360"/>
+      </w:pPr>
+      <w:rPr>
+        <w:rFonts w:ascii="Wingdings" w:hAnsi="Wingdings" w:hint="default"/>
+      </w:rPr>
+    </w:lvl>
+    <w:lvl w:ilvl="6" w:tplc="080A0001" w:tentative="1">
+      <w:start w:val="1"/>
+      <w:numFmt w:val="bullet"/>
+      <w:lvlText w:val=""/>
+      <w:lvlJc w:val="left"/>
+      <w:pPr>
+        <w:ind w:left="5040" w:hanging="360"/>
+      </w:pPr>
+      <w:rPr>
+        <w:rFonts w:ascii="Symbol" w:hAnsi="Symbol" w:hint="default"/>
+      </w:rPr>
+    </w:lvl>
+    <w:lvl w:ilvl="7" w:tplc="080A0003" w:tentative="1">
+      <w:start w:val="1"/>
+      <w:numFmt w:val="bullet"/>
+      <w:lvlText w:val="o"/>
+      <w:lvlJc w:val="left"/>
+      <w:pPr>
+        <w:ind w:left="5760" w:hanging="360"/>
+      </w:pPr>
+      <w:rPr>
+        <w:rFonts w:ascii="Courier New" w:hAnsi="Courier New" w:cs="Courier New" w:hint="default"/>
+      </w:rPr>
+    </w:lvl>
+    <w:lvl w:ilvl="8" w:tplc="080A0005" w:tentative="1">
+      <w:start w:val="1"/>
+      <w:numFmt w:val="bullet"/>
+      <w:lvlText w:val=""/>
+      <w:lvlJc w:val="left"/>
+      <w:pPr>
+        <w:ind w:left="6480" w:hanging="360"/>
+      </w:pPr>
+      <w:rPr>
+        <w:rFonts w:ascii="Wingdings" w:hAnsi="Wingdings" w:hint="default"/>
+      </w:rPr>
+    </w:lvl>
+  </w:abstractNum>
+  <w:num w:numId="1" w16cid:durableId="1818448484">
+    <w:abstractNumId w:val="0"/>
+  </w:num>
+  <w:num w:numId="2" w16cid:durableId="956788327">
+    <w:abstractNumId w:val="2"/>
+  </w:num>
+  <w:num w:numId="3" w16cid:durableId="276719890">
+    <w:abstractNumId w:val="1"/>
+  </w:num>
+</w:numbering>
 </file>
 
 <file path=word/styles.xml><?xml version="1.0" encoding="utf-8"?>
@@ -1203,6 +1709,17 @@
       </w:tblBorders>
     </w:tblPr>
   </w:style>
+  <w:style w:type="paragraph" w:styleId="Prrafodelista">
+    <w:name w:val="List Paragraph"/>
+    <w:basedOn w:val="Normal"/>
+    <w:uiPriority w:val="34"/>
+    <w:qFormat/>
+    <w:rsid w:val="00E66F80"/>
+    <w:pPr>
+      <w:ind w:left="720"/>
+      <w:contextualSpacing/>
+    </w:pPr>
+  </w:style>
 </w:styles>
 </file>
 

--- a/Algoritmos genéticos Ejercicio de Serpientes.docx
+++ b/Algoritmos genéticos Ejercicio de Serpientes.docx
@@ -51,8 +51,6 @@
       </w:r>
       <w:r>
         <w:br/>
-      </w:r>
-      <w:r>
         <w:t>Mínimo 500</w:t>
       </w:r>
       <w:r>
@@ -62,13 +60,7 @@
     </w:p>
     <w:p>
       <w:r>
-        <w:t>Se ocupan de 1 a 12 dígitos binarios, ocuparemos</w:t>
-      </w:r>
-      <w:r>
-        <w:t xml:space="preserve"> los</w:t>
-      </w:r>
-      <w:r>
-        <w:t xml:space="preserve"> 12</w:t>
+        <w:t>Se ocupan de 1 a 12 dígitos binarios, ocuparemos los 12</w:t>
       </w:r>
     </w:p>
     <w:p>
@@ -102,14 +94,7 @@
       </w:r>
       <w:r>
         <w:br/>
-      </w:r>
-      <w:proofErr w:type="spellStart"/>
-      <w:r>
-        <w:t>Minimo</w:t>
-      </w:r>
-      <w:proofErr w:type="spellEnd"/>
-      <w:r>
-        <w:t xml:space="preserve"> 0</w:t>
+        <w:t>Minimo 0</w:t>
       </w:r>
       <w:r>
         <w:tab/>
@@ -122,26 +107,7 @@
       </w:r>
       <w:r>
         <w:br/>
-      </w:r>
-      <w:r>
-        <w:t xml:space="preserve">Entonces un </w:t>
-      </w:r>
-      <w:proofErr w:type="spellStart"/>
-      <w:r>
-        <w:t>string</w:t>
-      </w:r>
-      <w:proofErr w:type="spellEnd"/>
-      <w:r>
-        <w:t xml:space="preserve"> de 24</w:t>
-      </w:r>
-      <w:r>
-        <w:t xml:space="preserve"> </w:t>
-      </w:r>
-      <w:r>
-        <w:t>dígitos expresa ambas características</w:t>
-      </w:r>
-      <w:r>
-        <w:t xml:space="preserve">. </w:t>
+        <w:t xml:space="preserve">Entonces un string de 24 dígitos expresa ambas características. </w:t>
       </w:r>
     </w:p>
     <w:p>
@@ -442,27 +408,7 @@
           <w:sz w:val="28"/>
           <w:szCs w:val="28"/>
         </w:rPr>
-        <w:t xml:space="preserve">La unión de </w:t>
-      </w:r>
-      <w:proofErr w:type="gramStart"/>
-      <w:r>
-        <w:rPr>
-          <w:b/>
-          <w:bCs/>
-          <w:sz w:val="28"/>
-          <w:szCs w:val="28"/>
-        </w:rPr>
-        <w:t>ambas característica</w:t>
-      </w:r>
-      <w:proofErr w:type="gramEnd"/>
-      <w:r>
-        <w:rPr>
-          <w:b/>
-          <w:bCs/>
-          <w:sz w:val="28"/>
-          <w:szCs w:val="28"/>
-        </w:rPr>
-        <w:t xml:space="preserve"> es:</w:t>
+        <w:t>La unión de ambas característica es:</w:t>
       </w:r>
       <w:r>
         <w:rPr>
@@ -470,12 +416,6 @@
           <w:szCs w:val="28"/>
         </w:rPr>
         <w:br/>
-      </w:r>
-      <w:r>
-        <w:rPr>
-          <w:sz w:val="28"/>
-          <w:szCs w:val="28"/>
-        </w:rPr>
         <w:t>001000001000 000010101101</w:t>
       </w:r>
     </w:p>
@@ -694,7 +634,6 @@
         <w:t>Numero10: 8.299</w:t>
       </w:r>
     </w:p>
-    <w:p/>
     <w:p>
       <w:r>
         <w:t>Pero nosotros escribimos:</w:t>
@@ -1667,6 +1606,7 @@
   <w:style w:type="character" w:default="1" w:styleId="Fuentedeprrafopredeter">
     <w:name w:val="Default Paragraph Font"/>
     <w:uiPriority w:val="1"/>
+    <w:semiHidden/>
     <w:unhideWhenUsed/>
   </w:style>
   <w:style w:type="table" w:default="1" w:styleId="Tablanormal">

--- a/Algoritmos genéticos Ejercicio de Serpientes.docx
+++ b/Algoritmos genéticos Ejercicio de Serpientes.docx
@@ -94,7 +94,14 @@
       </w:r>
       <w:r>
         <w:br/>
-        <w:t>Minimo 0</w:t>
+      </w:r>
+      <w:proofErr w:type="spellStart"/>
+      <w:r>
+        <w:t>Minimo</w:t>
+      </w:r>
+      <w:proofErr w:type="spellEnd"/>
+      <w:r>
+        <w:t xml:space="preserve"> 0</w:t>
       </w:r>
       <w:r>
         <w:tab/>
@@ -107,7 +114,15 @@
       </w:r>
       <w:r>
         <w:br/>
-        <w:t xml:space="preserve">Entonces un string de 24 dígitos expresa ambas características. </w:t>
+        <w:t xml:space="preserve">Entonces un </w:t>
+      </w:r>
+      <w:proofErr w:type="spellStart"/>
+      <w:r>
+        <w:t>string</w:t>
+      </w:r>
+      <w:proofErr w:type="spellEnd"/>
+      <w:r>
+        <w:t xml:space="preserve"> de 24 dígitos expresa ambas características. </w:t>
       </w:r>
     </w:p>
     <w:p>
@@ -118,20 +133,22 @@
     <w:p>
       <w:pPr>
         <w:rPr>
+          <w:rFonts w:ascii="Abadi" w:hAnsi="Abadi"/>
           <w:b/>
           <w:bCs/>
-          <w:color w:val="0070C0"/>
-          <w:sz w:val="36"/>
-          <w:szCs w:val="36"/>
+          <w:color w:val="FF0000"/>
+          <w:sz w:val="44"/>
+          <w:szCs w:val="44"/>
         </w:rPr>
       </w:pPr>
       <w:r>
         <w:rPr>
+          <w:rFonts w:ascii="Abadi" w:hAnsi="Abadi"/>
           <w:b/>
           <w:bCs/>
-          <w:color w:val="0070C0"/>
-          <w:sz w:val="36"/>
-          <w:szCs w:val="36"/>
+          <w:color w:val="FF0000"/>
+          <w:sz w:val="44"/>
+          <w:szCs w:val="44"/>
         </w:rPr>
         <w:t>Mi serpiente</w:t>
       </w:r>
@@ -833,7 +850,4117 @@
         <w:t>1000 0000011</w:t>
       </w:r>
     </w:p>
+    <w:p>
+      <w:r>
+        <w:br w:type="page"/>
+      </w:r>
+    </w:p>
+    <w:p>
+      <w:pPr>
+        <w:rPr>
+          <w:rFonts w:ascii="Abadi" w:hAnsi="Abadi"/>
+          <w:b/>
+          <w:bCs/>
+          <w:color w:val="FF0000"/>
+          <w:sz w:val="44"/>
+          <w:szCs w:val="44"/>
+        </w:rPr>
+      </w:pPr>
+      <w:r>
+        <w:rPr>
+          <w:rFonts w:ascii="Abadi" w:hAnsi="Abadi"/>
+          <w:b/>
+          <w:bCs/>
+          <w:color w:val="FF0000"/>
+          <w:sz w:val="44"/>
+          <w:szCs w:val="44"/>
+        </w:rPr>
+        <w:lastRenderedPageBreak/>
+        <w:t>Ejercicio de Algoritmos genéticos</w:t>
+      </w:r>
+      <w:r>
+        <w:rPr>
+          <w:rFonts w:ascii="Abadi" w:hAnsi="Abadi"/>
+          <w:b/>
+          <w:bCs/>
+          <w:color w:val="FF0000"/>
+          <w:sz w:val="44"/>
+          <w:szCs w:val="44"/>
+        </w:rPr>
+        <w:t>.</w:t>
+      </w:r>
+      <w:r>
+        <w:rPr>
+          <w:rFonts w:ascii="Abadi" w:hAnsi="Abadi"/>
+          <w:b/>
+          <w:bCs/>
+          <w:color w:val="FF0000"/>
+          <w:sz w:val="44"/>
+          <w:szCs w:val="44"/>
+        </w:rPr>
+        <w:br/>
+      </w:r>
+      <w:r>
+        <w:t>Dada una población:</w:t>
+      </w:r>
+    </w:p>
+    <w:p>
+      <w:pPr>
+        <w:pStyle w:val="Prrafodelista"/>
+        <w:numPr>
+          <w:ilvl w:val="0"/>
+          <w:numId w:val="5"/>
+        </w:numPr>
+      </w:pPr>
+      <w:r>
+        <w:t>11110010</w:t>
+      </w:r>
+    </w:p>
+    <w:p>
+      <w:pPr>
+        <w:pStyle w:val="Prrafodelista"/>
+        <w:numPr>
+          <w:ilvl w:val="0"/>
+          <w:numId w:val="5"/>
+        </w:numPr>
+      </w:pPr>
+      <w:r>
+        <w:t>10101011</w:t>
+      </w:r>
+    </w:p>
+    <w:p>
+      <w:pPr>
+        <w:pStyle w:val="Prrafodelista"/>
+        <w:numPr>
+          <w:ilvl w:val="0"/>
+          <w:numId w:val="5"/>
+        </w:numPr>
+      </w:pPr>
+      <w:r>
+        <w:t>00111000</w:t>
+      </w:r>
+    </w:p>
+    <w:p>
+      <w:pPr>
+        <w:pStyle w:val="Prrafodelista"/>
+        <w:numPr>
+          <w:ilvl w:val="0"/>
+          <w:numId w:val="5"/>
+        </w:numPr>
+      </w:pPr>
+      <w:r>
+        <w:t>10000111</w:t>
+      </w:r>
+    </w:p>
+    <w:p>
+      <w:pPr>
+        <w:pStyle w:val="Prrafodelista"/>
+        <w:numPr>
+          <w:ilvl w:val="0"/>
+          <w:numId w:val="5"/>
+        </w:numPr>
+      </w:pPr>
+      <w:r>
+        <w:t>01001110</w:t>
+      </w:r>
+    </w:p>
+    <w:p>
+      <w:pPr>
+        <w:pStyle w:val="Prrafodelista"/>
+        <w:numPr>
+          <w:ilvl w:val="0"/>
+          <w:numId w:val="5"/>
+        </w:numPr>
+      </w:pPr>
+      <w:r>
+        <w:t>00101111</w:t>
+      </w:r>
+    </w:p>
+    <w:p>
+      <w:pPr>
+        <w:pStyle w:val="Prrafodelista"/>
+        <w:numPr>
+          <w:ilvl w:val="0"/>
+          <w:numId w:val="5"/>
+        </w:numPr>
+      </w:pPr>
+      <w:r>
+        <w:t>00101100</w:t>
+      </w:r>
+    </w:p>
+    <w:p>
+      <w:pPr>
+        <w:pStyle w:val="Prrafodelista"/>
+        <w:numPr>
+          <w:ilvl w:val="0"/>
+          <w:numId w:val="5"/>
+        </w:numPr>
+      </w:pPr>
+      <w:r>
+        <w:t>01101111</w:t>
+      </w:r>
+    </w:p>
+    <w:p>
+      <w:r>
+        <w:t>La función de evaluación va a ser por cuartetos. Cada individuo tiene 2 cuartetos.</w:t>
+      </w:r>
+      <w:r>
+        <w:t xml:space="preserve"> Y se evalúa cada cuarteto en función de ciertas reglas:</w:t>
+      </w:r>
+    </w:p>
+    <w:p>
+      <w:pPr>
+        <w:pStyle w:val="Prrafodelista"/>
+        <w:numPr>
+          <w:ilvl w:val="0"/>
+          <w:numId w:val="15"/>
+        </w:numPr>
+      </w:pPr>
+      <w:r>
+        <w:t>Por cada 1 que haya:</w:t>
+      </w:r>
+      <w:r>
+        <w:tab/>
+      </w:r>
+      <w:r>
+        <w:tab/>
+      </w:r>
+      <w:r>
+        <w:tab/>
+        <w:t>Se suma 1</w:t>
+      </w:r>
+    </w:p>
+    <w:p>
+      <w:pPr>
+        <w:pStyle w:val="Prrafodelista"/>
+        <w:numPr>
+          <w:ilvl w:val="0"/>
+          <w:numId w:val="15"/>
+        </w:numPr>
+      </w:pPr>
+      <w:r>
+        <w:t xml:space="preserve">Por cada “par de 1s” consecutivos </w:t>
+      </w:r>
+      <w:r>
+        <w:tab/>
+        <w:t>Se suma 1</w:t>
+      </w:r>
+    </w:p>
+    <w:p>
+      <w:pPr>
+        <w:pStyle w:val="Prrafodelista"/>
+        <w:numPr>
+          <w:ilvl w:val="0"/>
+          <w:numId w:val="15"/>
+        </w:numPr>
+      </w:pPr>
+      <w:r>
+        <w:t>Si el cuarteto tiene más 1s que 0s</w:t>
+      </w:r>
+      <w:r>
+        <w:tab/>
+        <w:t>Se suma 1</w:t>
+      </w:r>
+    </w:p>
+    <w:p>
+      <w:pPr>
+        <w:pStyle w:val="Prrafodelista"/>
+        <w:numPr>
+          <w:ilvl w:val="0"/>
+          <w:numId w:val="15"/>
+        </w:numPr>
+      </w:pPr>
+      <w:r>
+        <w:t>Si el cuarteto tiene más 0s que 1s</w:t>
+      </w:r>
+      <w:r>
+        <w:t xml:space="preserve"> </w:t>
+      </w:r>
+      <w:r>
+        <w:tab/>
+        <w:t>Se resta 1</w:t>
+      </w:r>
+    </w:p>
+    <w:p>
+      <w:pPr>
+        <w:pStyle w:val="Prrafodelista"/>
+        <w:numPr>
+          <w:ilvl w:val="0"/>
+          <w:numId w:val="15"/>
+        </w:numPr>
+      </w:pPr>
+      <w:r>
+        <w:t xml:space="preserve">Por cada 0 </w:t>
+      </w:r>
+      <w:r>
+        <w:t>que haya en el cuarteto:</w:t>
+      </w:r>
+      <w:r>
+        <w:tab/>
+        <w:t>S</w:t>
+      </w:r>
+      <w:r>
+        <w:t>e resta 1</w:t>
+      </w:r>
+    </w:p>
+    <w:p>
+      <w:pPr>
+        <w:pStyle w:val="Prrafodelista"/>
+        <w:numPr>
+          <w:ilvl w:val="0"/>
+          <w:numId w:val="15"/>
+        </w:numPr>
+      </w:pPr>
+      <w:r>
+        <w:t xml:space="preserve">Por cada par de 0s </w:t>
+      </w:r>
+      <w:r>
+        <w:t>consecutivos:</w:t>
+      </w:r>
+      <w:r>
+        <w:tab/>
+        <w:t>S</w:t>
+      </w:r>
+      <w:r>
+        <w:t>e resta 1</w:t>
+      </w:r>
+    </w:p>
+    <w:p>
+      <w:r>
+        <w:rPr>
+          <w:noProof/>
+        </w:rPr>
+        <mc:AlternateContent>
+          <mc:Choice Requires="wps">
+            <w:drawing>
+              <wp:anchor distT="45720" distB="45720" distL="114300" distR="114300" simplePos="0" relativeHeight="251671552" behindDoc="1" locked="0" layoutInCell="1" allowOverlap="1" wp14:anchorId="66B22DC7" wp14:editId="4C6D7C44">
+                <wp:simplePos x="0" y="0"/>
+                <wp:positionH relativeFrom="margin">
+                  <wp:posOffset>3282830</wp:posOffset>
+                </wp:positionH>
+                <wp:positionV relativeFrom="paragraph">
+                  <wp:posOffset>505305</wp:posOffset>
+                </wp:positionV>
+                <wp:extent cx="2660015" cy="1404620"/>
+                <wp:effectExtent l="0" t="0" r="26035" b="10160"/>
+                <wp:wrapTight wrapText="bothSides">
+                  <wp:wrapPolygon edited="0">
+                    <wp:start x="0" y="0"/>
+                    <wp:lineTo x="0" y="21553"/>
+                    <wp:lineTo x="21657" y="21553"/>
+                    <wp:lineTo x="21657" y="0"/>
+                    <wp:lineTo x="0" y="0"/>
+                  </wp:wrapPolygon>
+                </wp:wrapTight>
+                <wp:docPr id="78070511" name="Cuadro de texto 2"/>
+                <wp:cNvGraphicFramePr>
+                  <a:graphicFrameLocks xmlns:a="http://schemas.openxmlformats.org/drawingml/2006/main"/>
+                </wp:cNvGraphicFramePr>
+                <a:graphic xmlns:a="http://schemas.openxmlformats.org/drawingml/2006/main">
+                  <a:graphicData uri="http://schemas.microsoft.com/office/word/2010/wordprocessingShape">
+                    <wps:wsp>
+                      <wps:cNvSpPr txBox="1">
+                        <a:spLocks noChangeArrowheads="1"/>
+                      </wps:cNvSpPr>
+                      <wps:spPr bwMode="auto">
+                        <a:xfrm>
+                          <a:off x="0" y="0"/>
+                          <a:ext cx="2660015" cy="1404620"/>
+                        </a:xfrm>
+                        <a:prstGeom prst="rect">
+                          <a:avLst/>
+                        </a:prstGeom>
+                        <a:solidFill>
+                          <a:srgbClr val="FFFFFF"/>
+                        </a:solidFill>
+                        <a:ln w="9525">
+                          <a:solidFill>
+                            <a:srgbClr val="000000"/>
+                          </a:solidFill>
+                          <a:miter lim="800000"/>
+                          <a:headEnd/>
+                          <a:tailEnd/>
+                        </a:ln>
+                      </wps:spPr>
+                      <wps:txbx>
+                        <w:txbxContent>
+                          <w:p>
+                            <w:r>
+                              <w:t>Individuo B: Primer Cuarteto: 1010</w:t>
+                            </w:r>
+                            <w:r>
+                              <w:br/>
+                              <w:t xml:space="preserve">Cantidad de 1s: </w:t>
+                            </w:r>
+                            <w:r>
+                              <w:tab/>
+                            </w:r>
+                            <w:r>
+                              <w:tab/>
+                              <w:t>+2</w:t>
+                            </w:r>
+                            <w:r>
+                              <w:br/>
+                              <w:t xml:space="preserve">Cantidad de 0s: </w:t>
+                            </w:r>
+                            <w:r>
+                              <w:tab/>
+                            </w:r>
+                            <w:r>
+                              <w:tab/>
+                              <w:t>-2</w:t>
+                            </w:r>
+                            <w:r>
+                              <w:br/>
+                              <w:t xml:space="preserve">Cantidad 1s consecutivos: </w:t>
+                            </w:r>
+                            <w:r>
+                              <w:tab/>
+                              <w:t>0</w:t>
+                            </w:r>
+                            <w:r>
+                              <w:br/>
+                              <w:t xml:space="preserve">Cantidad de 0s Consecutivos: </w:t>
+                            </w:r>
+                            <w:r>
+                              <w:tab/>
+                              <w:t>0</w:t>
+                            </w:r>
+                            <w:r>
+                              <w:br/>
+                              <w:t xml:space="preserve">¿Más 1s que 0s?: </w:t>
+                            </w:r>
+                            <w:r>
+                              <w:tab/>
+                            </w:r>
+                            <w:r>
+                              <w:tab/>
+                              <w:t>0</w:t>
+                            </w:r>
+                            <w:r>
+                              <w:br/>
+                              <w:t>¿Más 0s que 1s?</w:t>
+                            </w:r>
+                            <w:r>
+                              <w:tab/>
+                            </w:r>
+                            <w:r>
+                              <w:tab/>
+                              <w:t>0</w:t>
+                            </w:r>
+                            <w:r>
+                              <w:br/>
+                            </w:r>
+                            <w:proofErr w:type="spellStart"/>
+                            <w:r>
+                              <w:t>SubTotal</w:t>
+                            </w:r>
+                            <w:proofErr w:type="spellEnd"/>
+                            <w:r>
+                              <w:t xml:space="preserve">: </w:t>
+                            </w:r>
+                            <w:r>
+                              <w:tab/>
+                            </w:r>
+                            <w:r>
+                              <w:tab/>
+                            </w:r>
+                            <w:r>
+                              <w:tab/>
+                              <w:t>0</w:t>
+                            </w:r>
+                          </w:p>
+                          <w:p>
+                            <w:r>
+                              <w:t>Individuo B: Segundo Cuarteto: 1011</w:t>
+                            </w:r>
+                            <w:r>
+                              <w:br/>
+                              <w:t xml:space="preserve">Cantidad de 1s: </w:t>
+                            </w:r>
+                            <w:r>
+                              <w:tab/>
+                            </w:r>
+                            <w:r>
+                              <w:tab/>
+                              <w:t>+3</w:t>
+                            </w:r>
+                            <w:r>
+                              <w:br/>
+                              <w:t xml:space="preserve">Cantidad de 0s: </w:t>
+                            </w:r>
+                            <w:r>
+                              <w:tab/>
+                            </w:r>
+                            <w:r>
+                              <w:tab/>
+                              <w:t>-1</w:t>
+                            </w:r>
+                            <w:r>
+                              <w:br/>
+                              <w:t xml:space="preserve">Cantidad 1s consecutivos: </w:t>
+                            </w:r>
+                            <w:r>
+                              <w:tab/>
+                              <w:t>+1</w:t>
+                            </w:r>
+                            <w:r>
+                              <w:br/>
+                              <w:t xml:space="preserve">Cantidad de 0s Consecutivos: </w:t>
+                            </w:r>
+                            <w:r>
+                              <w:tab/>
+                              <w:t>0</w:t>
+                            </w:r>
+                            <w:r>
+                              <w:br/>
+                              <w:t xml:space="preserve">¿Más 1s que 0s?: </w:t>
+                            </w:r>
+                            <w:r>
+                              <w:tab/>
+                            </w:r>
+                            <w:r>
+                              <w:tab/>
+                              <w:t>+1</w:t>
+                            </w:r>
+                            <w:r>
+                              <w:br/>
+                              <w:t>¿Más 0s que 1s?</w:t>
+                            </w:r>
+                            <w:r>
+                              <w:tab/>
+                            </w:r>
+                            <w:r>
+                              <w:tab/>
+                              <w:t>0</w:t>
+                            </w:r>
+                            <w:r>
+                              <w:br/>
+                            </w:r>
+                            <w:proofErr w:type="spellStart"/>
+                            <w:r>
+                              <w:t>SubTotal</w:t>
+                            </w:r>
+                            <w:proofErr w:type="spellEnd"/>
+                            <w:r>
+                              <w:t xml:space="preserve">: </w:t>
+                            </w:r>
+                            <w:r>
+                              <w:tab/>
+                            </w:r>
+                            <w:r>
+                              <w:tab/>
+                            </w:r>
+                            <w:r>
+                              <w:tab/>
+                              <w:t>4</w:t>
+                            </w:r>
+                          </w:p>
+                          <w:p>
+                            <w:r>
+                              <w:t>Total:</w:t>
+                            </w:r>
+                            <w:r>
+                              <w:tab/>
+                            </w:r>
+                            <w:r>
+                              <w:tab/>
+                              <w:t>4</w:t>
+                            </w:r>
+                          </w:p>
+                          <w:p>
+                            <w:pPr>
+                              <w:rPr>
+                                <w:lang w:val="es-ES"/>
+                              </w:rPr>
+                            </w:pPr>
+                          </w:p>
+                        </w:txbxContent>
+                      </wps:txbx>
+                      <wps:bodyPr rot="0" vert="horz" wrap="square" lIns="91440" tIns="45720" rIns="91440" bIns="45720" anchor="t" anchorCtr="0">
+                        <a:spAutoFit/>
+                      </wps:bodyPr>
+                    </wps:wsp>
+                  </a:graphicData>
+                </a:graphic>
+                <wp14:sizeRelH relativeFrom="margin">
+                  <wp14:pctWidth>0</wp14:pctWidth>
+                </wp14:sizeRelH>
+                <wp14:sizeRelV relativeFrom="margin">
+                  <wp14:pctHeight>20000</wp14:pctHeight>
+                </wp14:sizeRelV>
+              </wp:anchor>
+            </w:drawing>
+          </mc:Choice>
+          <mc:Fallback>
+            <w:pict>
+              <v:shapetype w14:anchorId="66B22DC7" id="_x0000_t202" coordsize="21600,21600" o:spt="202" path="m,l,21600r21600,l21600,xe">
+                <v:stroke joinstyle="miter"/>
+                <v:path gradientshapeok="t" o:connecttype="rect"/>
+              </v:shapetype>
+              <v:shape id="Cuadro de texto 2" o:spid="_x0000_s1026" type="#_x0000_t202" style="position:absolute;margin-left:258.5pt;margin-top:39.8pt;width:209.45pt;height:110.6pt;z-index:-251644928;visibility:visible;mso-wrap-style:square;mso-width-percent:0;mso-height-percent:200;mso-wrap-distance-left:9pt;mso-wrap-distance-top:3.6pt;mso-wrap-distance-right:9pt;mso-wrap-distance-bottom:3.6pt;mso-position-horizontal:absolute;mso-position-horizontal-relative:margin;mso-position-vertical:absolute;mso-position-vertical-relative:text;mso-width-percent:0;mso-height-percent:200;mso-width-relative:margin;mso-height-relative:margin;v-text-anchor:top" o:gfxdata="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">
+                <v:textbox style="mso-fit-shape-to-text:t">
+                  <w:txbxContent>
+                    <w:p>
+                      <w:r>
+                        <w:t>Individuo B: Primer Cuarteto: 1010</w:t>
+                      </w:r>
+                      <w:r>
+                        <w:br/>
+                        <w:t xml:space="preserve">Cantidad de 1s: </w:t>
+                      </w:r>
+                      <w:r>
+                        <w:tab/>
+                      </w:r>
+                      <w:r>
+                        <w:tab/>
+                        <w:t>+2</w:t>
+                      </w:r>
+                      <w:r>
+                        <w:br/>
+                        <w:t xml:space="preserve">Cantidad de 0s: </w:t>
+                      </w:r>
+                      <w:r>
+                        <w:tab/>
+                      </w:r>
+                      <w:r>
+                        <w:tab/>
+                        <w:t>-2</w:t>
+                      </w:r>
+                      <w:r>
+                        <w:br/>
+                        <w:t xml:space="preserve">Cantidad 1s consecutivos: </w:t>
+                      </w:r>
+                      <w:r>
+                        <w:tab/>
+                        <w:t>0</w:t>
+                      </w:r>
+                      <w:r>
+                        <w:br/>
+                        <w:t xml:space="preserve">Cantidad de 0s Consecutivos: </w:t>
+                      </w:r>
+                      <w:r>
+                        <w:tab/>
+                        <w:t>0</w:t>
+                      </w:r>
+                      <w:r>
+                        <w:br/>
+                        <w:t xml:space="preserve">¿Más 1s que 0s?: </w:t>
+                      </w:r>
+                      <w:r>
+                        <w:tab/>
+                      </w:r>
+                      <w:r>
+                        <w:tab/>
+                        <w:t>0</w:t>
+                      </w:r>
+                      <w:r>
+                        <w:br/>
+                        <w:t>¿Más 0s que 1s?</w:t>
+                      </w:r>
+                      <w:r>
+                        <w:tab/>
+                      </w:r>
+                      <w:r>
+                        <w:tab/>
+                        <w:t>0</w:t>
+                      </w:r>
+                      <w:r>
+                        <w:br/>
+                      </w:r>
+                      <w:proofErr w:type="spellStart"/>
+                      <w:r>
+                        <w:t>SubTotal</w:t>
+                      </w:r>
+                      <w:proofErr w:type="spellEnd"/>
+                      <w:r>
+                        <w:t xml:space="preserve">: </w:t>
+                      </w:r>
+                      <w:r>
+                        <w:tab/>
+                      </w:r>
+                      <w:r>
+                        <w:tab/>
+                      </w:r>
+                      <w:r>
+                        <w:tab/>
+                        <w:t>0</w:t>
+                      </w:r>
+                    </w:p>
+                    <w:p>
+                      <w:r>
+                        <w:t>Individuo B: Segundo Cuarteto: 1011</w:t>
+                      </w:r>
+                      <w:r>
+                        <w:br/>
+                        <w:t xml:space="preserve">Cantidad de 1s: </w:t>
+                      </w:r>
+                      <w:r>
+                        <w:tab/>
+                      </w:r>
+                      <w:r>
+                        <w:tab/>
+                        <w:t>+3</w:t>
+                      </w:r>
+                      <w:r>
+                        <w:br/>
+                        <w:t xml:space="preserve">Cantidad de 0s: </w:t>
+                      </w:r>
+                      <w:r>
+                        <w:tab/>
+                      </w:r>
+                      <w:r>
+                        <w:tab/>
+                        <w:t>-1</w:t>
+                      </w:r>
+                      <w:r>
+                        <w:br/>
+                        <w:t xml:space="preserve">Cantidad 1s consecutivos: </w:t>
+                      </w:r>
+                      <w:r>
+                        <w:tab/>
+                        <w:t>+1</w:t>
+                      </w:r>
+                      <w:r>
+                        <w:br/>
+                        <w:t xml:space="preserve">Cantidad de 0s Consecutivos: </w:t>
+                      </w:r>
+                      <w:r>
+                        <w:tab/>
+                        <w:t>0</w:t>
+                      </w:r>
+                      <w:r>
+                        <w:br/>
+                        <w:t xml:space="preserve">¿Más 1s que 0s?: </w:t>
+                      </w:r>
+                      <w:r>
+                        <w:tab/>
+                      </w:r>
+                      <w:r>
+                        <w:tab/>
+                        <w:t>+1</w:t>
+                      </w:r>
+                      <w:r>
+                        <w:br/>
+                        <w:t>¿Más 0s que 1s?</w:t>
+                      </w:r>
+                      <w:r>
+                        <w:tab/>
+                      </w:r>
+                      <w:r>
+                        <w:tab/>
+                        <w:t>0</w:t>
+                      </w:r>
+                      <w:r>
+                        <w:br/>
+                      </w:r>
+                      <w:proofErr w:type="spellStart"/>
+                      <w:r>
+                        <w:t>SubTotal</w:t>
+                      </w:r>
+                      <w:proofErr w:type="spellEnd"/>
+                      <w:r>
+                        <w:t xml:space="preserve">: </w:t>
+                      </w:r>
+                      <w:r>
+                        <w:tab/>
+                      </w:r>
+                      <w:r>
+                        <w:tab/>
+                      </w:r>
+                      <w:r>
+                        <w:tab/>
+                        <w:t>4</w:t>
+                      </w:r>
+                    </w:p>
+                    <w:p>
+                      <w:r>
+                        <w:t>Total:</w:t>
+                      </w:r>
+                      <w:r>
+                        <w:tab/>
+                      </w:r>
+                      <w:r>
+                        <w:tab/>
+                        <w:t>4</w:t>
+                      </w:r>
+                    </w:p>
+                    <w:p>
+                      <w:pPr>
+                        <w:rPr>
+                          <w:lang w:val="es-ES"/>
+                        </w:rPr>
+                      </w:pPr>
+                    </w:p>
+                  </w:txbxContent>
+                </v:textbox>
+                <w10:wrap type="tight" anchorx="margin"/>
+              </v:shape>
+            </w:pict>
+          </mc:Fallback>
+        </mc:AlternateContent>
+      </w:r>
+      <w:r>
+        <w:rPr>
+          <w:noProof/>
+        </w:rPr>
+        <mc:AlternateContent>
+          <mc:Choice Requires="wps">
+            <w:drawing>
+              <wp:anchor distT="45720" distB="45720" distL="114300" distR="114300" simplePos="0" relativeHeight="251673600" behindDoc="1" locked="0" layoutInCell="1" allowOverlap="1" wp14:anchorId="063D89F7" wp14:editId="2CBF2693">
+                <wp:simplePos x="0" y="0"/>
+                <wp:positionH relativeFrom="margin">
+                  <wp:posOffset>-252322</wp:posOffset>
+                </wp:positionH>
+                <wp:positionV relativeFrom="paragraph">
+                  <wp:posOffset>467839</wp:posOffset>
+                </wp:positionV>
+                <wp:extent cx="2600325" cy="3847465"/>
+                <wp:effectExtent l="0" t="0" r="28575" b="19685"/>
+                <wp:wrapTight wrapText="bothSides">
+                  <wp:wrapPolygon edited="0">
+                    <wp:start x="0" y="0"/>
+                    <wp:lineTo x="0" y="21604"/>
+                    <wp:lineTo x="21679" y="21604"/>
+                    <wp:lineTo x="21679" y="0"/>
+                    <wp:lineTo x="0" y="0"/>
+                  </wp:wrapPolygon>
+                </wp:wrapTight>
+                <wp:docPr id="790717875" name="Cuadro de texto 2"/>
+                <wp:cNvGraphicFramePr>
+                  <a:graphicFrameLocks xmlns:a="http://schemas.openxmlformats.org/drawingml/2006/main"/>
+                </wp:cNvGraphicFramePr>
+                <a:graphic xmlns:a="http://schemas.openxmlformats.org/drawingml/2006/main">
+                  <a:graphicData uri="http://schemas.microsoft.com/office/word/2010/wordprocessingShape">
+                    <wps:wsp>
+                      <wps:cNvSpPr txBox="1">
+                        <a:spLocks noChangeArrowheads="1"/>
+                      </wps:cNvSpPr>
+                      <wps:spPr bwMode="auto">
+                        <a:xfrm>
+                          <a:off x="0" y="0"/>
+                          <a:ext cx="2600325" cy="3847465"/>
+                        </a:xfrm>
+                        <a:prstGeom prst="rect">
+                          <a:avLst/>
+                        </a:prstGeom>
+                        <a:solidFill>
+                          <a:srgbClr val="FFFFFF"/>
+                        </a:solidFill>
+                        <a:ln w="9525">
+                          <a:solidFill>
+                            <a:srgbClr val="000000"/>
+                          </a:solidFill>
+                          <a:miter lim="800000"/>
+                          <a:headEnd/>
+                          <a:tailEnd/>
+                        </a:ln>
+                      </wps:spPr>
+                      <wps:txbx>
+                        <w:txbxContent>
+                          <w:p>
+                            <w:r>
+                              <w:t>Individuo A: Primer Cuarteto: 1111</w:t>
+                            </w:r>
+                            <w:r>
+                              <w:br/>
+                              <w:t xml:space="preserve">Cantidad de 1s: </w:t>
+                            </w:r>
+                            <w:r>
+                              <w:tab/>
+                            </w:r>
+                            <w:r>
+                              <w:tab/>
+                            </w:r>
+                            <w:r>
+                              <w:t>+4</w:t>
+                            </w:r>
+                            <w:r>
+                              <w:br/>
+                              <w:t xml:space="preserve">Cantidad de 0s: </w:t>
+                            </w:r>
+                            <w:r>
+                              <w:tab/>
+                            </w:r>
+                            <w:r>
+                              <w:tab/>
+                            </w:r>
+                            <w:r>
+                              <w:t>0</w:t>
+                            </w:r>
+                            <w:r>
+                              <w:br/>
+                              <w:t xml:space="preserve">Cantidad 1s consecutivos: </w:t>
+                            </w:r>
+                            <w:r>
+                              <w:tab/>
+                            </w:r>
+                            <w:r>
+                              <w:t>+3</w:t>
+                            </w:r>
+                            <w:r>
+                              <w:br/>
+                              <w:t>Cantidad de 0s Consecutivos:</w:t>
+                            </w:r>
+                            <w:r>
+                              <w:tab/>
+                            </w:r>
+                            <w:r>
+                              <w:t xml:space="preserve"> 0</w:t>
+                            </w:r>
+                            <w:r>
+                              <w:br/>
+                              <w:t xml:space="preserve">¿Más 1s que 0s?: </w:t>
+                            </w:r>
+                            <w:r>
+                              <w:tab/>
+                            </w:r>
+                            <w:r>
+                              <w:tab/>
+                            </w:r>
+                            <w:r>
+                              <w:t>+1</w:t>
+                            </w:r>
+                            <w:r>
+                              <w:br/>
+                            </w:r>
+                            <w:proofErr w:type="spellStart"/>
+                            <w:r>
+                              <w:t>SubTotal</w:t>
+                            </w:r>
+                            <w:proofErr w:type="spellEnd"/>
+                            <w:r>
+                              <w:t xml:space="preserve">: 4 +3 +1 = </w:t>
+                            </w:r>
+                            <w:r>
+                              <w:tab/>
+                            </w:r>
+                            <w:r>
+                              <w:tab/>
+                            </w:r>
+                            <w:r>
+                              <w:t>8</w:t>
+                            </w:r>
+                          </w:p>
+                          <w:p>
+                            <w:r>
+                              <w:t>Individuo A: Segundo Cuarteto: 0010</w:t>
+                            </w:r>
+                            <w:r>
+                              <w:br/>
+                              <w:t xml:space="preserve">Cantidad de 1s: </w:t>
+                            </w:r>
+                            <w:r>
+                              <w:tab/>
+                            </w:r>
+                            <w:r>
+                              <w:tab/>
+                            </w:r>
+                            <w:r>
+                              <w:t>+1</w:t>
+                            </w:r>
+                            <w:r>
+                              <w:br/>
+                              <w:t xml:space="preserve">Cantidad de 0s: </w:t>
+                            </w:r>
+                            <w:r>
+                              <w:tab/>
+                            </w:r>
+                            <w:r>
+                              <w:tab/>
+                            </w:r>
+                            <w:r>
+                              <w:t>-3</w:t>
+                            </w:r>
+                            <w:r>
+                              <w:br/>
+                              <w:t xml:space="preserve">Cantidad 1s consecutivos: </w:t>
+                            </w:r>
+                            <w:r>
+                              <w:tab/>
+                            </w:r>
+                            <w:r>
+                              <w:t>0</w:t>
+                            </w:r>
+                            <w:r>
+                              <w:br/>
+                              <w:t xml:space="preserve">Cantidad de 0s Consecutivos: </w:t>
+                            </w:r>
+                            <w:r>
+                              <w:tab/>
+                            </w:r>
+                            <w:r>
+                              <w:t>-1</w:t>
+                            </w:r>
+                            <w:r>
+                              <w:br/>
+                              <w:t xml:space="preserve">¿Más 1s que 0s?:  </w:t>
+                            </w:r>
+                            <w:r>
+                              <w:tab/>
+                            </w:r>
+                            <w:r>
+                              <w:tab/>
+                            </w:r>
+                            <w:r>
+                              <w:t>-1</w:t>
+                            </w:r>
+                            <w:r>
+                              <w:br/>
+                            </w:r>
+                            <w:proofErr w:type="spellStart"/>
+                            <w:r>
+                              <w:t>SubTotal</w:t>
+                            </w:r>
+                            <w:proofErr w:type="spellEnd"/>
+                            <w:r>
+                              <w:t xml:space="preserve">:  1 – 3 -1 -1 = </w:t>
+                            </w:r>
+                            <w:r>
+                              <w:tab/>
+                            </w:r>
+                            <w:r>
+                              <w:tab/>
+                            </w:r>
+                            <w:r>
+                              <w:t>-4</w:t>
+                            </w:r>
+                          </w:p>
+                          <w:p>
+                            <w:r>
+                              <w:t xml:space="preserve">Calificación total de A: </w:t>
+                            </w:r>
+                            <w:r>
+                              <w:tab/>
+                            </w:r>
+                            <w:r>
+                              <w:tab/>
+                            </w:r>
+                            <w:r>
+                              <w:t>4</w:t>
+                            </w:r>
+                          </w:p>
+                          <w:p/>
+                        </w:txbxContent>
+                      </wps:txbx>
+                      <wps:bodyPr rot="0" vert="horz" wrap="square" lIns="91440" tIns="45720" rIns="91440" bIns="45720" anchor="t" anchorCtr="0">
+                        <a:noAutofit/>
+                      </wps:bodyPr>
+                    </wps:wsp>
+                  </a:graphicData>
+                </a:graphic>
+                <wp14:sizeRelH relativeFrom="margin">
+                  <wp14:pctWidth>0</wp14:pctWidth>
+                </wp14:sizeRelH>
+                <wp14:sizeRelV relativeFrom="margin">
+                  <wp14:pctHeight>0</wp14:pctHeight>
+                </wp14:sizeRelV>
+              </wp:anchor>
+            </w:drawing>
+          </mc:Choice>
+          <mc:Fallback>
+            <w:pict>
+              <v:shape w14:anchorId="063D89F7" id="_x0000_s1027" type="#_x0000_t202" style="position:absolute;margin-left:-19.85pt;margin-top:36.85pt;width:204.75pt;height:302.95pt;z-index:-251642880;visibility:visible;mso-wrap-style:square;mso-width-percent:0;mso-height-percent:0;mso-wrap-distance-left:9pt;mso-wrap-distance-top:3.6pt;mso-wrap-distance-right:9pt;mso-wrap-distance-bottom:3.6pt;mso-position-horizontal:absolute;mso-position-horizontal-relative:margin;mso-position-vertical:absolute;mso-position-vertical-relative:text;mso-width-percent:0;mso-height-percent:0;mso-width-relative:margin;mso-height-relative:margin;v-text-anchor:top" o:gfxdata="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">
+                <v:textbox>
+                  <w:txbxContent>
+                    <w:p>
+                      <w:r>
+                        <w:t>Individuo A: Primer Cuarteto: 1111</w:t>
+                      </w:r>
+                      <w:r>
+                        <w:br/>
+                        <w:t xml:space="preserve">Cantidad de 1s: </w:t>
+                      </w:r>
+                      <w:r>
+                        <w:tab/>
+                      </w:r>
+                      <w:r>
+                        <w:tab/>
+                      </w:r>
+                      <w:r>
+                        <w:t>+4</w:t>
+                      </w:r>
+                      <w:r>
+                        <w:br/>
+                        <w:t xml:space="preserve">Cantidad de 0s: </w:t>
+                      </w:r>
+                      <w:r>
+                        <w:tab/>
+                      </w:r>
+                      <w:r>
+                        <w:tab/>
+                      </w:r>
+                      <w:r>
+                        <w:t>0</w:t>
+                      </w:r>
+                      <w:r>
+                        <w:br/>
+                        <w:t xml:space="preserve">Cantidad 1s consecutivos: </w:t>
+                      </w:r>
+                      <w:r>
+                        <w:tab/>
+                      </w:r>
+                      <w:r>
+                        <w:t>+3</w:t>
+                      </w:r>
+                      <w:r>
+                        <w:br/>
+                        <w:t>Cantidad de 0s Consecutivos:</w:t>
+                      </w:r>
+                      <w:r>
+                        <w:tab/>
+                      </w:r>
+                      <w:r>
+                        <w:t xml:space="preserve"> 0</w:t>
+                      </w:r>
+                      <w:r>
+                        <w:br/>
+                        <w:t xml:space="preserve">¿Más 1s que 0s?: </w:t>
+                      </w:r>
+                      <w:r>
+                        <w:tab/>
+                      </w:r>
+                      <w:r>
+                        <w:tab/>
+                      </w:r>
+                      <w:r>
+                        <w:t>+1</w:t>
+                      </w:r>
+                      <w:r>
+                        <w:br/>
+                      </w:r>
+                      <w:proofErr w:type="spellStart"/>
+                      <w:r>
+                        <w:t>SubTotal</w:t>
+                      </w:r>
+                      <w:proofErr w:type="spellEnd"/>
+                      <w:r>
+                        <w:t xml:space="preserve">: 4 +3 +1 = </w:t>
+                      </w:r>
+                      <w:r>
+                        <w:tab/>
+                      </w:r>
+                      <w:r>
+                        <w:tab/>
+                      </w:r>
+                      <w:r>
+                        <w:t>8</w:t>
+                      </w:r>
+                    </w:p>
+                    <w:p>
+                      <w:r>
+                        <w:t>Individuo A: Segundo Cuarteto: 0010</w:t>
+                      </w:r>
+                      <w:r>
+                        <w:br/>
+                        <w:t xml:space="preserve">Cantidad de 1s: </w:t>
+                      </w:r>
+                      <w:r>
+                        <w:tab/>
+                      </w:r>
+                      <w:r>
+                        <w:tab/>
+                      </w:r>
+                      <w:r>
+                        <w:t>+1</w:t>
+                      </w:r>
+                      <w:r>
+                        <w:br/>
+                        <w:t xml:space="preserve">Cantidad de 0s: </w:t>
+                      </w:r>
+                      <w:r>
+                        <w:tab/>
+                      </w:r>
+                      <w:r>
+                        <w:tab/>
+                      </w:r>
+                      <w:r>
+                        <w:t>-3</w:t>
+                      </w:r>
+                      <w:r>
+                        <w:br/>
+                        <w:t xml:space="preserve">Cantidad 1s consecutivos: </w:t>
+                      </w:r>
+                      <w:r>
+                        <w:tab/>
+                      </w:r>
+                      <w:r>
+                        <w:t>0</w:t>
+                      </w:r>
+                      <w:r>
+                        <w:br/>
+                        <w:t xml:space="preserve">Cantidad de 0s Consecutivos: </w:t>
+                      </w:r>
+                      <w:r>
+                        <w:tab/>
+                      </w:r>
+                      <w:r>
+                        <w:t>-1</w:t>
+                      </w:r>
+                      <w:r>
+                        <w:br/>
+                        <w:t xml:space="preserve">¿Más 1s que 0s?:  </w:t>
+                      </w:r>
+                      <w:r>
+                        <w:tab/>
+                      </w:r>
+                      <w:r>
+                        <w:tab/>
+                      </w:r>
+                      <w:r>
+                        <w:t>-1</w:t>
+                      </w:r>
+                      <w:r>
+                        <w:br/>
+                      </w:r>
+                      <w:proofErr w:type="spellStart"/>
+                      <w:r>
+                        <w:t>SubTotal</w:t>
+                      </w:r>
+                      <w:proofErr w:type="spellEnd"/>
+                      <w:r>
+                        <w:t xml:space="preserve">:  1 – 3 -1 -1 = </w:t>
+                      </w:r>
+                      <w:r>
+                        <w:tab/>
+                      </w:r>
+                      <w:r>
+                        <w:tab/>
+                      </w:r>
+                      <w:r>
+                        <w:t>-4</w:t>
+                      </w:r>
+                    </w:p>
+                    <w:p>
+                      <w:r>
+                        <w:t xml:space="preserve">Calificación total de A: </w:t>
+                      </w:r>
+                      <w:r>
+                        <w:tab/>
+                      </w:r>
+                      <w:r>
+                        <w:tab/>
+                      </w:r>
+                      <w:r>
+                        <w:t>4</w:t>
+                      </w:r>
+                    </w:p>
+                    <w:p/>
+                  </w:txbxContent>
+                </v:textbox>
+                <w10:wrap type="tight" anchorx="margin"/>
+              </v:shape>
+            </w:pict>
+          </mc:Fallback>
+        </mc:AlternateContent>
+      </w:r>
+      <w:r>
+        <w:br w:type="page"/>
+      </w:r>
+    </w:p>
+    <w:p>
+      <w:r>
+        <w:rPr>
+          <w:noProof/>
+        </w:rPr>
+        <w:lastRenderedPageBreak/>
+        <mc:AlternateContent>
+          <mc:Choice Requires="wps">
+            <w:drawing>
+              <wp:anchor distT="45720" distB="45720" distL="114300" distR="114300" simplePos="0" relativeHeight="251669504" behindDoc="1" locked="0" layoutInCell="1" allowOverlap="1" wp14:anchorId="0B6931C3" wp14:editId="0891E071">
+                <wp:simplePos x="0" y="0"/>
+                <wp:positionH relativeFrom="margin">
+                  <wp:posOffset>110224</wp:posOffset>
+                </wp:positionH>
+                <wp:positionV relativeFrom="paragraph">
+                  <wp:posOffset>3810</wp:posOffset>
+                </wp:positionV>
+                <wp:extent cx="2402840" cy="3736340"/>
+                <wp:effectExtent l="0" t="0" r="16510" b="16510"/>
+                <wp:wrapTight wrapText="bothSides">
+                  <wp:wrapPolygon edited="0">
+                    <wp:start x="0" y="0"/>
+                    <wp:lineTo x="0" y="21585"/>
+                    <wp:lineTo x="21577" y="21585"/>
+                    <wp:lineTo x="21577" y="0"/>
+                    <wp:lineTo x="0" y="0"/>
+                  </wp:wrapPolygon>
+                </wp:wrapTight>
+                <wp:docPr id="2124279319" name="Cuadro de texto 2"/>
+                <wp:cNvGraphicFramePr>
+                  <a:graphicFrameLocks xmlns:a="http://schemas.openxmlformats.org/drawingml/2006/main"/>
+                </wp:cNvGraphicFramePr>
+                <a:graphic xmlns:a="http://schemas.openxmlformats.org/drawingml/2006/main">
+                  <a:graphicData uri="http://schemas.microsoft.com/office/word/2010/wordprocessingShape">
+                    <wps:wsp>
+                      <wps:cNvSpPr txBox="1">
+                        <a:spLocks noChangeArrowheads="1"/>
+                      </wps:cNvSpPr>
+                      <wps:spPr bwMode="auto">
+                        <a:xfrm>
+                          <a:off x="0" y="0"/>
+                          <a:ext cx="2402840" cy="3736340"/>
+                        </a:xfrm>
+                        <a:prstGeom prst="rect">
+                          <a:avLst/>
+                        </a:prstGeom>
+                        <a:solidFill>
+                          <a:srgbClr val="FFFFFF"/>
+                        </a:solidFill>
+                        <a:ln w="9525">
+                          <a:solidFill>
+                            <a:srgbClr val="000000"/>
+                          </a:solidFill>
+                          <a:miter lim="800000"/>
+                          <a:headEnd/>
+                          <a:tailEnd/>
+                        </a:ln>
+                      </wps:spPr>
+                      <wps:txbx>
+                        <w:txbxContent>
+                          <w:p>
+                            <w:r>
+                              <w:t xml:space="preserve">Individuo C: </w:t>
+                            </w:r>
+                            <w:r>
+                              <w:t>0011</w:t>
+                            </w:r>
+                            <w:r>
+                              <w:t>1000</w:t>
+                            </w:r>
+                          </w:p>
+                          <w:p>
+                            <w:r>
+                              <w:t xml:space="preserve">Individuo C: Primer cuarteto </w:t>
+                            </w:r>
+                            <w:r>
+                              <w:t>0011</w:t>
+                            </w:r>
+                            <w:r>
+                              <w:br/>
+                              <w:t xml:space="preserve">Cantidad de 1s: </w:t>
+                            </w:r>
+                            <w:r>
+                              <w:tab/>
+                            </w:r>
+                            <w:r>
+                              <w:tab/>
+                              <w:t>+2</w:t>
+                            </w:r>
+                            <w:r>
+                              <w:br/>
+                              <w:t xml:space="preserve">Cantidad de 0s: </w:t>
+                            </w:r>
+                            <w:r>
+                              <w:tab/>
+                            </w:r>
+                            <w:r>
+                              <w:tab/>
+                              <w:t>-2</w:t>
+                            </w:r>
+                            <w:r>
+                              <w:br/>
+                              <w:t xml:space="preserve">Cantidad 1s consecutivos: </w:t>
+                            </w:r>
+                            <w:r>
+                              <w:tab/>
+                              <w:t>+1</w:t>
+                            </w:r>
+                            <w:r>
+                              <w:br/>
+                              <w:t xml:space="preserve">Cantidad de 0s Consecutivos: </w:t>
+                            </w:r>
+                            <w:r>
+                              <w:tab/>
+                            </w:r>
+                            <w:r>
+                              <w:t>-</w:t>
+                            </w:r>
+                            <w:r>
+                              <w:t>1</w:t>
+                            </w:r>
+                            <w:r>
+                              <w:br/>
+                              <w:t xml:space="preserve">¿Más 1s que 0s?: </w:t>
+                            </w:r>
+                            <w:r>
+                              <w:tab/>
+                            </w:r>
+                            <w:r>
+                              <w:tab/>
+                              <w:t>0</w:t>
+                            </w:r>
+                            <w:r>
+                              <w:br/>
+                              <w:t>¿Más 0s que 1s?</w:t>
+                            </w:r>
+                            <w:r>
+                              <w:tab/>
+                            </w:r>
+                            <w:r>
+                              <w:tab/>
+                              <w:t>0</w:t>
+                            </w:r>
+                            <w:r>
+                              <w:br/>
+                            </w:r>
+                            <w:proofErr w:type="spellStart"/>
+                            <w:r>
+                              <w:t>SubTotal</w:t>
+                            </w:r>
+                            <w:proofErr w:type="spellEnd"/>
+                            <w:r>
+                              <w:t xml:space="preserve">: </w:t>
+                            </w:r>
+                            <w:r>
+                              <w:tab/>
+                            </w:r>
+                            <w:r>
+                              <w:tab/>
+                            </w:r>
+                            <w:r>
+                              <w:tab/>
+                              <w:t>0</w:t>
+                            </w:r>
+                          </w:p>
+                          <w:p>
+                            <w:r>
+                              <w:t>Individuo C: Segundo Cuarteto: 1000</w:t>
+                            </w:r>
+                            <w:r>
+                              <w:br/>
+                              <w:t xml:space="preserve">Cantidad de 1s: </w:t>
+                            </w:r>
+                            <w:r>
+                              <w:tab/>
+                            </w:r>
+                            <w:r>
+                              <w:tab/>
+                              <w:t>+1</w:t>
+                            </w:r>
+                            <w:r>
+                              <w:br/>
+                              <w:t xml:space="preserve">Cantidad de 0s: </w:t>
+                            </w:r>
+                            <w:r>
+                              <w:tab/>
+                            </w:r>
+                            <w:r>
+                              <w:tab/>
+                              <w:t>-3</w:t>
+                            </w:r>
+                            <w:r>
+                              <w:br/>
+                              <w:t xml:space="preserve">Cantidad 1s consecutivos: </w:t>
+                            </w:r>
+                            <w:r>
+                              <w:tab/>
+                              <w:t>0</w:t>
+                            </w:r>
+                            <w:r>
+                              <w:br/>
+                              <w:t xml:space="preserve">Cantidad de 0s Consecutivos: </w:t>
+                            </w:r>
+                            <w:r>
+                              <w:tab/>
+                            </w:r>
+                            <w:r>
+                              <w:t>-</w:t>
+                            </w:r>
+                            <w:r>
+                              <w:t>2</w:t>
+                            </w:r>
+                            <w:r>
+                              <w:br/>
+                              <w:t xml:space="preserve">¿Más 1s que 0s?: </w:t>
+                            </w:r>
+                            <w:r>
+                              <w:tab/>
+                            </w:r>
+                            <w:r>
+                              <w:tab/>
+                              <w:t>0</w:t>
+                            </w:r>
+                            <w:r>
+                              <w:br/>
+                              <w:t>¿Más 0s que 1s?</w:t>
+                            </w:r>
+                            <w:r>
+                              <w:tab/>
+                            </w:r>
+                            <w:r>
+                              <w:tab/>
+                              <w:t>-1</w:t>
+                            </w:r>
+                            <w:r>
+                              <w:br/>
+                            </w:r>
+                            <w:proofErr w:type="spellStart"/>
+                            <w:r>
+                              <w:t>SubTotal</w:t>
+                            </w:r>
+                            <w:proofErr w:type="spellEnd"/>
+                            <w:r>
+                              <w:t xml:space="preserve">: </w:t>
+                            </w:r>
+                            <w:r>
+                              <w:tab/>
+                            </w:r>
+                            <w:r>
+                              <w:tab/>
+                            </w:r>
+                            <w:r>
+                              <w:tab/>
+                            </w:r>
+                            <w:r>
+                              <w:t>-5</w:t>
+                            </w:r>
+                          </w:p>
+                          <w:p>
+                            <w:r>
+                              <w:t>Total:</w:t>
+                            </w:r>
+                            <w:r>
+                              <w:tab/>
+                            </w:r>
+                            <w:r>
+                              <w:tab/>
+                            </w:r>
+                            <w:r>
+                              <w:t>-5</w:t>
+                            </w:r>
+                          </w:p>
+                          <w:p/>
+                        </w:txbxContent>
+                      </wps:txbx>
+                      <wps:bodyPr rot="0" vert="horz" wrap="square" lIns="91440" tIns="45720" rIns="91440" bIns="45720" anchor="t" anchorCtr="0">
+                        <a:noAutofit/>
+                      </wps:bodyPr>
+                    </wps:wsp>
+                  </a:graphicData>
+                </a:graphic>
+                <wp14:sizeRelH relativeFrom="margin">
+                  <wp14:pctWidth>0</wp14:pctWidth>
+                </wp14:sizeRelH>
+                <wp14:sizeRelV relativeFrom="margin">
+                  <wp14:pctHeight>0</wp14:pctHeight>
+                </wp14:sizeRelV>
+              </wp:anchor>
+            </w:drawing>
+          </mc:Choice>
+          <mc:Fallback>
+            <w:pict>
+              <v:shape w14:anchorId="0B6931C3" id="_x0000_s1028" type="#_x0000_t202" style="position:absolute;margin-left:8.7pt;margin-top:.3pt;width:189.2pt;height:294.2pt;z-index:-251646976;visibility:visible;mso-wrap-style:square;mso-width-percent:0;mso-height-percent:0;mso-wrap-distance-left:9pt;mso-wrap-distance-top:3.6pt;mso-wrap-distance-right:9pt;mso-wrap-distance-bottom:3.6pt;mso-position-horizontal:absolute;mso-position-horizontal-relative:margin;mso-position-vertical:absolute;mso-position-vertical-relative:text;mso-width-percent:0;mso-height-percent:0;mso-width-relative:margin;mso-height-relative:margin;v-text-anchor:top" o:gfxdata="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">
+                <v:textbox>
+                  <w:txbxContent>
+                    <w:p>
+                      <w:r>
+                        <w:t xml:space="preserve">Individuo C: </w:t>
+                      </w:r>
+                      <w:r>
+                        <w:t>0011</w:t>
+                      </w:r>
+                      <w:r>
+                        <w:t>1000</w:t>
+                      </w:r>
+                    </w:p>
+                    <w:p>
+                      <w:r>
+                        <w:t xml:space="preserve">Individuo C: Primer cuarteto </w:t>
+                      </w:r>
+                      <w:r>
+                        <w:t>0011</w:t>
+                      </w:r>
+                      <w:r>
+                        <w:br/>
+                        <w:t xml:space="preserve">Cantidad de 1s: </w:t>
+                      </w:r>
+                      <w:r>
+                        <w:tab/>
+                      </w:r>
+                      <w:r>
+                        <w:tab/>
+                        <w:t>+2</w:t>
+                      </w:r>
+                      <w:r>
+                        <w:br/>
+                        <w:t xml:space="preserve">Cantidad de 0s: </w:t>
+                      </w:r>
+                      <w:r>
+                        <w:tab/>
+                      </w:r>
+                      <w:r>
+                        <w:tab/>
+                        <w:t>-2</w:t>
+                      </w:r>
+                      <w:r>
+                        <w:br/>
+                        <w:t xml:space="preserve">Cantidad 1s consecutivos: </w:t>
+                      </w:r>
+                      <w:r>
+                        <w:tab/>
+                        <w:t>+1</w:t>
+                      </w:r>
+                      <w:r>
+                        <w:br/>
+                        <w:t xml:space="preserve">Cantidad de 0s Consecutivos: </w:t>
+                      </w:r>
+                      <w:r>
+                        <w:tab/>
+                      </w:r>
+                      <w:r>
+                        <w:t>-</w:t>
+                      </w:r>
+                      <w:r>
+                        <w:t>1</w:t>
+                      </w:r>
+                      <w:r>
+                        <w:br/>
+                        <w:t xml:space="preserve">¿Más 1s que 0s?: </w:t>
+                      </w:r>
+                      <w:r>
+                        <w:tab/>
+                      </w:r>
+                      <w:r>
+                        <w:tab/>
+                        <w:t>0</w:t>
+                      </w:r>
+                      <w:r>
+                        <w:br/>
+                        <w:t>¿Más 0s que 1s?</w:t>
+                      </w:r>
+                      <w:r>
+                        <w:tab/>
+                      </w:r>
+                      <w:r>
+                        <w:tab/>
+                        <w:t>0</w:t>
+                      </w:r>
+                      <w:r>
+                        <w:br/>
+                      </w:r>
+                      <w:proofErr w:type="spellStart"/>
+                      <w:r>
+                        <w:t>SubTotal</w:t>
+                      </w:r>
+                      <w:proofErr w:type="spellEnd"/>
+                      <w:r>
+                        <w:t xml:space="preserve">: </w:t>
+                      </w:r>
+                      <w:r>
+                        <w:tab/>
+                      </w:r>
+                      <w:r>
+                        <w:tab/>
+                      </w:r>
+                      <w:r>
+                        <w:tab/>
+                        <w:t>0</w:t>
+                      </w:r>
+                    </w:p>
+                    <w:p>
+                      <w:r>
+                        <w:t>Individuo C: Segundo Cuarteto: 1000</w:t>
+                      </w:r>
+                      <w:r>
+                        <w:br/>
+                        <w:t xml:space="preserve">Cantidad de 1s: </w:t>
+                      </w:r>
+                      <w:r>
+                        <w:tab/>
+                      </w:r>
+                      <w:r>
+                        <w:tab/>
+                        <w:t>+1</w:t>
+                      </w:r>
+                      <w:r>
+                        <w:br/>
+                        <w:t xml:space="preserve">Cantidad de 0s: </w:t>
+                      </w:r>
+                      <w:r>
+                        <w:tab/>
+                      </w:r>
+                      <w:r>
+                        <w:tab/>
+                        <w:t>-3</w:t>
+                      </w:r>
+                      <w:r>
+                        <w:br/>
+                        <w:t xml:space="preserve">Cantidad 1s consecutivos: </w:t>
+                      </w:r>
+                      <w:r>
+                        <w:tab/>
+                        <w:t>0</w:t>
+                      </w:r>
+                      <w:r>
+                        <w:br/>
+                        <w:t xml:space="preserve">Cantidad de 0s Consecutivos: </w:t>
+                      </w:r>
+                      <w:r>
+                        <w:tab/>
+                      </w:r>
+                      <w:r>
+                        <w:t>-</w:t>
+                      </w:r>
+                      <w:r>
+                        <w:t>2</w:t>
+                      </w:r>
+                      <w:r>
+                        <w:br/>
+                        <w:t xml:space="preserve">¿Más 1s que 0s?: </w:t>
+                      </w:r>
+                      <w:r>
+                        <w:tab/>
+                      </w:r>
+                      <w:r>
+                        <w:tab/>
+                        <w:t>0</w:t>
+                      </w:r>
+                      <w:r>
+                        <w:br/>
+                        <w:t>¿Más 0s que 1s?</w:t>
+                      </w:r>
+                      <w:r>
+                        <w:tab/>
+                      </w:r>
+                      <w:r>
+                        <w:tab/>
+                        <w:t>-1</w:t>
+                      </w:r>
+                      <w:r>
+                        <w:br/>
+                      </w:r>
+                      <w:proofErr w:type="spellStart"/>
+                      <w:r>
+                        <w:t>SubTotal</w:t>
+                      </w:r>
+                      <w:proofErr w:type="spellEnd"/>
+                      <w:r>
+                        <w:t xml:space="preserve">: </w:t>
+                      </w:r>
+                      <w:r>
+                        <w:tab/>
+                      </w:r>
+                      <w:r>
+                        <w:tab/>
+                      </w:r>
+                      <w:r>
+                        <w:tab/>
+                      </w:r>
+                      <w:r>
+                        <w:t>-5</w:t>
+                      </w:r>
+                    </w:p>
+                    <w:p>
+                      <w:r>
+                        <w:t>Total:</w:t>
+                      </w:r>
+                      <w:r>
+                        <w:tab/>
+                      </w:r>
+                      <w:r>
+                        <w:tab/>
+                      </w:r>
+                      <w:r>
+                        <w:t>-5</w:t>
+                      </w:r>
+                    </w:p>
+                    <w:p/>
+                  </w:txbxContent>
+                </v:textbox>
+                <w10:wrap type="tight" anchorx="margin"/>
+              </v:shape>
+            </w:pict>
+          </mc:Fallback>
+        </mc:AlternateContent>
+      </w:r>
+      <w:r>
+        <w:rPr>
+          <w:noProof/>
+        </w:rPr>
+        <mc:AlternateContent>
+          <mc:Choice Requires="wps">
+            <w:drawing>
+              <wp:anchor distT="45720" distB="45720" distL="114300" distR="114300" simplePos="0" relativeHeight="251667456" behindDoc="1" locked="0" layoutInCell="1" allowOverlap="1" wp14:anchorId="7EBCB4E9" wp14:editId="31DA75AE">
+                <wp:simplePos x="0" y="0"/>
+                <wp:positionH relativeFrom="margin">
+                  <wp:align>right</wp:align>
+                </wp:positionH>
+                <wp:positionV relativeFrom="paragraph">
+                  <wp:posOffset>29</wp:posOffset>
+                </wp:positionV>
+                <wp:extent cx="2360930" cy="3736427"/>
+                <wp:effectExtent l="0" t="0" r="22225" b="16510"/>
+                <wp:wrapTight wrapText="bothSides">
+                  <wp:wrapPolygon edited="0">
+                    <wp:start x="0" y="0"/>
+                    <wp:lineTo x="0" y="21585"/>
+                    <wp:lineTo x="21631" y="21585"/>
+                    <wp:lineTo x="21631" y="0"/>
+                    <wp:lineTo x="0" y="0"/>
+                  </wp:wrapPolygon>
+                </wp:wrapTight>
+                <wp:docPr id="1339715212" name="Cuadro de texto 2"/>
+                <wp:cNvGraphicFramePr>
+                  <a:graphicFrameLocks xmlns:a="http://schemas.openxmlformats.org/drawingml/2006/main"/>
+                </wp:cNvGraphicFramePr>
+                <a:graphic xmlns:a="http://schemas.openxmlformats.org/drawingml/2006/main">
+                  <a:graphicData uri="http://schemas.microsoft.com/office/word/2010/wordprocessingShape">
+                    <wps:wsp>
+                      <wps:cNvSpPr txBox="1">
+                        <a:spLocks noChangeArrowheads="1"/>
+                      </wps:cNvSpPr>
+                      <wps:spPr bwMode="auto">
+                        <a:xfrm>
+                          <a:off x="0" y="0"/>
+                          <a:ext cx="2360930" cy="3736427"/>
+                        </a:xfrm>
+                        <a:prstGeom prst="rect">
+                          <a:avLst/>
+                        </a:prstGeom>
+                        <a:solidFill>
+                          <a:srgbClr val="FFFFFF"/>
+                        </a:solidFill>
+                        <a:ln w="9525">
+                          <a:solidFill>
+                            <a:srgbClr val="000000"/>
+                          </a:solidFill>
+                          <a:miter lim="800000"/>
+                          <a:headEnd/>
+                          <a:tailEnd/>
+                        </a:ln>
+                      </wps:spPr>
+                      <wps:txbx>
+                        <w:txbxContent>
+                          <w:p>
+                            <w:r>
+                              <w:t xml:space="preserve">Individuo D: </w:t>
+                            </w:r>
+                            <w:r>
+                              <w:t>10000111</w:t>
+                            </w:r>
+                          </w:p>
+                          <w:p>
+                            <w:r>
+                              <w:t>Individuo D: Primer cuarteto 1000</w:t>
+                            </w:r>
+                            <w:r>
+                              <w:br/>
+                              <w:t xml:space="preserve">Cantidad de 1s: </w:t>
+                            </w:r>
+                            <w:r>
+                              <w:tab/>
+                            </w:r>
+                            <w:r>
+                              <w:tab/>
+                              <w:t>1</w:t>
+                            </w:r>
+                            <w:r>
+                              <w:br/>
+                              <w:t xml:space="preserve">Cantidad de 0s: </w:t>
+                            </w:r>
+                            <w:r>
+                              <w:tab/>
+                            </w:r>
+                            <w:r>
+                              <w:tab/>
+                              <w:t>-3</w:t>
+                            </w:r>
+                            <w:r>
+                              <w:br/>
+                              <w:t xml:space="preserve">Cantidad 1s consecutivos: </w:t>
+                            </w:r>
+                            <w:r>
+                              <w:tab/>
+                              <w:t>0</w:t>
+                            </w:r>
+                            <w:r>
+                              <w:br/>
+                              <w:t xml:space="preserve">Cantidad de 0s Consecutivos: </w:t>
+                            </w:r>
+                            <w:r>
+                              <w:tab/>
+                              <w:t>-2</w:t>
+                            </w:r>
+                            <w:r>
+                              <w:br/>
+                              <w:t xml:space="preserve">¿Más 1s que 0s?: </w:t>
+                            </w:r>
+                            <w:r>
+                              <w:tab/>
+                            </w:r>
+                            <w:r>
+                              <w:tab/>
+                              <w:t>0</w:t>
+                            </w:r>
+                            <w:r>
+                              <w:br/>
+                              <w:t>¿Más 0s que 1s?</w:t>
+                            </w:r>
+                            <w:r>
+                              <w:tab/>
+                            </w:r>
+                            <w:r>
+                              <w:tab/>
+                              <w:t>-1</w:t>
+                            </w:r>
+                            <w:r>
+                              <w:br/>
+                            </w:r>
+                            <w:proofErr w:type="spellStart"/>
+                            <w:r>
+                              <w:t>SubTotal</w:t>
+                            </w:r>
+                            <w:proofErr w:type="spellEnd"/>
+                            <w:r>
+                              <w:t xml:space="preserve">: </w:t>
+                            </w:r>
+                            <w:r>
+                              <w:tab/>
+                            </w:r>
+                            <w:r>
+                              <w:tab/>
+                              <w:t>-5</w:t>
+                            </w:r>
+                          </w:p>
+                          <w:p>
+                            <w:r>
+                              <w:t>Individuo D: segundo cuarteto 0111</w:t>
+                            </w:r>
+                            <w:r>
+                              <w:br/>
+                              <w:t xml:space="preserve">Cantidad de 1s: </w:t>
+                            </w:r>
+                            <w:r>
+                              <w:tab/>
+                            </w:r>
+                            <w:r>
+                              <w:tab/>
+                              <w:t>+3</w:t>
+                            </w:r>
+                            <w:r>
+                              <w:br/>
+                              <w:t xml:space="preserve">Cantidad de 0s: </w:t>
+                            </w:r>
+                            <w:r>
+                              <w:tab/>
+                            </w:r>
+                            <w:r>
+                              <w:tab/>
+                              <w:t>-1</w:t>
+                            </w:r>
+                            <w:r>
+                              <w:br/>
+                              <w:t xml:space="preserve">Cantidad 1s consecutivos: </w:t>
+                            </w:r>
+                            <w:r>
+                              <w:tab/>
+                              <w:t>+2</w:t>
+                            </w:r>
+                            <w:r>
+                              <w:br/>
+                              <w:t xml:space="preserve">Cantidad de 0s Consecutivos: </w:t>
+                            </w:r>
+                            <w:r>
+                              <w:tab/>
+                              <w:t>0</w:t>
+                            </w:r>
+                            <w:r>
+                              <w:br/>
+                              <w:t xml:space="preserve">¿Más 1s que 0s?: </w:t>
+                            </w:r>
+                            <w:r>
+                              <w:tab/>
+                            </w:r>
+                            <w:r>
+                              <w:tab/>
+                              <w:t>+</w:t>
+                            </w:r>
+                            <w:r>
+                              <w:t>1</w:t>
+                            </w:r>
+                            <w:r>
+                              <w:br/>
+                              <w:t>¿Más 0s que 1s?</w:t>
+                            </w:r>
+                            <w:r>
+                              <w:tab/>
+                            </w:r>
+                            <w:r>
+                              <w:tab/>
+                              <w:t>0</w:t>
+                            </w:r>
+                            <w:r>
+                              <w:br/>
+                            </w:r>
+                            <w:proofErr w:type="spellStart"/>
+                            <w:r>
+                              <w:t>SubTotal</w:t>
+                            </w:r>
+                            <w:proofErr w:type="spellEnd"/>
+                            <w:r>
+                              <w:t xml:space="preserve">: </w:t>
+                            </w:r>
+                            <w:r>
+                              <w:tab/>
+                            </w:r>
+                            <w:r>
+                              <w:tab/>
+                            </w:r>
+                            <w:r>
+                              <w:t>5</w:t>
+                            </w:r>
+                          </w:p>
+                          <w:p>
+                            <w:r>
+                              <w:t>Total</w:t>
+                            </w:r>
+                            <w:r>
+                              <w:tab/>
+                            </w:r>
+                            <w:r>
+                              <w:tab/>
+                              <w:t>0</w:t>
+                            </w:r>
+                          </w:p>
+                          <w:p/>
+                        </w:txbxContent>
+                      </wps:txbx>
+                      <wps:bodyPr rot="0" vert="horz" wrap="square" lIns="91440" tIns="45720" rIns="91440" bIns="45720" anchor="t" anchorCtr="0">
+                        <a:noAutofit/>
+                      </wps:bodyPr>
+                    </wps:wsp>
+                  </a:graphicData>
+                </a:graphic>
+                <wp14:sizeRelH relativeFrom="margin">
+                  <wp14:pctWidth>40000</wp14:pctWidth>
+                </wp14:sizeRelH>
+                <wp14:sizeRelV relativeFrom="margin">
+                  <wp14:pctHeight>0</wp14:pctHeight>
+                </wp14:sizeRelV>
+              </wp:anchor>
+            </w:drawing>
+          </mc:Choice>
+          <mc:Fallback>
+            <w:pict>
+              <v:shape w14:anchorId="7EBCB4E9" id="_x0000_s1029" type="#_x0000_t202" style="position:absolute;margin-left:134.7pt;margin-top:0;width:185.9pt;height:294.2pt;z-index:-251649024;visibility:visible;mso-wrap-style:square;mso-width-percent:400;mso-height-percent:0;mso-wrap-distance-left:9pt;mso-wrap-distance-top:3.6pt;mso-wrap-distance-right:9pt;mso-wrap-distance-bottom:3.6pt;mso-position-horizontal:right;mso-position-horizontal-relative:margin;mso-position-vertical:absolute;mso-position-vertical-relative:text;mso-width-percent:400;mso-height-percent:0;mso-width-relative:margin;mso-height-relative:margin;v-text-anchor:top" o:gfxdata="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">
+                <v:textbox>
+                  <w:txbxContent>
+                    <w:p>
+                      <w:r>
+                        <w:t xml:space="preserve">Individuo D: </w:t>
+                      </w:r>
+                      <w:r>
+                        <w:t>10000111</w:t>
+                      </w:r>
+                    </w:p>
+                    <w:p>
+                      <w:r>
+                        <w:t>Individuo D: Primer cuarteto 1000</w:t>
+                      </w:r>
+                      <w:r>
+                        <w:br/>
+                        <w:t xml:space="preserve">Cantidad de 1s: </w:t>
+                      </w:r>
+                      <w:r>
+                        <w:tab/>
+                      </w:r>
+                      <w:r>
+                        <w:tab/>
+                        <w:t>1</w:t>
+                      </w:r>
+                      <w:r>
+                        <w:br/>
+                        <w:t xml:space="preserve">Cantidad de 0s: </w:t>
+                      </w:r>
+                      <w:r>
+                        <w:tab/>
+                      </w:r>
+                      <w:r>
+                        <w:tab/>
+                        <w:t>-3</w:t>
+                      </w:r>
+                      <w:r>
+                        <w:br/>
+                        <w:t xml:space="preserve">Cantidad 1s consecutivos: </w:t>
+                      </w:r>
+                      <w:r>
+                        <w:tab/>
+                        <w:t>0</w:t>
+                      </w:r>
+                      <w:r>
+                        <w:br/>
+                        <w:t xml:space="preserve">Cantidad de 0s Consecutivos: </w:t>
+                      </w:r>
+                      <w:r>
+                        <w:tab/>
+                        <w:t>-2</w:t>
+                      </w:r>
+                      <w:r>
+                        <w:br/>
+                        <w:t xml:space="preserve">¿Más 1s que 0s?: </w:t>
+                      </w:r>
+                      <w:r>
+                        <w:tab/>
+                      </w:r>
+                      <w:r>
+                        <w:tab/>
+                        <w:t>0</w:t>
+                      </w:r>
+                      <w:r>
+                        <w:br/>
+                        <w:t>¿Más 0s que 1s?</w:t>
+                      </w:r>
+                      <w:r>
+                        <w:tab/>
+                      </w:r>
+                      <w:r>
+                        <w:tab/>
+                        <w:t>-1</w:t>
+                      </w:r>
+                      <w:r>
+                        <w:br/>
+                      </w:r>
+                      <w:proofErr w:type="spellStart"/>
+                      <w:r>
+                        <w:t>SubTotal</w:t>
+                      </w:r>
+                      <w:proofErr w:type="spellEnd"/>
+                      <w:r>
+                        <w:t xml:space="preserve">: </w:t>
+                      </w:r>
+                      <w:r>
+                        <w:tab/>
+                      </w:r>
+                      <w:r>
+                        <w:tab/>
+                        <w:t>-5</w:t>
+                      </w:r>
+                    </w:p>
+                    <w:p>
+                      <w:r>
+                        <w:t>Individuo D: segundo cuarteto 0111</w:t>
+                      </w:r>
+                      <w:r>
+                        <w:br/>
+                        <w:t xml:space="preserve">Cantidad de 1s: </w:t>
+                      </w:r>
+                      <w:r>
+                        <w:tab/>
+                      </w:r>
+                      <w:r>
+                        <w:tab/>
+                        <w:t>+3</w:t>
+                      </w:r>
+                      <w:r>
+                        <w:br/>
+                        <w:t xml:space="preserve">Cantidad de 0s: </w:t>
+                      </w:r>
+                      <w:r>
+                        <w:tab/>
+                      </w:r>
+                      <w:r>
+                        <w:tab/>
+                        <w:t>-1</w:t>
+                      </w:r>
+                      <w:r>
+                        <w:br/>
+                        <w:t xml:space="preserve">Cantidad 1s consecutivos: </w:t>
+                      </w:r>
+                      <w:r>
+                        <w:tab/>
+                        <w:t>+2</w:t>
+                      </w:r>
+                      <w:r>
+                        <w:br/>
+                        <w:t xml:space="preserve">Cantidad de 0s Consecutivos: </w:t>
+                      </w:r>
+                      <w:r>
+                        <w:tab/>
+                        <w:t>0</w:t>
+                      </w:r>
+                      <w:r>
+                        <w:br/>
+                        <w:t xml:space="preserve">¿Más 1s que 0s?: </w:t>
+                      </w:r>
+                      <w:r>
+                        <w:tab/>
+                      </w:r>
+                      <w:r>
+                        <w:tab/>
+                        <w:t>+</w:t>
+                      </w:r>
+                      <w:r>
+                        <w:t>1</w:t>
+                      </w:r>
+                      <w:r>
+                        <w:br/>
+                        <w:t>¿Más 0s que 1s?</w:t>
+                      </w:r>
+                      <w:r>
+                        <w:tab/>
+                      </w:r>
+                      <w:r>
+                        <w:tab/>
+                        <w:t>0</w:t>
+                      </w:r>
+                      <w:r>
+                        <w:br/>
+                      </w:r>
+                      <w:proofErr w:type="spellStart"/>
+                      <w:r>
+                        <w:t>SubTotal</w:t>
+                      </w:r>
+                      <w:proofErr w:type="spellEnd"/>
+                      <w:r>
+                        <w:t xml:space="preserve">: </w:t>
+                      </w:r>
+                      <w:r>
+                        <w:tab/>
+                      </w:r>
+                      <w:r>
+                        <w:tab/>
+                      </w:r>
+                      <w:r>
+                        <w:t>5</w:t>
+                      </w:r>
+                    </w:p>
+                    <w:p>
+                      <w:r>
+                        <w:t>Total</w:t>
+                      </w:r>
+                      <w:r>
+                        <w:tab/>
+                      </w:r>
+                      <w:r>
+                        <w:tab/>
+                        <w:t>0</w:t>
+                      </w:r>
+                    </w:p>
+                    <w:p/>
+                  </w:txbxContent>
+                </v:textbox>
+                <w10:wrap type="tight" anchorx="margin"/>
+              </v:shape>
+            </w:pict>
+          </mc:Fallback>
+        </mc:AlternateContent>
+      </w:r>
+    </w:p>
     <w:p/>
+    <w:p/>
+    <w:p/>
+    <w:p/>
+    <w:p/>
+    <w:p/>
+    <w:p/>
+    <w:p/>
+    <w:p/>
+    <w:p/>
+    <w:p>
+      <w:r>
+        <w:rPr>
+          <w:noProof/>
+        </w:rPr>
+        <mc:AlternateContent>
+          <mc:Choice Requires="wps">
+            <w:drawing>
+              <wp:anchor distT="45720" distB="45720" distL="114300" distR="114300" simplePos="0" relativeHeight="251665408" behindDoc="1" locked="0" layoutInCell="1" allowOverlap="1" wp14:anchorId="51EF705D" wp14:editId="1BA924D7">
+                <wp:simplePos x="0" y="0"/>
+                <wp:positionH relativeFrom="margin">
+                  <wp:posOffset>125730</wp:posOffset>
+                </wp:positionH>
+                <wp:positionV relativeFrom="paragraph">
+                  <wp:posOffset>998855</wp:posOffset>
+                </wp:positionV>
+                <wp:extent cx="2360930" cy="1404620"/>
+                <wp:effectExtent l="0" t="0" r="22225" b="10160"/>
+                <wp:wrapTight wrapText="bothSides">
+                  <wp:wrapPolygon edited="0">
+                    <wp:start x="0" y="0"/>
+                    <wp:lineTo x="0" y="21553"/>
+                    <wp:lineTo x="21631" y="21553"/>
+                    <wp:lineTo x="21631" y="0"/>
+                    <wp:lineTo x="0" y="0"/>
+                  </wp:wrapPolygon>
+                </wp:wrapTight>
+                <wp:docPr id="1072447348" name="Cuadro de texto 2"/>
+                <wp:cNvGraphicFramePr>
+                  <a:graphicFrameLocks xmlns:a="http://schemas.openxmlformats.org/drawingml/2006/main"/>
+                </wp:cNvGraphicFramePr>
+                <a:graphic xmlns:a="http://schemas.openxmlformats.org/drawingml/2006/main">
+                  <a:graphicData uri="http://schemas.microsoft.com/office/word/2010/wordprocessingShape">
+                    <wps:wsp>
+                      <wps:cNvSpPr txBox="1">
+                        <a:spLocks noChangeArrowheads="1"/>
+                      </wps:cNvSpPr>
+                      <wps:spPr bwMode="auto">
+                        <a:xfrm>
+                          <a:off x="0" y="0"/>
+                          <a:ext cx="2360930" cy="1404620"/>
+                        </a:xfrm>
+                        <a:prstGeom prst="rect">
+                          <a:avLst/>
+                        </a:prstGeom>
+                        <a:solidFill>
+                          <a:srgbClr val="FFFFFF"/>
+                        </a:solidFill>
+                        <a:ln w="9525">
+                          <a:solidFill>
+                            <a:srgbClr val="000000"/>
+                          </a:solidFill>
+                          <a:miter lim="800000"/>
+                          <a:headEnd/>
+                          <a:tailEnd/>
+                        </a:ln>
+                      </wps:spPr>
+                      <wps:txbx>
+                        <w:txbxContent>
+                          <w:p>
+                            <w:r>
+                              <w:t xml:space="preserve">Individuo </w:t>
+                            </w:r>
+                            <w:r>
+                              <w:t>E 01001110</w:t>
+                            </w:r>
+                          </w:p>
+                          <w:p>
+                            <w:r>
+                              <w:t>Individuo E: Primer cuarteto 0100</w:t>
+                            </w:r>
+                            <w:r>
+                              <w:br/>
+                              <w:t xml:space="preserve">Cantidad de 1s: </w:t>
+                            </w:r>
+                            <w:r>
+                              <w:tab/>
+                            </w:r>
+                            <w:r>
+                              <w:tab/>
+                              <w:t>+1</w:t>
+                            </w:r>
+                            <w:r>
+                              <w:br/>
+                              <w:t xml:space="preserve">Cantidad de 0s: </w:t>
+                            </w:r>
+                            <w:r>
+                              <w:tab/>
+                            </w:r>
+                            <w:r>
+                              <w:tab/>
+                              <w:t>-3</w:t>
+                            </w:r>
+                            <w:r>
+                              <w:br/>
+                              <w:t xml:space="preserve">Cantidad 1s consecutivos: </w:t>
+                            </w:r>
+                            <w:r>
+                              <w:tab/>
+                              <w:t>0</w:t>
+                            </w:r>
+                            <w:r>
+                              <w:br/>
+                              <w:t xml:space="preserve">Cantidad de 0s Consecutivos: </w:t>
+                            </w:r>
+                            <w:r>
+                              <w:tab/>
+                              <w:t>-1</w:t>
+                            </w:r>
+                            <w:r>
+                              <w:br/>
+                              <w:t xml:space="preserve">¿Más 1s que 0s?: </w:t>
+                            </w:r>
+                            <w:r>
+                              <w:tab/>
+                            </w:r>
+                            <w:r>
+                              <w:tab/>
+                              <w:t>0</w:t>
+                            </w:r>
+                            <w:r>
+                              <w:br/>
+                              <w:t>¿Más 0s que 1s?</w:t>
+                            </w:r>
+                            <w:r>
+                              <w:tab/>
+                            </w:r>
+                            <w:r>
+                              <w:tab/>
+                              <w:t>-1</w:t>
+                            </w:r>
+                            <w:r>
+                              <w:br/>
+                            </w:r>
+                            <w:proofErr w:type="spellStart"/>
+                            <w:r>
+                              <w:t>SubTotal</w:t>
+                            </w:r>
+                            <w:proofErr w:type="spellEnd"/>
+                            <w:r>
+                              <w:t xml:space="preserve">: </w:t>
+                            </w:r>
+                            <w:r>
+                              <w:tab/>
+                            </w:r>
+                            <w:r>
+                              <w:tab/>
+                            </w:r>
+                            <w:r>
+                              <w:tab/>
+                              <w:t>-4</w:t>
+                            </w:r>
+                          </w:p>
+                          <w:p>
+                            <w:r>
+                              <w:t>Individuo E: segundo cuarteto 1110</w:t>
+                            </w:r>
+                            <w:r>
+                              <w:br/>
+                              <w:t xml:space="preserve">Cantidad de 1s: </w:t>
+                            </w:r>
+                            <w:r>
+                              <w:tab/>
+                            </w:r>
+                            <w:r>
+                              <w:tab/>
+                              <w:t>+3</w:t>
+                            </w:r>
+                            <w:r>
+                              <w:br/>
+                              <w:t xml:space="preserve">Cantidad de 0s: </w:t>
+                            </w:r>
+                            <w:r>
+                              <w:tab/>
+                            </w:r>
+                            <w:r>
+                              <w:tab/>
+                              <w:t>-1</w:t>
+                            </w:r>
+                            <w:r>
+                              <w:br/>
+                              <w:t xml:space="preserve">Cantidad 1s consecutivos: </w:t>
+                            </w:r>
+                            <w:r>
+                              <w:tab/>
+                              <w:t>+2</w:t>
+                            </w:r>
+                            <w:r>
+                              <w:br/>
+                              <w:t xml:space="preserve">Cantidad de 0s Consecutivos: </w:t>
+                            </w:r>
+                            <w:r>
+                              <w:tab/>
+                              <w:t>0</w:t>
+                            </w:r>
+                            <w:r>
+                              <w:br/>
+                              <w:t xml:space="preserve">¿Más 1s que 0s?: </w:t>
+                            </w:r>
+                            <w:r>
+                              <w:tab/>
+                            </w:r>
+                            <w:r>
+                              <w:tab/>
+                              <w:t>+1</w:t>
+                            </w:r>
+                            <w:r>
+                              <w:br/>
+                              <w:t>¿Más 0s que 1s?</w:t>
+                            </w:r>
+                            <w:r>
+                              <w:tab/>
+                            </w:r>
+                            <w:r>
+                              <w:tab/>
+                              <w:t>0</w:t>
+                            </w:r>
+                            <w:r>
+                              <w:br/>
+                            </w:r>
+                            <w:proofErr w:type="spellStart"/>
+                            <w:r>
+                              <w:t>SubTotal</w:t>
+                            </w:r>
+                            <w:proofErr w:type="spellEnd"/>
+                            <w:r>
+                              <w:t xml:space="preserve">: </w:t>
+                            </w:r>
+                            <w:r>
+                              <w:tab/>
+                            </w:r>
+                            <w:r>
+                              <w:tab/>
+                            </w:r>
+                            <w:r>
+                              <w:tab/>
+                              <w:t>5</w:t>
+                            </w:r>
+                          </w:p>
+                          <w:p>
+                            <w:r>
+                              <w:t>Total:</w:t>
+                            </w:r>
+                            <w:r>
+                              <w:tab/>
+                            </w:r>
+                            <w:r>
+                              <w:tab/>
+                              <w:t>1</w:t>
+                            </w:r>
+                          </w:p>
+                          <w:p/>
+                        </w:txbxContent>
+                      </wps:txbx>
+                      <wps:bodyPr rot="0" vert="horz" wrap="square" lIns="91440" tIns="45720" rIns="91440" bIns="45720" anchor="t" anchorCtr="0">
+                        <a:spAutoFit/>
+                      </wps:bodyPr>
+                    </wps:wsp>
+                  </a:graphicData>
+                </a:graphic>
+                <wp14:sizeRelH relativeFrom="margin">
+                  <wp14:pctWidth>40000</wp14:pctWidth>
+                </wp14:sizeRelH>
+                <wp14:sizeRelV relativeFrom="margin">
+                  <wp14:pctHeight>20000</wp14:pctHeight>
+                </wp14:sizeRelV>
+              </wp:anchor>
+            </w:drawing>
+          </mc:Choice>
+          <mc:Fallback>
+            <w:pict>
+              <v:shape w14:anchorId="51EF705D" id="_x0000_s1030" type="#_x0000_t202" style="position:absolute;margin-left:9.9pt;margin-top:78.65pt;width:185.9pt;height:110.6pt;z-index:-251651072;visibility:visible;mso-wrap-style:square;mso-width-percent:400;mso-height-percent:200;mso-wrap-distance-left:9pt;mso-wrap-distance-top:3.6pt;mso-wrap-distance-right:9pt;mso-wrap-distance-bottom:3.6pt;mso-position-horizontal:absolute;mso-position-horizontal-relative:margin;mso-position-vertical:absolute;mso-position-vertical-relative:text;mso-width-percent:400;mso-height-percent:200;mso-width-relative:margin;mso-height-relative:margin;v-text-anchor:top" o:gfxdata="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">
+                <v:textbox style="mso-fit-shape-to-text:t">
+                  <w:txbxContent>
+                    <w:p>
+                      <w:r>
+                        <w:t xml:space="preserve">Individuo </w:t>
+                      </w:r>
+                      <w:r>
+                        <w:t>E 01001110</w:t>
+                      </w:r>
+                    </w:p>
+                    <w:p>
+                      <w:r>
+                        <w:t>Individuo E: Primer cuarteto 0100</w:t>
+                      </w:r>
+                      <w:r>
+                        <w:br/>
+                        <w:t xml:space="preserve">Cantidad de 1s: </w:t>
+                      </w:r>
+                      <w:r>
+                        <w:tab/>
+                      </w:r>
+                      <w:r>
+                        <w:tab/>
+                        <w:t>+1</w:t>
+                      </w:r>
+                      <w:r>
+                        <w:br/>
+                        <w:t xml:space="preserve">Cantidad de 0s: </w:t>
+                      </w:r>
+                      <w:r>
+                        <w:tab/>
+                      </w:r>
+                      <w:r>
+                        <w:tab/>
+                        <w:t>-3</w:t>
+                      </w:r>
+                      <w:r>
+                        <w:br/>
+                        <w:t xml:space="preserve">Cantidad 1s consecutivos: </w:t>
+                      </w:r>
+                      <w:r>
+                        <w:tab/>
+                        <w:t>0</w:t>
+                      </w:r>
+                      <w:r>
+                        <w:br/>
+                        <w:t xml:space="preserve">Cantidad de 0s Consecutivos: </w:t>
+                      </w:r>
+                      <w:r>
+                        <w:tab/>
+                        <w:t>-1</w:t>
+                      </w:r>
+                      <w:r>
+                        <w:br/>
+                        <w:t xml:space="preserve">¿Más 1s que 0s?: </w:t>
+                      </w:r>
+                      <w:r>
+                        <w:tab/>
+                      </w:r>
+                      <w:r>
+                        <w:tab/>
+                        <w:t>0</w:t>
+                      </w:r>
+                      <w:r>
+                        <w:br/>
+                        <w:t>¿Más 0s que 1s?</w:t>
+                      </w:r>
+                      <w:r>
+                        <w:tab/>
+                      </w:r>
+                      <w:r>
+                        <w:tab/>
+                        <w:t>-1</w:t>
+                      </w:r>
+                      <w:r>
+                        <w:br/>
+                      </w:r>
+                      <w:proofErr w:type="spellStart"/>
+                      <w:r>
+                        <w:t>SubTotal</w:t>
+                      </w:r>
+                      <w:proofErr w:type="spellEnd"/>
+                      <w:r>
+                        <w:t xml:space="preserve">: </w:t>
+                      </w:r>
+                      <w:r>
+                        <w:tab/>
+                      </w:r>
+                      <w:r>
+                        <w:tab/>
+                      </w:r>
+                      <w:r>
+                        <w:tab/>
+                        <w:t>-4</w:t>
+                      </w:r>
+                    </w:p>
+                    <w:p>
+                      <w:r>
+                        <w:t>Individuo E: segundo cuarteto 1110</w:t>
+                      </w:r>
+                      <w:r>
+                        <w:br/>
+                        <w:t xml:space="preserve">Cantidad de 1s: </w:t>
+                      </w:r>
+                      <w:r>
+                        <w:tab/>
+                      </w:r>
+                      <w:r>
+                        <w:tab/>
+                        <w:t>+3</w:t>
+                      </w:r>
+                      <w:r>
+                        <w:br/>
+                        <w:t xml:space="preserve">Cantidad de 0s: </w:t>
+                      </w:r>
+                      <w:r>
+                        <w:tab/>
+                      </w:r>
+                      <w:r>
+                        <w:tab/>
+                        <w:t>-1</w:t>
+                      </w:r>
+                      <w:r>
+                        <w:br/>
+                        <w:t xml:space="preserve">Cantidad 1s consecutivos: </w:t>
+                      </w:r>
+                      <w:r>
+                        <w:tab/>
+                        <w:t>+2</w:t>
+                      </w:r>
+                      <w:r>
+                        <w:br/>
+                        <w:t xml:space="preserve">Cantidad de 0s Consecutivos: </w:t>
+                      </w:r>
+                      <w:r>
+                        <w:tab/>
+                        <w:t>0</w:t>
+                      </w:r>
+                      <w:r>
+                        <w:br/>
+                        <w:t xml:space="preserve">¿Más 1s que 0s?: </w:t>
+                      </w:r>
+                      <w:r>
+                        <w:tab/>
+                      </w:r>
+                      <w:r>
+                        <w:tab/>
+                        <w:t>+1</w:t>
+                      </w:r>
+                      <w:r>
+                        <w:br/>
+                        <w:t>¿Más 0s que 1s?</w:t>
+                      </w:r>
+                      <w:r>
+                        <w:tab/>
+                      </w:r>
+                      <w:r>
+                        <w:tab/>
+                        <w:t>0</w:t>
+                      </w:r>
+                      <w:r>
+                        <w:br/>
+                      </w:r>
+                      <w:proofErr w:type="spellStart"/>
+                      <w:r>
+                        <w:t>SubTotal</w:t>
+                      </w:r>
+                      <w:proofErr w:type="spellEnd"/>
+                      <w:r>
+                        <w:t xml:space="preserve">: </w:t>
+                      </w:r>
+                      <w:r>
+                        <w:tab/>
+                      </w:r>
+                      <w:r>
+                        <w:tab/>
+                      </w:r>
+                      <w:r>
+                        <w:tab/>
+                        <w:t>5</w:t>
+                      </w:r>
+                    </w:p>
+                    <w:p>
+                      <w:r>
+                        <w:t>Total:</w:t>
+                      </w:r>
+                      <w:r>
+                        <w:tab/>
+                      </w:r>
+                      <w:r>
+                        <w:tab/>
+                        <w:t>1</w:t>
+                      </w:r>
+                    </w:p>
+                    <w:p/>
+                  </w:txbxContent>
+                </v:textbox>
+                <w10:wrap type="tight" anchorx="margin"/>
+              </v:shape>
+            </w:pict>
+          </mc:Fallback>
+        </mc:AlternateContent>
+      </w:r>
+      <w:r>
+        <w:rPr>
+          <w:noProof/>
+        </w:rPr>
+        <mc:AlternateContent>
+          <mc:Choice Requires="wps">
+            <w:drawing>
+              <wp:anchor distT="45720" distB="45720" distL="114300" distR="114300" simplePos="0" relativeHeight="251663360" behindDoc="1" locked="0" layoutInCell="1" allowOverlap="1" wp14:anchorId="6E521A51" wp14:editId="17FE8E63">
+                <wp:simplePos x="0" y="0"/>
+                <wp:positionH relativeFrom="margin">
+                  <wp:posOffset>3493529</wp:posOffset>
+                </wp:positionH>
+                <wp:positionV relativeFrom="paragraph">
+                  <wp:posOffset>998965</wp:posOffset>
+                </wp:positionV>
+                <wp:extent cx="2360930" cy="1404620"/>
+                <wp:effectExtent l="0" t="0" r="22225" b="10160"/>
+                <wp:wrapTight wrapText="bothSides">
+                  <wp:wrapPolygon edited="0">
+                    <wp:start x="0" y="0"/>
+                    <wp:lineTo x="0" y="21553"/>
+                    <wp:lineTo x="21631" y="21553"/>
+                    <wp:lineTo x="21631" y="0"/>
+                    <wp:lineTo x="0" y="0"/>
+                  </wp:wrapPolygon>
+                </wp:wrapTight>
+                <wp:docPr id="953052825" name="Cuadro de texto 2"/>
+                <wp:cNvGraphicFramePr>
+                  <a:graphicFrameLocks xmlns:a="http://schemas.openxmlformats.org/drawingml/2006/main"/>
+                </wp:cNvGraphicFramePr>
+                <a:graphic xmlns:a="http://schemas.openxmlformats.org/drawingml/2006/main">
+                  <a:graphicData uri="http://schemas.microsoft.com/office/word/2010/wordprocessingShape">
+                    <wps:wsp>
+                      <wps:cNvSpPr txBox="1">
+                        <a:spLocks noChangeArrowheads="1"/>
+                      </wps:cNvSpPr>
+                      <wps:spPr bwMode="auto">
+                        <a:xfrm>
+                          <a:off x="0" y="0"/>
+                          <a:ext cx="2360930" cy="1404620"/>
+                        </a:xfrm>
+                        <a:prstGeom prst="rect">
+                          <a:avLst/>
+                        </a:prstGeom>
+                        <a:solidFill>
+                          <a:srgbClr val="FFFFFF"/>
+                        </a:solidFill>
+                        <a:ln w="9525">
+                          <a:solidFill>
+                            <a:srgbClr val="000000"/>
+                          </a:solidFill>
+                          <a:miter lim="800000"/>
+                          <a:headEnd/>
+                          <a:tailEnd/>
+                        </a:ln>
+                      </wps:spPr>
+                      <wps:txbx>
+                        <w:txbxContent>
+                          <w:p>
+                            <w:proofErr w:type="spellStart"/>
+                            <w:r>
+                              <w:t>Individupo</w:t>
+                            </w:r>
+                            <w:proofErr w:type="spellEnd"/>
+                            <w:r>
+                              <w:t xml:space="preserve"> F: </w:t>
+                            </w:r>
+                            <w:r>
+                              <w:t>00101111</w:t>
+                            </w:r>
+                          </w:p>
+                          <w:p>
+                            <w:r>
+                              <w:t>Individuo F: segundo cuarteto 0010</w:t>
+                            </w:r>
+                            <w:r>
+                              <w:br/>
+                              <w:t xml:space="preserve">Cantidad de 1s: </w:t>
+                            </w:r>
+                            <w:r>
+                              <w:tab/>
+                            </w:r>
+                            <w:r>
+                              <w:tab/>
+                              <w:t>+1</w:t>
+                            </w:r>
+                            <w:r>
+                              <w:br/>
+                              <w:t xml:space="preserve">Cantidad de 0s: </w:t>
+                            </w:r>
+                            <w:r>
+                              <w:tab/>
+                            </w:r>
+                            <w:r>
+                              <w:tab/>
+                              <w:t>-3</w:t>
+                            </w:r>
+                            <w:r>
+                              <w:br/>
+                              <w:t xml:space="preserve">Cantidad 1s consecutivos: </w:t>
+                            </w:r>
+                            <w:r>
+                              <w:tab/>
+                              <w:t>0</w:t>
+                            </w:r>
+                            <w:r>
+                              <w:br/>
+                              <w:t xml:space="preserve">Cantidad de 0s Consecutivos: </w:t>
+                            </w:r>
+                            <w:r>
+                              <w:tab/>
+                              <w:t>-1</w:t>
+                            </w:r>
+                            <w:r>
+                              <w:br/>
+                              <w:t xml:space="preserve">¿Más 1s que 0s?: </w:t>
+                            </w:r>
+                            <w:r>
+                              <w:tab/>
+                            </w:r>
+                            <w:r>
+                              <w:tab/>
+                              <w:t>0</w:t>
+                            </w:r>
+                            <w:r>
+                              <w:br/>
+                              <w:t>¿Más 0s que 1s?</w:t>
+                            </w:r>
+                            <w:r>
+                              <w:tab/>
+                            </w:r>
+                            <w:r>
+                              <w:tab/>
+                              <w:t>-1</w:t>
+                            </w:r>
+                            <w:r>
+                              <w:br/>
+                            </w:r>
+                            <w:proofErr w:type="spellStart"/>
+                            <w:r>
+                              <w:t>SubTotal</w:t>
+                            </w:r>
+                            <w:proofErr w:type="spellEnd"/>
+                            <w:r>
+                              <w:t xml:space="preserve">: </w:t>
+                            </w:r>
+                            <w:r>
+                              <w:tab/>
+                            </w:r>
+                            <w:r>
+                              <w:tab/>
+                            </w:r>
+                            <w:r>
+                              <w:t>-4</w:t>
+                            </w:r>
+                          </w:p>
+                          <w:p>
+                            <w:r>
+                              <w:t>Individuo F: segundo cuarteto 1111</w:t>
+                            </w:r>
+                            <w:r>
+                              <w:br/>
+                              <w:t xml:space="preserve">Cantidad de 1s: </w:t>
+                            </w:r>
+                            <w:r>
+                              <w:tab/>
+                            </w:r>
+                            <w:r>
+                              <w:tab/>
+                              <w:t>+4</w:t>
+                            </w:r>
+                            <w:r>
+                              <w:br/>
+                              <w:t xml:space="preserve">Cantidad de 0s: </w:t>
+                            </w:r>
+                            <w:r>
+                              <w:tab/>
+                            </w:r>
+                            <w:r>
+                              <w:tab/>
+                              <w:t>0</w:t>
+                            </w:r>
+                            <w:r>
+                              <w:br/>
+                              <w:t xml:space="preserve">Cantidad 1s consecutivos: </w:t>
+                            </w:r>
+                            <w:r>
+                              <w:tab/>
+                              <w:t>+3</w:t>
+                            </w:r>
+                            <w:r>
+                              <w:br/>
+                              <w:t xml:space="preserve">Cantidad de 0s Consecutivos: </w:t>
+                            </w:r>
+                            <w:r>
+                              <w:tab/>
+                              <w:t>0</w:t>
+                            </w:r>
+                            <w:r>
+                              <w:br/>
+                              <w:t xml:space="preserve">¿Más 1s que 0s?: </w:t>
+                            </w:r>
+                            <w:r>
+                              <w:tab/>
+                            </w:r>
+                            <w:r>
+                              <w:tab/>
+                              <w:t>+1</w:t>
+                            </w:r>
+                            <w:r>
+                              <w:br/>
+                              <w:t>¿Más 0s que 1s?</w:t>
+                            </w:r>
+                            <w:r>
+                              <w:tab/>
+                            </w:r>
+                            <w:r>
+                              <w:tab/>
+                              <w:t>0</w:t>
+                            </w:r>
+                            <w:r>
+                              <w:br/>
+                            </w:r>
+                            <w:proofErr w:type="spellStart"/>
+                            <w:r>
+                              <w:t>SubTotal</w:t>
+                            </w:r>
+                            <w:proofErr w:type="spellEnd"/>
+                            <w:r>
+                              <w:t xml:space="preserve">: </w:t>
+                            </w:r>
+                            <w:r>
+                              <w:tab/>
+                            </w:r>
+                            <w:r>
+                              <w:tab/>
+                            </w:r>
+                            <w:r>
+                              <w:tab/>
+                              <w:t>8</w:t>
+                            </w:r>
+                          </w:p>
+                          <w:p>
+                            <w:r>
+                              <w:t>Total:</w:t>
+                            </w:r>
+                            <w:r>
+                              <w:tab/>
+                            </w:r>
+                            <w:r>
+                              <w:t>4</w:t>
+                            </w:r>
+                          </w:p>
+                          <w:p/>
+                        </w:txbxContent>
+                      </wps:txbx>
+                      <wps:bodyPr rot="0" vert="horz" wrap="square" lIns="91440" tIns="45720" rIns="91440" bIns="45720" anchor="t" anchorCtr="0">
+                        <a:spAutoFit/>
+                      </wps:bodyPr>
+                    </wps:wsp>
+                  </a:graphicData>
+                </a:graphic>
+                <wp14:sizeRelH relativeFrom="margin">
+                  <wp14:pctWidth>40000</wp14:pctWidth>
+                </wp14:sizeRelH>
+                <wp14:sizeRelV relativeFrom="margin">
+                  <wp14:pctHeight>20000</wp14:pctHeight>
+                </wp14:sizeRelV>
+              </wp:anchor>
+            </w:drawing>
+          </mc:Choice>
+          <mc:Fallback>
+            <w:pict>
+              <v:shape w14:anchorId="6E521A51" id="_x0000_s1031" type="#_x0000_t202" style="position:absolute;margin-left:275.1pt;margin-top:78.65pt;width:185.9pt;height:110.6pt;z-index:-251653120;visibility:visible;mso-wrap-style:square;mso-width-percent:400;mso-height-percent:200;mso-wrap-distance-left:9pt;mso-wrap-distance-top:3.6pt;mso-wrap-distance-right:9pt;mso-wrap-distance-bottom:3.6pt;mso-position-horizontal:absolute;mso-position-horizontal-relative:margin;mso-position-vertical:absolute;mso-position-vertical-relative:text;mso-width-percent:400;mso-height-percent:200;mso-width-relative:margin;mso-height-relative:margin;v-text-anchor:top" o:gfxdata="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">
+                <v:textbox style="mso-fit-shape-to-text:t">
+                  <w:txbxContent>
+                    <w:p>
+                      <w:proofErr w:type="spellStart"/>
+                      <w:r>
+                        <w:t>Individupo</w:t>
+                      </w:r>
+                      <w:proofErr w:type="spellEnd"/>
+                      <w:r>
+                        <w:t xml:space="preserve"> F: </w:t>
+                      </w:r>
+                      <w:r>
+                        <w:t>00101111</w:t>
+                      </w:r>
+                    </w:p>
+                    <w:p>
+                      <w:r>
+                        <w:t>Individuo F: segundo cuarteto 0010</w:t>
+                      </w:r>
+                      <w:r>
+                        <w:br/>
+                        <w:t xml:space="preserve">Cantidad de 1s: </w:t>
+                      </w:r>
+                      <w:r>
+                        <w:tab/>
+                      </w:r>
+                      <w:r>
+                        <w:tab/>
+                        <w:t>+1</w:t>
+                      </w:r>
+                      <w:r>
+                        <w:br/>
+                        <w:t xml:space="preserve">Cantidad de 0s: </w:t>
+                      </w:r>
+                      <w:r>
+                        <w:tab/>
+                      </w:r>
+                      <w:r>
+                        <w:tab/>
+                        <w:t>-3</w:t>
+                      </w:r>
+                      <w:r>
+                        <w:br/>
+                        <w:t xml:space="preserve">Cantidad 1s consecutivos: </w:t>
+                      </w:r>
+                      <w:r>
+                        <w:tab/>
+                        <w:t>0</w:t>
+                      </w:r>
+                      <w:r>
+                        <w:br/>
+                        <w:t xml:space="preserve">Cantidad de 0s Consecutivos: </w:t>
+                      </w:r>
+                      <w:r>
+                        <w:tab/>
+                        <w:t>-1</w:t>
+                      </w:r>
+                      <w:r>
+                        <w:br/>
+                        <w:t xml:space="preserve">¿Más 1s que 0s?: </w:t>
+                      </w:r>
+                      <w:r>
+                        <w:tab/>
+                      </w:r>
+                      <w:r>
+                        <w:tab/>
+                        <w:t>0</w:t>
+                      </w:r>
+                      <w:r>
+                        <w:br/>
+                        <w:t>¿Más 0s que 1s?</w:t>
+                      </w:r>
+                      <w:r>
+                        <w:tab/>
+                      </w:r>
+                      <w:r>
+                        <w:tab/>
+                        <w:t>-1</w:t>
+                      </w:r>
+                      <w:r>
+                        <w:br/>
+                      </w:r>
+                      <w:proofErr w:type="spellStart"/>
+                      <w:r>
+                        <w:t>SubTotal</w:t>
+                      </w:r>
+                      <w:proofErr w:type="spellEnd"/>
+                      <w:r>
+                        <w:t xml:space="preserve">: </w:t>
+                      </w:r>
+                      <w:r>
+                        <w:tab/>
+                      </w:r>
+                      <w:r>
+                        <w:tab/>
+                      </w:r>
+                      <w:r>
+                        <w:t>-4</w:t>
+                      </w:r>
+                    </w:p>
+                    <w:p>
+                      <w:r>
+                        <w:t>Individuo F: segundo cuarteto 1111</w:t>
+                      </w:r>
+                      <w:r>
+                        <w:br/>
+                        <w:t xml:space="preserve">Cantidad de 1s: </w:t>
+                      </w:r>
+                      <w:r>
+                        <w:tab/>
+                      </w:r>
+                      <w:r>
+                        <w:tab/>
+                        <w:t>+4</w:t>
+                      </w:r>
+                      <w:r>
+                        <w:br/>
+                        <w:t xml:space="preserve">Cantidad de 0s: </w:t>
+                      </w:r>
+                      <w:r>
+                        <w:tab/>
+                      </w:r>
+                      <w:r>
+                        <w:tab/>
+                        <w:t>0</w:t>
+                      </w:r>
+                      <w:r>
+                        <w:br/>
+                        <w:t xml:space="preserve">Cantidad 1s consecutivos: </w:t>
+                      </w:r>
+                      <w:r>
+                        <w:tab/>
+                        <w:t>+3</w:t>
+                      </w:r>
+                      <w:r>
+                        <w:br/>
+                        <w:t xml:space="preserve">Cantidad de 0s Consecutivos: </w:t>
+                      </w:r>
+                      <w:r>
+                        <w:tab/>
+                        <w:t>0</w:t>
+                      </w:r>
+                      <w:r>
+                        <w:br/>
+                        <w:t xml:space="preserve">¿Más 1s que 0s?: </w:t>
+                      </w:r>
+                      <w:r>
+                        <w:tab/>
+                      </w:r>
+                      <w:r>
+                        <w:tab/>
+                        <w:t>+1</w:t>
+                      </w:r>
+                      <w:r>
+                        <w:br/>
+                        <w:t>¿Más 0s que 1s?</w:t>
+                      </w:r>
+                      <w:r>
+                        <w:tab/>
+                      </w:r>
+                      <w:r>
+                        <w:tab/>
+                        <w:t>0</w:t>
+                      </w:r>
+                      <w:r>
+                        <w:br/>
+                      </w:r>
+                      <w:proofErr w:type="spellStart"/>
+                      <w:r>
+                        <w:t>SubTotal</w:t>
+                      </w:r>
+                      <w:proofErr w:type="spellEnd"/>
+                      <w:r>
+                        <w:t xml:space="preserve">: </w:t>
+                      </w:r>
+                      <w:r>
+                        <w:tab/>
+                      </w:r>
+                      <w:r>
+                        <w:tab/>
+                      </w:r>
+                      <w:r>
+                        <w:tab/>
+                        <w:t>8</w:t>
+                      </w:r>
+                    </w:p>
+                    <w:p>
+                      <w:r>
+                        <w:t>Total:</w:t>
+                      </w:r>
+                      <w:r>
+                        <w:tab/>
+                      </w:r>
+                      <w:r>
+                        <w:t>4</w:t>
+                      </w:r>
+                    </w:p>
+                    <w:p/>
+                  </w:txbxContent>
+                </v:textbox>
+                <w10:wrap type="tight" anchorx="margin"/>
+              </v:shape>
+            </w:pict>
+          </mc:Fallback>
+        </mc:AlternateContent>
+      </w:r>
+      <w:r>
+        <w:br w:type="page"/>
+      </w:r>
+    </w:p>
+    <w:p>
+      <w:r>
+        <w:rPr>
+          <w:noProof/>
+        </w:rPr>
+        <w:lastRenderedPageBreak/>
+        <mc:AlternateContent>
+          <mc:Choice Requires="wps">
+            <w:drawing>
+              <wp:anchor distT="45720" distB="45720" distL="114300" distR="114300" simplePos="0" relativeHeight="251659264" behindDoc="1" locked="0" layoutInCell="1" allowOverlap="1" wp14:anchorId="33492D43" wp14:editId="04C3B73B">
+                <wp:simplePos x="0" y="0"/>
+                <wp:positionH relativeFrom="margin">
+                  <wp:posOffset>3749040</wp:posOffset>
+                </wp:positionH>
+                <wp:positionV relativeFrom="paragraph">
+                  <wp:posOffset>0</wp:posOffset>
+                </wp:positionV>
+                <wp:extent cx="2360930" cy="1404620"/>
+                <wp:effectExtent l="0" t="0" r="22225" b="16510"/>
+                <wp:wrapTight wrapText="bothSides">
+                  <wp:wrapPolygon edited="0">
+                    <wp:start x="0" y="0"/>
+                    <wp:lineTo x="0" y="21586"/>
+                    <wp:lineTo x="21631" y="21586"/>
+                    <wp:lineTo x="21631" y="0"/>
+                    <wp:lineTo x="0" y="0"/>
+                  </wp:wrapPolygon>
+                </wp:wrapTight>
+                <wp:docPr id="217" name="Cuadro de texto 2"/>
+                <wp:cNvGraphicFramePr>
+                  <a:graphicFrameLocks xmlns:a="http://schemas.openxmlformats.org/drawingml/2006/main"/>
+                </wp:cNvGraphicFramePr>
+                <a:graphic xmlns:a="http://schemas.openxmlformats.org/drawingml/2006/main">
+                  <a:graphicData uri="http://schemas.microsoft.com/office/word/2010/wordprocessingShape">
+                    <wps:wsp>
+                      <wps:cNvSpPr txBox="1">
+                        <a:spLocks noChangeArrowheads="1"/>
+                      </wps:cNvSpPr>
+                      <wps:spPr bwMode="auto">
+                        <a:xfrm>
+                          <a:off x="0" y="0"/>
+                          <a:ext cx="2360930" cy="1404620"/>
+                        </a:xfrm>
+                        <a:prstGeom prst="rect">
+                          <a:avLst/>
+                        </a:prstGeom>
+                        <a:solidFill>
+                          <a:srgbClr val="FFFFFF"/>
+                        </a:solidFill>
+                        <a:ln w="9525">
+                          <a:solidFill>
+                            <a:srgbClr val="000000"/>
+                          </a:solidFill>
+                          <a:miter lim="800000"/>
+                          <a:headEnd/>
+                          <a:tailEnd/>
+                        </a:ln>
+                      </wps:spPr>
+                      <wps:txbx>
+                        <w:txbxContent>
+                          <w:p>
+                            <w:r>
+                              <w:t xml:space="preserve">Individuo H </w:t>
+                            </w:r>
+                            <w:r>
+                              <w:t>01101111</w:t>
+                            </w:r>
+                            <w:r>
+                              <w:br/>
+                              <w:t xml:space="preserve">Individuo H: segundo cuarteto </w:t>
+                            </w:r>
+                            <w:r>
+                              <w:t>0110</w:t>
+                            </w:r>
+                            <w:r>
+                              <w:br/>
+                              <w:t xml:space="preserve">Cantidad de 1s: </w:t>
+                            </w:r>
+                            <w:r>
+                              <w:tab/>
+                            </w:r>
+                            <w:r>
+                              <w:tab/>
+                              <w:t>+2</w:t>
+                            </w:r>
+                            <w:r>
+                              <w:br/>
+                              <w:t xml:space="preserve">Cantidad de 0s: </w:t>
+                            </w:r>
+                            <w:r>
+                              <w:tab/>
+                            </w:r>
+                            <w:r>
+                              <w:tab/>
+                              <w:t>-2</w:t>
+                            </w:r>
+                            <w:r>
+                              <w:br/>
+                              <w:t xml:space="preserve">Cantidad 1s consecutivos: </w:t>
+                            </w:r>
+                            <w:r>
+                              <w:tab/>
+                              <w:t>+1</w:t>
+                            </w:r>
+                            <w:r>
+                              <w:br/>
+                              <w:t xml:space="preserve">Cantidad de 0s Consecutivos: </w:t>
+                            </w:r>
+                            <w:r>
+                              <w:tab/>
+                              <w:t>0</w:t>
+                            </w:r>
+                            <w:r>
+                              <w:br/>
+                              <w:t xml:space="preserve">¿Más 1s que 0s?: </w:t>
+                            </w:r>
+                            <w:r>
+                              <w:tab/>
+                            </w:r>
+                            <w:r>
+                              <w:tab/>
+                              <w:t>0</w:t>
+                            </w:r>
+                            <w:r>
+                              <w:br/>
+                              <w:t>¿Más 0s que 1s?</w:t>
+                            </w:r>
+                            <w:r>
+                              <w:tab/>
+                            </w:r>
+                            <w:r>
+                              <w:tab/>
+                              <w:t>0</w:t>
+                            </w:r>
+                            <w:r>
+                              <w:br/>
+                            </w:r>
+                            <w:proofErr w:type="spellStart"/>
+                            <w:r>
+                              <w:t>SubTotal</w:t>
+                            </w:r>
+                            <w:proofErr w:type="spellEnd"/>
+                            <w:r>
+                              <w:t xml:space="preserve">: </w:t>
+                            </w:r>
+                            <w:r>
+                              <w:tab/>
+                            </w:r>
+                            <w:r>
+                              <w:tab/>
+                            </w:r>
+                            <w:r>
+                              <w:tab/>
+                              <w:t>1</w:t>
+                            </w:r>
+                          </w:p>
+                          <w:p>
+                            <w:r>
+                              <w:t>Individuo H: segundo cuarteto 1111</w:t>
+                            </w:r>
+                            <w:r>
+                              <w:br/>
+                              <w:t xml:space="preserve">Cantidad de 1s: </w:t>
+                            </w:r>
+                            <w:r>
+                              <w:tab/>
+                            </w:r>
+                            <w:r>
+                              <w:tab/>
+                              <w:t>+4</w:t>
+                            </w:r>
+                            <w:r>
+                              <w:br/>
+                              <w:t xml:space="preserve">Cantidad de 0s: </w:t>
+                            </w:r>
+                            <w:r>
+                              <w:tab/>
+                            </w:r>
+                            <w:r>
+                              <w:tab/>
+                              <w:t>0</w:t>
+                            </w:r>
+                            <w:r>
+                              <w:br/>
+                              <w:t xml:space="preserve">Cantidad 1s consecutivos: </w:t>
+                            </w:r>
+                            <w:r>
+                              <w:tab/>
+                              <w:t>+3</w:t>
+                            </w:r>
+                            <w:r>
+                              <w:br/>
+                              <w:t xml:space="preserve">Cantidad de 0s Consecutivos: </w:t>
+                            </w:r>
+                            <w:r>
+                              <w:tab/>
+                              <w:t>0</w:t>
+                            </w:r>
+                            <w:r>
+                              <w:br/>
+                              <w:t xml:space="preserve">¿Más 1s que 0s?: </w:t>
+                            </w:r>
+                            <w:r>
+                              <w:tab/>
+                            </w:r>
+                            <w:r>
+                              <w:tab/>
+                              <w:t>+1</w:t>
+                            </w:r>
+                            <w:r>
+                              <w:br/>
+                              <w:t>¿Más 0s que 1s?</w:t>
+                            </w:r>
+                            <w:r>
+                              <w:tab/>
+                            </w:r>
+                            <w:r>
+                              <w:tab/>
+                              <w:t>0</w:t>
+                            </w:r>
+                            <w:r>
+                              <w:br/>
+                            </w:r>
+                            <w:proofErr w:type="spellStart"/>
+                            <w:r>
+                              <w:t>SubTotal</w:t>
+                            </w:r>
+                            <w:proofErr w:type="spellEnd"/>
+                            <w:r>
+                              <w:t xml:space="preserve">: </w:t>
+                            </w:r>
+                            <w:r>
+                              <w:tab/>
+                            </w:r>
+                            <w:r>
+                              <w:tab/>
+                            </w:r>
+                            <w:r>
+                              <w:tab/>
+                              <w:t>8</w:t>
+                            </w:r>
+                          </w:p>
+                          <w:p>
+                            <w:r>
+                              <w:t>Total: 9</w:t>
+                            </w:r>
+                          </w:p>
+                          <w:p/>
+                        </w:txbxContent>
+                      </wps:txbx>
+                      <wps:bodyPr rot="0" vert="horz" wrap="square" lIns="91440" tIns="45720" rIns="91440" bIns="45720" anchor="t" anchorCtr="0">
+                        <a:spAutoFit/>
+                      </wps:bodyPr>
+                    </wps:wsp>
+                  </a:graphicData>
+                </a:graphic>
+                <wp14:sizeRelH relativeFrom="margin">
+                  <wp14:pctWidth>40000</wp14:pctWidth>
+                </wp14:sizeRelH>
+                <wp14:sizeRelV relativeFrom="margin">
+                  <wp14:pctHeight>20000</wp14:pctHeight>
+                </wp14:sizeRelV>
+              </wp:anchor>
+            </w:drawing>
+          </mc:Choice>
+          <mc:Fallback>
+            <w:pict>
+              <v:shape w14:anchorId="33492D43" id="_x0000_s1032" type="#_x0000_t202" style="position:absolute;margin-left:295.2pt;margin-top:0;width:185.9pt;height:110.6pt;z-index:-251657216;visibility:visible;mso-wrap-style:square;mso-width-percent:400;mso-height-percent:200;mso-wrap-distance-left:9pt;mso-wrap-distance-top:3.6pt;mso-wrap-distance-right:9pt;mso-wrap-distance-bottom:3.6pt;mso-position-horizontal:absolute;mso-position-horizontal-relative:margin;mso-position-vertical:absolute;mso-position-vertical-relative:text;mso-width-percent:400;mso-height-percent:200;mso-width-relative:margin;mso-height-relative:margin;v-text-anchor:top" o:gfxdata="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">
+                <v:textbox style="mso-fit-shape-to-text:t">
+                  <w:txbxContent>
+                    <w:p>
+                      <w:r>
+                        <w:t xml:space="preserve">Individuo H </w:t>
+                      </w:r>
+                      <w:r>
+                        <w:t>01101111</w:t>
+                      </w:r>
+                      <w:r>
+                        <w:br/>
+                        <w:t xml:space="preserve">Individuo H: segundo cuarteto </w:t>
+                      </w:r>
+                      <w:r>
+                        <w:t>0110</w:t>
+                      </w:r>
+                      <w:r>
+                        <w:br/>
+                        <w:t xml:space="preserve">Cantidad de 1s: </w:t>
+                      </w:r>
+                      <w:r>
+                        <w:tab/>
+                      </w:r>
+                      <w:r>
+                        <w:tab/>
+                        <w:t>+2</w:t>
+                      </w:r>
+                      <w:r>
+                        <w:br/>
+                        <w:t xml:space="preserve">Cantidad de 0s: </w:t>
+                      </w:r>
+                      <w:r>
+                        <w:tab/>
+                      </w:r>
+                      <w:r>
+                        <w:tab/>
+                        <w:t>-2</w:t>
+                      </w:r>
+                      <w:r>
+                        <w:br/>
+                        <w:t xml:space="preserve">Cantidad 1s consecutivos: </w:t>
+                      </w:r>
+                      <w:r>
+                        <w:tab/>
+                        <w:t>+1</w:t>
+                      </w:r>
+                      <w:r>
+                        <w:br/>
+                        <w:t xml:space="preserve">Cantidad de 0s Consecutivos: </w:t>
+                      </w:r>
+                      <w:r>
+                        <w:tab/>
+                        <w:t>0</w:t>
+                      </w:r>
+                      <w:r>
+                        <w:br/>
+                        <w:t xml:space="preserve">¿Más 1s que 0s?: </w:t>
+                      </w:r>
+                      <w:r>
+                        <w:tab/>
+                      </w:r>
+                      <w:r>
+                        <w:tab/>
+                        <w:t>0</w:t>
+                      </w:r>
+                      <w:r>
+                        <w:br/>
+                        <w:t>¿Más 0s que 1s?</w:t>
+                      </w:r>
+                      <w:r>
+                        <w:tab/>
+                      </w:r>
+                      <w:r>
+                        <w:tab/>
+                        <w:t>0</w:t>
+                      </w:r>
+                      <w:r>
+                        <w:br/>
+                      </w:r>
+                      <w:proofErr w:type="spellStart"/>
+                      <w:r>
+                        <w:t>SubTotal</w:t>
+                      </w:r>
+                      <w:proofErr w:type="spellEnd"/>
+                      <w:r>
+                        <w:t xml:space="preserve">: </w:t>
+                      </w:r>
+                      <w:r>
+                        <w:tab/>
+                      </w:r>
+                      <w:r>
+                        <w:tab/>
+                      </w:r>
+                      <w:r>
+                        <w:tab/>
+                        <w:t>1</w:t>
+                      </w:r>
+                    </w:p>
+                    <w:p>
+                      <w:r>
+                        <w:t>Individuo H: segundo cuarteto 1111</w:t>
+                      </w:r>
+                      <w:r>
+                        <w:br/>
+                        <w:t xml:space="preserve">Cantidad de 1s: </w:t>
+                      </w:r>
+                      <w:r>
+                        <w:tab/>
+                      </w:r>
+                      <w:r>
+                        <w:tab/>
+                        <w:t>+4</w:t>
+                      </w:r>
+                      <w:r>
+                        <w:br/>
+                        <w:t xml:space="preserve">Cantidad de 0s: </w:t>
+                      </w:r>
+                      <w:r>
+                        <w:tab/>
+                      </w:r>
+                      <w:r>
+                        <w:tab/>
+                        <w:t>0</w:t>
+                      </w:r>
+                      <w:r>
+                        <w:br/>
+                        <w:t xml:space="preserve">Cantidad 1s consecutivos: </w:t>
+                      </w:r>
+                      <w:r>
+                        <w:tab/>
+                        <w:t>+3</w:t>
+                      </w:r>
+                      <w:r>
+                        <w:br/>
+                        <w:t xml:space="preserve">Cantidad de 0s Consecutivos: </w:t>
+                      </w:r>
+                      <w:r>
+                        <w:tab/>
+                        <w:t>0</w:t>
+                      </w:r>
+                      <w:r>
+                        <w:br/>
+                        <w:t xml:space="preserve">¿Más 1s que 0s?: </w:t>
+                      </w:r>
+                      <w:r>
+                        <w:tab/>
+                      </w:r>
+                      <w:r>
+                        <w:tab/>
+                        <w:t>+1</w:t>
+                      </w:r>
+                      <w:r>
+                        <w:br/>
+                        <w:t>¿Más 0s que 1s?</w:t>
+                      </w:r>
+                      <w:r>
+                        <w:tab/>
+                      </w:r>
+                      <w:r>
+                        <w:tab/>
+                        <w:t>0</w:t>
+                      </w:r>
+                      <w:r>
+                        <w:br/>
+                      </w:r>
+                      <w:proofErr w:type="spellStart"/>
+                      <w:r>
+                        <w:t>SubTotal</w:t>
+                      </w:r>
+                      <w:proofErr w:type="spellEnd"/>
+                      <w:r>
+                        <w:t xml:space="preserve">: </w:t>
+                      </w:r>
+                      <w:r>
+                        <w:tab/>
+                      </w:r>
+                      <w:r>
+                        <w:tab/>
+                      </w:r>
+                      <w:r>
+                        <w:tab/>
+                        <w:t>8</w:t>
+                      </w:r>
+                    </w:p>
+                    <w:p>
+                      <w:r>
+                        <w:t>Total: 9</w:t>
+                      </w:r>
+                    </w:p>
+                    <w:p/>
+                  </w:txbxContent>
+                </v:textbox>
+                <w10:wrap type="tight" anchorx="margin"/>
+              </v:shape>
+            </w:pict>
+          </mc:Fallback>
+        </mc:AlternateContent>
+      </w:r>
+      <w:r>
+        <w:rPr>
+          <w:noProof/>
+        </w:rPr>
+        <mc:AlternateContent>
+          <mc:Choice Requires="wps">
+            <w:drawing>
+              <wp:anchor distT="45720" distB="45720" distL="114300" distR="114300" simplePos="0" relativeHeight="251661312" behindDoc="1" locked="0" layoutInCell="1" allowOverlap="1" wp14:anchorId="1B5FF0BE" wp14:editId="710F22EE">
+                <wp:simplePos x="0" y="0"/>
+                <wp:positionH relativeFrom="margin">
+                  <wp:posOffset>382073</wp:posOffset>
+                </wp:positionH>
+                <wp:positionV relativeFrom="paragraph">
+                  <wp:posOffset>0</wp:posOffset>
+                </wp:positionV>
+                <wp:extent cx="2360930" cy="1404620"/>
+                <wp:effectExtent l="0" t="0" r="22225" b="10160"/>
+                <wp:wrapTight wrapText="bothSides">
+                  <wp:wrapPolygon edited="0">
+                    <wp:start x="0" y="0"/>
+                    <wp:lineTo x="0" y="21553"/>
+                    <wp:lineTo x="21631" y="21553"/>
+                    <wp:lineTo x="21631" y="0"/>
+                    <wp:lineTo x="0" y="0"/>
+                  </wp:wrapPolygon>
+                </wp:wrapTight>
+                <wp:docPr id="2034140323" name="Cuadro de texto 2"/>
+                <wp:cNvGraphicFramePr>
+                  <a:graphicFrameLocks xmlns:a="http://schemas.openxmlformats.org/drawingml/2006/main"/>
+                </wp:cNvGraphicFramePr>
+                <a:graphic xmlns:a="http://schemas.openxmlformats.org/drawingml/2006/main">
+                  <a:graphicData uri="http://schemas.microsoft.com/office/word/2010/wordprocessingShape">
+                    <wps:wsp>
+                      <wps:cNvSpPr txBox="1">
+                        <a:spLocks noChangeArrowheads="1"/>
+                      </wps:cNvSpPr>
+                      <wps:spPr bwMode="auto">
+                        <a:xfrm>
+                          <a:off x="0" y="0"/>
+                          <a:ext cx="2360930" cy="1404620"/>
+                        </a:xfrm>
+                        <a:prstGeom prst="rect">
+                          <a:avLst/>
+                        </a:prstGeom>
+                        <a:solidFill>
+                          <a:srgbClr val="FFFFFF"/>
+                        </a:solidFill>
+                        <a:ln w="9525">
+                          <a:solidFill>
+                            <a:srgbClr val="000000"/>
+                          </a:solidFill>
+                          <a:miter lim="800000"/>
+                          <a:headEnd/>
+                          <a:tailEnd/>
+                        </a:ln>
+                      </wps:spPr>
+                      <wps:txbx>
+                        <w:txbxContent>
+                          <w:p>
+                            <w:r>
+                              <w:t xml:space="preserve">Individuo G: </w:t>
+                            </w:r>
+                            <w:r>
+                              <w:t>00101100</w:t>
+                            </w:r>
+                          </w:p>
+                          <w:p>
+                            <w:r>
+                              <w:t xml:space="preserve">Individuo G: segundo cuarteto </w:t>
+                            </w:r>
+                            <w:r>
+                              <w:t>0010</w:t>
+                            </w:r>
+                            <w:r>
+                              <w:br/>
+                              <w:t xml:space="preserve">Cantidad de 1s: </w:t>
+                            </w:r>
+                            <w:r>
+                              <w:tab/>
+                            </w:r>
+                            <w:r>
+                              <w:tab/>
+                              <w:t>+1</w:t>
+                            </w:r>
+                            <w:r>
+                              <w:br/>
+                              <w:t xml:space="preserve">Cantidad de 0s: </w:t>
+                            </w:r>
+                            <w:r>
+                              <w:tab/>
+                            </w:r>
+                            <w:r>
+                              <w:tab/>
+                              <w:t>-3</w:t>
+                            </w:r>
+                            <w:r>
+                              <w:br/>
+                              <w:t xml:space="preserve">Cantidad 1s consecutivos: </w:t>
+                            </w:r>
+                            <w:r>
+                              <w:tab/>
+                              <w:t>0</w:t>
+                            </w:r>
+                            <w:r>
+                              <w:br/>
+                              <w:t xml:space="preserve">Cantidad de 0s Consecutivos: </w:t>
+                            </w:r>
+                            <w:r>
+                              <w:tab/>
+                              <w:t>-1</w:t>
+                            </w:r>
+                            <w:r>
+                              <w:br/>
+                              <w:t xml:space="preserve">¿Más 1s que 0s?: </w:t>
+                            </w:r>
+                            <w:r>
+                              <w:tab/>
+                            </w:r>
+                            <w:r>
+                              <w:tab/>
+                              <w:t>0</w:t>
+                            </w:r>
+                            <w:r>
+                              <w:br/>
+                              <w:t>¿Más 0s que 1s?</w:t>
+                            </w:r>
+                            <w:r>
+                              <w:tab/>
+                            </w:r>
+                            <w:r>
+                              <w:tab/>
+                              <w:t>-1</w:t>
+                            </w:r>
+                            <w:r>
+                              <w:br/>
+                            </w:r>
+                            <w:proofErr w:type="spellStart"/>
+                            <w:r>
+                              <w:t>SubTotal</w:t>
+                            </w:r>
+                            <w:proofErr w:type="spellEnd"/>
+                            <w:r>
+                              <w:t xml:space="preserve">: </w:t>
+                            </w:r>
+                            <w:r>
+                              <w:tab/>
+                            </w:r>
+                            <w:r>
+                              <w:tab/>
+                            </w:r>
+                            <w:r>
+                              <w:tab/>
+                              <w:t>-4</w:t>
+                            </w:r>
+                          </w:p>
+                          <w:p>
+                            <w:r>
+                              <w:t xml:space="preserve">Individuo G: segundo cuarteto </w:t>
+                            </w:r>
+                            <w:r>
+                              <w:t>1100</w:t>
+                            </w:r>
+                            <w:r>
+                              <w:br/>
+                              <w:t xml:space="preserve">Cantidad de 1s: </w:t>
+                            </w:r>
+                            <w:r>
+                              <w:tab/>
+                            </w:r>
+                            <w:r>
+                              <w:tab/>
+                              <w:t>+2</w:t>
+                            </w:r>
+                            <w:r>
+                              <w:br/>
+                              <w:t xml:space="preserve">Cantidad de 0s: </w:t>
+                            </w:r>
+                            <w:r>
+                              <w:tab/>
+                            </w:r>
+                            <w:r>
+                              <w:tab/>
+                              <w:t>-2</w:t>
+                            </w:r>
+                            <w:r>
+                              <w:br/>
+                              <w:t xml:space="preserve">Cantidad 1s consecutivos: </w:t>
+                            </w:r>
+                            <w:r>
+                              <w:tab/>
+                              <w:t>+1</w:t>
+                            </w:r>
+                            <w:r>
+                              <w:br/>
+                              <w:t xml:space="preserve">Cantidad de 0s Consecutivos: </w:t>
+                            </w:r>
+                            <w:r>
+                              <w:tab/>
+                              <w:t>-1</w:t>
+                            </w:r>
+                            <w:r>
+                              <w:br/>
+                              <w:t xml:space="preserve">¿Más 1s que 0s?: </w:t>
+                            </w:r>
+                            <w:r>
+                              <w:tab/>
+                            </w:r>
+                            <w:r>
+                              <w:tab/>
+                              <w:t>0</w:t>
+                            </w:r>
+                            <w:r>
+                              <w:br/>
+                              <w:t>¿Más 0s que 1s?</w:t>
+                            </w:r>
+                            <w:r>
+                              <w:tab/>
+                            </w:r>
+                            <w:r>
+                              <w:tab/>
+                              <w:t>0</w:t>
+                            </w:r>
+                            <w:r>
+                              <w:br/>
+                            </w:r>
+                            <w:proofErr w:type="spellStart"/>
+                            <w:r>
+                              <w:t>SubTotal</w:t>
+                            </w:r>
+                            <w:proofErr w:type="spellEnd"/>
+                            <w:r>
+                              <w:t xml:space="preserve">: </w:t>
+                            </w:r>
+                            <w:r>
+                              <w:tab/>
+                            </w:r>
+                            <w:r>
+                              <w:tab/>
+                            </w:r>
+                            <w:r>
+                              <w:tab/>
+                              <w:t>0</w:t>
+                            </w:r>
+                          </w:p>
+                          <w:p>
+                            <w:r>
+                              <w:t>Total: -4</w:t>
+                            </w:r>
+                          </w:p>
+                          <w:p/>
+                        </w:txbxContent>
+                      </wps:txbx>
+                      <wps:bodyPr rot="0" vert="horz" wrap="square" lIns="91440" tIns="45720" rIns="91440" bIns="45720" anchor="t" anchorCtr="0">
+                        <a:spAutoFit/>
+                      </wps:bodyPr>
+                    </wps:wsp>
+                  </a:graphicData>
+                </a:graphic>
+                <wp14:sizeRelH relativeFrom="margin">
+                  <wp14:pctWidth>40000</wp14:pctWidth>
+                </wp14:sizeRelH>
+                <wp14:sizeRelV relativeFrom="margin">
+                  <wp14:pctHeight>20000</wp14:pctHeight>
+                </wp14:sizeRelV>
+              </wp:anchor>
+            </w:drawing>
+          </mc:Choice>
+          <mc:Fallback>
+            <w:pict>
+              <v:shape w14:anchorId="1B5FF0BE" id="_x0000_s1033" type="#_x0000_t202" style="position:absolute;margin-left:30.1pt;margin-top:0;width:185.9pt;height:110.6pt;z-index:-251655168;visibility:visible;mso-wrap-style:square;mso-width-percent:400;mso-height-percent:200;mso-wrap-distance-left:9pt;mso-wrap-distance-top:3.6pt;mso-wrap-distance-right:9pt;mso-wrap-distance-bottom:3.6pt;mso-position-horizontal:absolute;mso-position-horizontal-relative:margin;mso-position-vertical:absolute;mso-position-vertical-relative:text;mso-width-percent:400;mso-height-percent:200;mso-width-relative:margin;mso-height-relative:margin;v-text-anchor:top" o:gfxdata="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">
+                <v:textbox style="mso-fit-shape-to-text:t">
+                  <w:txbxContent>
+                    <w:p>
+                      <w:r>
+                        <w:t xml:space="preserve">Individuo G: </w:t>
+                      </w:r>
+                      <w:r>
+                        <w:t>00101100</w:t>
+                      </w:r>
+                    </w:p>
+                    <w:p>
+                      <w:r>
+                        <w:t xml:space="preserve">Individuo G: segundo cuarteto </w:t>
+                      </w:r>
+                      <w:r>
+                        <w:t>0010</w:t>
+                      </w:r>
+                      <w:r>
+                        <w:br/>
+                        <w:t xml:space="preserve">Cantidad de 1s: </w:t>
+                      </w:r>
+                      <w:r>
+                        <w:tab/>
+                      </w:r>
+                      <w:r>
+                        <w:tab/>
+                        <w:t>+1</w:t>
+                      </w:r>
+                      <w:r>
+                        <w:br/>
+                        <w:t xml:space="preserve">Cantidad de 0s: </w:t>
+                      </w:r>
+                      <w:r>
+                        <w:tab/>
+                      </w:r>
+                      <w:r>
+                        <w:tab/>
+                        <w:t>-3</w:t>
+                      </w:r>
+                      <w:r>
+                        <w:br/>
+                        <w:t xml:space="preserve">Cantidad 1s consecutivos: </w:t>
+                      </w:r>
+                      <w:r>
+                        <w:tab/>
+                        <w:t>0</w:t>
+                      </w:r>
+                      <w:r>
+                        <w:br/>
+                        <w:t xml:space="preserve">Cantidad de 0s Consecutivos: </w:t>
+                      </w:r>
+                      <w:r>
+                        <w:tab/>
+                        <w:t>-1</w:t>
+                      </w:r>
+                      <w:r>
+                        <w:br/>
+                        <w:t xml:space="preserve">¿Más 1s que 0s?: </w:t>
+                      </w:r>
+                      <w:r>
+                        <w:tab/>
+                      </w:r>
+                      <w:r>
+                        <w:tab/>
+                        <w:t>0</w:t>
+                      </w:r>
+                      <w:r>
+                        <w:br/>
+                        <w:t>¿Más 0s que 1s?</w:t>
+                      </w:r>
+                      <w:r>
+                        <w:tab/>
+                      </w:r>
+                      <w:r>
+                        <w:tab/>
+                        <w:t>-1</w:t>
+                      </w:r>
+                      <w:r>
+                        <w:br/>
+                      </w:r>
+                      <w:proofErr w:type="spellStart"/>
+                      <w:r>
+                        <w:t>SubTotal</w:t>
+                      </w:r>
+                      <w:proofErr w:type="spellEnd"/>
+                      <w:r>
+                        <w:t xml:space="preserve">: </w:t>
+                      </w:r>
+                      <w:r>
+                        <w:tab/>
+                      </w:r>
+                      <w:r>
+                        <w:tab/>
+                      </w:r>
+                      <w:r>
+                        <w:tab/>
+                        <w:t>-4</w:t>
+                      </w:r>
+                    </w:p>
+                    <w:p>
+                      <w:r>
+                        <w:t xml:space="preserve">Individuo G: segundo cuarteto </w:t>
+                      </w:r>
+                      <w:r>
+                        <w:t>1100</w:t>
+                      </w:r>
+                      <w:r>
+                        <w:br/>
+                        <w:t xml:space="preserve">Cantidad de 1s: </w:t>
+                      </w:r>
+                      <w:r>
+                        <w:tab/>
+                      </w:r>
+                      <w:r>
+                        <w:tab/>
+                        <w:t>+2</w:t>
+                      </w:r>
+                      <w:r>
+                        <w:br/>
+                        <w:t xml:space="preserve">Cantidad de 0s: </w:t>
+                      </w:r>
+                      <w:r>
+                        <w:tab/>
+                      </w:r>
+                      <w:r>
+                        <w:tab/>
+                        <w:t>-2</w:t>
+                      </w:r>
+                      <w:r>
+                        <w:br/>
+                        <w:t xml:space="preserve">Cantidad 1s consecutivos: </w:t>
+                      </w:r>
+                      <w:r>
+                        <w:tab/>
+                        <w:t>+1</w:t>
+                      </w:r>
+                      <w:r>
+                        <w:br/>
+                        <w:t xml:space="preserve">Cantidad de 0s Consecutivos: </w:t>
+                      </w:r>
+                      <w:r>
+                        <w:tab/>
+                        <w:t>-1</w:t>
+                      </w:r>
+                      <w:r>
+                        <w:br/>
+                        <w:t xml:space="preserve">¿Más 1s que 0s?: </w:t>
+                      </w:r>
+                      <w:r>
+                        <w:tab/>
+                      </w:r>
+                      <w:r>
+                        <w:tab/>
+                        <w:t>0</w:t>
+                      </w:r>
+                      <w:r>
+                        <w:br/>
+                        <w:t>¿Más 0s que 1s?</w:t>
+                      </w:r>
+                      <w:r>
+                        <w:tab/>
+                      </w:r>
+                      <w:r>
+                        <w:tab/>
+                        <w:t>0</w:t>
+                      </w:r>
+                      <w:r>
+                        <w:br/>
+                      </w:r>
+                      <w:proofErr w:type="spellStart"/>
+                      <w:r>
+                        <w:t>SubTotal</w:t>
+                      </w:r>
+                      <w:proofErr w:type="spellEnd"/>
+                      <w:r>
+                        <w:t xml:space="preserve">: </w:t>
+                      </w:r>
+                      <w:r>
+                        <w:tab/>
+                      </w:r>
+                      <w:r>
+                        <w:tab/>
+                      </w:r>
+                      <w:r>
+                        <w:tab/>
+                        <w:t>0</w:t>
+                      </w:r>
+                    </w:p>
+                    <w:p>
+                      <w:r>
+                        <w:t>Total: -4</w:t>
+                      </w:r>
+                    </w:p>
+                    <w:p/>
+                  </w:txbxContent>
+                </v:textbox>
+                <w10:wrap type="tight" anchorx="margin"/>
+              </v:shape>
+            </w:pict>
+          </mc:Fallback>
+        </mc:AlternateContent>
+      </w:r>
+      <w:r>
+        <w:tab/>
+      </w:r>
+      <w:r>
+        <w:tab/>
+      </w:r>
+    </w:p>
     <w:p/>
     <w:p/>
     <w:p/>
@@ -852,6 +4979,92 @@
 <file path=word/numbering.xml><?xml version="1.0" encoding="utf-8"?>
 <w:numbering xmlns:wpc="http://schemas.microsoft.com/office/word/2010/wordprocessingCanvas" xmlns:cx="http://schemas.microsoft.com/office/drawing/2014/chartex" xmlns:cx1="http://schemas.microsoft.com/office/drawing/2015/9/8/chartex" xmlns:cx2="http://schemas.microsoft.com/office/drawing/2015/10/21/chartex" xmlns:cx3="http://schemas.microsoft.com/office/drawing/2016/5/9/chartex" xmlns:cx4="http://schemas.microsoft.com/office/drawing/2016/5/10/chartex" xmlns:cx5="http://schemas.microsoft.com/office/drawing/2016/5/11/chartex" xmlns:cx6="http://schemas.microsoft.com/office/drawing/2016/5/12/chartex" xmlns:cx7="http://schemas.microsoft.com/office/drawing/2016/5/13/chartex" xmlns:cx8="http://schemas.microsoft.com/office/drawing/2016/5/14/chartex" xmlns:mc="http://schemas.openxmlformats.org/markup-compatibility/2006" xmlns:aink="http://schemas.microsoft.com/office/drawing/2016/ink" xmlns:am3d="http://schemas.microsoft.com/office/drawing/2017/model3d" xmlns:o="urn:schemas-microsoft-com:office:office" xmlns:oel="http://schemas.microsoft.com/office/2019/extlst" xmlns:r="http://schemas.openxmlformats.org/officeDocument/2006/relationships" xmlns:m="http://schemas.openxmlformats.org/officeDocument/2006/math" xmlns:v="urn:schemas-microsoft-com:vml" xmlns:wp14="http://schemas.microsoft.com/office/word/2010/wordprocessingDrawing" xmlns:wp="http://schemas.openxmlformats.org/drawingml/2006/wordprocessingDrawing" xmlns:w10="urn:schemas-microsoft-com:office:word" xmlns:w="http://schemas.openxmlformats.org/wordprocessingml/2006/main" xmlns:w14="http://schemas.microsoft.com/office/word/2010/wordml" xmlns:w15="http://schemas.microsoft.com/office/word/2012/wordml" xmlns:w16cex="http://schemas.microsoft.com/office/word/2018/wordml/cex" xmlns:w16cid="http://schemas.microsoft.com/office/word/2016/wordml/cid" xmlns:w16="http://schemas.microsoft.com/office/word/2018/wordml" xmlns:w16du="http://schemas.microsoft.com/office/word/2023/wordml/word16du" xmlns:w16sdtdh="http://schemas.microsoft.com/office/word/2020/wordml/sdtdatahash" xmlns:w16se="http://schemas.microsoft.com/office/word/2015/wordml/symex" xmlns:wpg="http://schemas.microsoft.com/office/word/2010/wordprocessingGroup" xmlns:wpi="http://schemas.microsoft.com/office/word/2010/wordprocessingInk" xmlns:wne="http://schemas.microsoft.com/office/word/2006/wordml" xmlns:wps="http://schemas.microsoft.com/office/word/2010/wordprocessingShape" mc:Ignorable="w14 w15 w16se w16cid w16 w16cex w16sdtdh w16du wp14">
   <w:abstractNum w:abstractNumId="0" w15:restartNumberingAfterBreak="0">
+    <w:nsid w:val="0463087B"/>
+    <w:multiLevelType w:val="hybridMultilevel"/>
+    <w:tmpl w:val="19AC3648"/>
+    <w:lvl w:ilvl="0" w:tplc="080A0015">
+      <w:start w:val="1"/>
+      <w:numFmt w:val="upperLetter"/>
+      <w:lvlText w:val="%1."/>
+      <w:lvlJc w:val="left"/>
+      <w:pPr>
+        <w:ind w:left="720" w:hanging="360"/>
+      </w:pPr>
+    </w:lvl>
+    <w:lvl w:ilvl="1" w:tplc="FFFFFFFF" w:tentative="1">
+      <w:start w:val="1"/>
+      <w:numFmt w:val="lowerLetter"/>
+      <w:lvlText w:val="%2."/>
+      <w:lvlJc w:val="left"/>
+      <w:pPr>
+        <w:ind w:left="1440" w:hanging="360"/>
+      </w:pPr>
+    </w:lvl>
+    <w:lvl w:ilvl="2" w:tplc="FFFFFFFF" w:tentative="1">
+      <w:start w:val="1"/>
+      <w:numFmt w:val="lowerRoman"/>
+      <w:lvlText w:val="%3."/>
+      <w:lvlJc w:val="right"/>
+      <w:pPr>
+        <w:ind w:left="2160" w:hanging="180"/>
+      </w:pPr>
+    </w:lvl>
+    <w:lvl w:ilvl="3" w:tplc="FFFFFFFF" w:tentative="1">
+      <w:start w:val="1"/>
+      <w:numFmt w:val="decimal"/>
+      <w:lvlText w:val="%4."/>
+      <w:lvlJc w:val="left"/>
+      <w:pPr>
+        <w:ind w:left="2880" w:hanging="360"/>
+      </w:pPr>
+    </w:lvl>
+    <w:lvl w:ilvl="4" w:tplc="FFFFFFFF" w:tentative="1">
+      <w:start w:val="1"/>
+      <w:numFmt w:val="lowerLetter"/>
+      <w:lvlText w:val="%5."/>
+      <w:lvlJc w:val="left"/>
+      <w:pPr>
+        <w:ind w:left="3600" w:hanging="360"/>
+      </w:pPr>
+    </w:lvl>
+    <w:lvl w:ilvl="5" w:tplc="FFFFFFFF" w:tentative="1">
+      <w:start w:val="1"/>
+      <w:numFmt w:val="lowerRoman"/>
+      <w:lvlText w:val="%6."/>
+      <w:lvlJc w:val="right"/>
+      <w:pPr>
+        <w:ind w:left="4320" w:hanging="180"/>
+      </w:pPr>
+    </w:lvl>
+    <w:lvl w:ilvl="6" w:tplc="FFFFFFFF" w:tentative="1">
+      <w:start w:val="1"/>
+      <w:numFmt w:val="decimal"/>
+      <w:lvlText w:val="%7."/>
+      <w:lvlJc w:val="left"/>
+      <w:pPr>
+        <w:ind w:left="5040" w:hanging="360"/>
+      </w:pPr>
+    </w:lvl>
+    <w:lvl w:ilvl="7" w:tplc="FFFFFFFF" w:tentative="1">
+      <w:start w:val="1"/>
+      <w:numFmt w:val="lowerLetter"/>
+      <w:lvlText w:val="%8."/>
+      <w:lvlJc w:val="left"/>
+      <w:pPr>
+        <w:ind w:left="5760" w:hanging="360"/>
+      </w:pPr>
+    </w:lvl>
+    <w:lvl w:ilvl="8" w:tplc="FFFFFFFF" w:tentative="1">
+      <w:start w:val="1"/>
+      <w:numFmt w:val="lowerRoman"/>
+      <w:lvlText w:val="%9."/>
+      <w:lvlJc w:val="right"/>
+      <w:pPr>
+        <w:ind w:left="6480" w:hanging="180"/>
+      </w:pPr>
+    </w:lvl>
+  </w:abstractNum>
+  <w:abstractNum w:abstractNumId="1" w15:restartNumberingAfterBreak="0">
     <w:nsid w:val="17026E02"/>
     <w:multiLevelType w:val="hybridMultilevel"/>
     <w:tmpl w:val="19C60C60"/>
@@ -964,7 +5177,319 @@
       </w:rPr>
     </w:lvl>
   </w:abstractNum>
-  <w:abstractNum w:abstractNumId="1" w15:restartNumberingAfterBreak="0">
+  <w:abstractNum w:abstractNumId="2" w15:restartNumberingAfterBreak="0">
+    <w:nsid w:val="1D75391D"/>
+    <w:multiLevelType w:val="hybridMultilevel"/>
+    <w:tmpl w:val="899CB37A"/>
+    <w:lvl w:ilvl="0" w:tplc="080A0001">
+      <w:start w:val="1"/>
+      <w:numFmt w:val="bullet"/>
+      <w:lvlText w:val=""/>
+      <w:lvlJc w:val="left"/>
+      <w:pPr>
+        <w:ind w:left="720" w:hanging="360"/>
+      </w:pPr>
+      <w:rPr>
+        <w:rFonts w:ascii="Symbol" w:hAnsi="Symbol" w:hint="default"/>
+      </w:rPr>
+    </w:lvl>
+    <w:lvl w:ilvl="1" w:tplc="080A0003" w:tentative="1">
+      <w:start w:val="1"/>
+      <w:numFmt w:val="bullet"/>
+      <w:lvlText w:val="o"/>
+      <w:lvlJc w:val="left"/>
+      <w:pPr>
+        <w:ind w:left="1440" w:hanging="360"/>
+      </w:pPr>
+      <w:rPr>
+        <w:rFonts w:ascii="Courier New" w:hAnsi="Courier New" w:cs="Courier New" w:hint="default"/>
+      </w:rPr>
+    </w:lvl>
+    <w:lvl w:ilvl="2" w:tplc="080A0005" w:tentative="1">
+      <w:start w:val="1"/>
+      <w:numFmt w:val="bullet"/>
+      <w:lvlText w:val=""/>
+      <w:lvlJc w:val="left"/>
+      <w:pPr>
+        <w:ind w:left="2160" w:hanging="360"/>
+      </w:pPr>
+      <w:rPr>
+        <w:rFonts w:ascii="Wingdings" w:hAnsi="Wingdings" w:hint="default"/>
+      </w:rPr>
+    </w:lvl>
+    <w:lvl w:ilvl="3" w:tplc="080A0001" w:tentative="1">
+      <w:start w:val="1"/>
+      <w:numFmt w:val="bullet"/>
+      <w:lvlText w:val=""/>
+      <w:lvlJc w:val="left"/>
+      <w:pPr>
+        <w:ind w:left="2880" w:hanging="360"/>
+      </w:pPr>
+      <w:rPr>
+        <w:rFonts w:ascii="Symbol" w:hAnsi="Symbol" w:hint="default"/>
+      </w:rPr>
+    </w:lvl>
+    <w:lvl w:ilvl="4" w:tplc="080A0003" w:tentative="1">
+      <w:start w:val="1"/>
+      <w:numFmt w:val="bullet"/>
+      <w:lvlText w:val="o"/>
+      <w:lvlJc w:val="left"/>
+      <w:pPr>
+        <w:ind w:left="3600" w:hanging="360"/>
+      </w:pPr>
+      <w:rPr>
+        <w:rFonts w:ascii="Courier New" w:hAnsi="Courier New" w:cs="Courier New" w:hint="default"/>
+      </w:rPr>
+    </w:lvl>
+    <w:lvl w:ilvl="5" w:tplc="080A0005" w:tentative="1">
+      <w:start w:val="1"/>
+      <w:numFmt w:val="bullet"/>
+      <w:lvlText w:val=""/>
+      <w:lvlJc w:val="left"/>
+      <w:pPr>
+        <w:ind w:left="4320" w:hanging="360"/>
+      </w:pPr>
+      <w:rPr>
+        <w:rFonts w:ascii="Wingdings" w:hAnsi="Wingdings" w:hint="default"/>
+      </w:rPr>
+    </w:lvl>
+    <w:lvl w:ilvl="6" w:tplc="080A0001" w:tentative="1">
+      <w:start w:val="1"/>
+      <w:numFmt w:val="bullet"/>
+      <w:lvlText w:val=""/>
+      <w:lvlJc w:val="left"/>
+      <w:pPr>
+        <w:ind w:left="5040" w:hanging="360"/>
+      </w:pPr>
+      <w:rPr>
+        <w:rFonts w:ascii="Symbol" w:hAnsi="Symbol" w:hint="default"/>
+      </w:rPr>
+    </w:lvl>
+    <w:lvl w:ilvl="7" w:tplc="080A0003" w:tentative="1">
+      <w:start w:val="1"/>
+      <w:numFmt w:val="bullet"/>
+      <w:lvlText w:val="o"/>
+      <w:lvlJc w:val="left"/>
+      <w:pPr>
+        <w:ind w:left="5760" w:hanging="360"/>
+      </w:pPr>
+      <w:rPr>
+        <w:rFonts w:ascii="Courier New" w:hAnsi="Courier New" w:cs="Courier New" w:hint="default"/>
+      </w:rPr>
+    </w:lvl>
+    <w:lvl w:ilvl="8" w:tplc="080A0005" w:tentative="1">
+      <w:start w:val="1"/>
+      <w:numFmt w:val="bullet"/>
+      <w:lvlText w:val=""/>
+      <w:lvlJc w:val="left"/>
+      <w:pPr>
+        <w:ind w:left="6480" w:hanging="360"/>
+      </w:pPr>
+      <w:rPr>
+        <w:rFonts w:ascii="Wingdings" w:hAnsi="Wingdings" w:hint="default"/>
+      </w:rPr>
+    </w:lvl>
+  </w:abstractNum>
+  <w:abstractNum w:abstractNumId="3" w15:restartNumberingAfterBreak="0">
+    <w:nsid w:val="22BC4487"/>
+    <w:multiLevelType w:val="hybridMultilevel"/>
+    <w:tmpl w:val="19AC3648"/>
+    <w:lvl w:ilvl="0" w:tplc="FFFFFFFF">
+      <w:start w:val="1"/>
+      <w:numFmt w:val="upperLetter"/>
+      <w:lvlText w:val="%1."/>
+      <w:lvlJc w:val="left"/>
+      <w:pPr>
+        <w:ind w:left="720" w:hanging="360"/>
+      </w:pPr>
+    </w:lvl>
+    <w:lvl w:ilvl="1" w:tplc="FFFFFFFF" w:tentative="1">
+      <w:start w:val="1"/>
+      <w:numFmt w:val="lowerLetter"/>
+      <w:lvlText w:val="%2."/>
+      <w:lvlJc w:val="left"/>
+      <w:pPr>
+        <w:ind w:left="1440" w:hanging="360"/>
+      </w:pPr>
+    </w:lvl>
+    <w:lvl w:ilvl="2" w:tplc="FFFFFFFF" w:tentative="1">
+      <w:start w:val="1"/>
+      <w:numFmt w:val="lowerRoman"/>
+      <w:lvlText w:val="%3."/>
+      <w:lvlJc w:val="right"/>
+      <w:pPr>
+        <w:ind w:left="2160" w:hanging="180"/>
+      </w:pPr>
+    </w:lvl>
+    <w:lvl w:ilvl="3" w:tplc="FFFFFFFF" w:tentative="1">
+      <w:start w:val="1"/>
+      <w:numFmt w:val="decimal"/>
+      <w:lvlText w:val="%4."/>
+      <w:lvlJc w:val="left"/>
+      <w:pPr>
+        <w:ind w:left="2880" w:hanging="360"/>
+      </w:pPr>
+    </w:lvl>
+    <w:lvl w:ilvl="4" w:tplc="FFFFFFFF" w:tentative="1">
+      <w:start w:val="1"/>
+      <w:numFmt w:val="lowerLetter"/>
+      <w:lvlText w:val="%5."/>
+      <w:lvlJc w:val="left"/>
+      <w:pPr>
+        <w:ind w:left="3600" w:hanging="360"/>
+      </w:pPr>
+    </w:lvl>
+    <w:lvl w:ilvl="5" w:tplc="FFFFFFFF" w:tentative="1">
+      <w:start w:val="1"/>
+      <w:numFmt w:val="lowerRoman"/>
+      <w:lvlText w:val="%6."/>
+      <w:lvlJc w:val="right"/>
+      <w:pPr>
+        <w:ind w:left="4320" w:hanging="180"/>
+      </w:pPr>
+    </w:lvl>
+    <w:lvl w:ilvl="6" w:tplc="FFFFFFFF" w:tentative="1">
+      <w:start w:val="1"/>
+      <w:numFmt w:val="decimal"/>
+      <w:lvlText w:val="%7."/>
+      <w:lvlJc w:val="left"/>
+      <w:pPr>
+        <w:ind w:left="5040" w:hanging="360"/>
+      </w:pPr>
+    </w:lvl>
+    <w:lvl w:ilvl="7" w:tplc="FFFFFFFF" w:tentative="1">
+      <w:start w:val="1"/>
+      <w:numFmt w:val="lowerLetter"/>
+      <w:lvlText w:val="%8."/>
+      <w:lvlJc w:val="left"/>
+      <w:pPr>
+        <w:ind w:left="5760" w:hanging="360"/>
+      </w:pPr>
+    </w:lvl>
+    <w:lvl w:ilvl="8" w:tplc="FFFFFFFF" w:tentative="1">
+      <w:start w:val="1"/>
+      <w:numFmt w:val="lowerRoman"/>
+      <w:lvlText w:val="%9."/>
+      <w:lvlJc w:val="right"/>
+      <w:pPr>
+        <w:ind w:left="6480" w:hanging="180"/>
+      </w:pPr>
+    </w:lvl>
+  </w:abstractNum>
+  <w:abstractNum w:abstractNumId="4" w15:restartNumberingAfterBreak="0">
+    <w:nsid w:val="23B51EA6"/>
+    <w:multiLevelType w:val="hybridMultilevel"/>
+    <w:tmpl w:val="FE464DAA"/>
+    <w:lvl w:ilvl="0" w:tplc="080A0001">
+      <w:start w:val="1"/>
+      <w:numFmt w:val="bullet"/>
+      <w:lvlText w:val=""/>
+      <w:lvlJc w:val="left"/>
+      <w:pPr>
+        <w:ind w:left="720" w:hanging="360"/>
+      </w:pPr>
+      <w:rPr>
+        <w:rFonts w:ascii="Symbol" w:hAnsi="Symbol" w:hint="default"/>
+      </w:rPr>
+    </w:lvl>
+    <w:lvl w:ilvl="1" w:tplc="080A0003" w:tentative="1">
+      <w:start w:val="1"/>
+      <w:numFmt w:val="bullet"/>
+      <w:lvlText w:val="o"/>
+      <w:lvlJc w:val="left"/>
+      <w:pPr>
+        <w:ind w:left="1440" w:hanging="360"/>
+      </w:pPr>
+      <w:rPr>
+        <w:rFonts w:ascii="Courier New" w:hAnsi="Courier New" w:cs="Courier New" w:hint="default"/>
+      </w:rPr>
+    </w:lvl>
+    <w:lvl w:ilvl="2" w:tplc="080A0005" w:tentative="1">
+      <w:start w:val="1"/>
+      <w:numFmt w:val="bullet"/>
+      <w:lvlText w:val=""/>
+      <w:lvlJc w:val="left"/>
+      <w:pPr>
+        <w:ind w:left="2160" w:hanging="360"/>
+      </w:pPr>
+      <w:rPr>
+        <w:rFonts w:ascii="Wingdings" w:hAnsi="Wingdings" w:hint="default"/>
+      </w:rPr>
+    </w:lvl>
+    <w:lvl w:ilvl="3" w:tplc="080A0001" w:tentative="1">
+      <w:start w:val="1"/>
+      <w:numFmt w:val="bullet"/>
+      <w:lvlText w:val=""/>
+      <w:lvlJc w:val="left"/>
+      <w:pPr>
+        <w:ind w:left="2880" w:hanging="360"/>
+      </w:pPr>
+      <w:rPr>
+        <w:rFonts w:ascii="Symbol" w:hAnsi="Symbol" w:hint="default"/>
+      </w:rPr>
+    </w:lvl>
+    <w:lvl w:ilvl="4" w:tplc="080A0003" w:tentative="1">
+      <w:start w:val="1"/>
+      <w:numFmt w:val="bullet"/>
+      <w:lvlText w:val="o"/>
+      <w:lvlJc w:val="left"/>
+      <w:pPr>
+        <w:ind w:left="3600" w:hanging="360"/>
+      </w:pPr>
+      <w:rPr>
+        <w:rFonts w:ascii="Courier New" w:hAnsi="Courier New" w:cs="Courier New" w:hint="default"/>
+      </w:rPr>
+    </w:lvl>
+    <w:lvl w:ilvl="5" w:tplc="080A0005" w:tentative="1">
+      <w:start w:val="1"/>
+      <w:numFmt w:val="bullet"/>
+      <w:lvlText w:val=""/>
+      <w:lvlJc w:val="left"/>
+      <w:pPr>
+        <w:ind w:left="4320" w:hanging="360"/>
+      </w:pPr>
+      <w:rPr>
+        <w:rFonts w:ascii="Wingdings" w:hAnsi="Wingdings" w:hint="default"/>
+      </w:rPr>
+    </w:lvl>
+    <w:lvl w:ilvl="6" w:tplc="080A0001" w:tentative="1">
+      <w:start w:val="1"/>
+      <w:numFmt w:val="bullet"/>
+      <w:lvlText w:val=""/>
+      <w:lvlJc w:val="left"/>
+      <w:pPr>
+        <w:ind w:left="5040" w:hanging="360"/>
+      </w:pPr>
+      <w:rPr>
+        <w:rFonts w:ascii="Symbol" w:hAnsi="Symbol" w:hint="default"/>
+      </w:rPr>
+    </w:lvl>
+    <w:lvl w:ilvl="7" w:tplc="080A0003" w:tentative="1">
+      <w:start w:val="1"/>
+      <w:numFmt w:val="bullet"/>
+      <w:lvlText w:val="o"/>
+      <w:lvlJc w:val="left"/>
+      <w:pPr>
+        <w:ind w:left="5760" w:hanging="360"/>
+      </w:pPr>
+      <w:rPr>
+        <w:rFonts w:ascii="Courier New" w:hAnsi="Courier New" w:cs="Courier New" w:hint="default"/>
+      </w:rPr>
+    </w:lvl>
+    <w:lvl w:ilvl="8" w:tplc="080A0005" w:tentative="1">
+      <w:start w:val="1"/>
+      <w:numFmt w:val="bullet"/>
+      <w:lvlText w:val=""/>
+      <w:lvlJc w:val="left"/>
+      <w:pPr>
+        <w:ind w:left="6480" w:hanging="360"/>
+      </w:pPr>
+      <w:rPr>
+        <w:rFonts w:ascii="Wingdings" w:hAnsi="Wingdings" w:hint="default"/>
+      </w:rPr>
+    </w:lvl>
+  </w:abstractNum>
+  <w:abstractNum w:abstractNumId="5" w15:restartNumberingAfterBreak="0">
     <w:nsid w:val="2CAB4889"/>
     <w:multiLevelType w:val="hybridMultilevel"/>
     <w:tmpl w:val="E110DE8A"/>
@@ -1077,7 +5602,7 @@
       </w:rPr>
     </w:lvl>
   </w:abstractNum>
-  <w:abstractNum w:abstractNumId="2" w15:restartNumberingAfterBreak="0">
+  <w:abstractNum w:abstractNumId="6" w15:restartNumberingAfterBreak="0">
     <w:nsid w:val="2DC80054"/>
     <w:multiLevelType w:val="hybridMultilevel"/>
     <w:tmpl w:val="8E0ABCBE"/>
@@ -1190,14 +5715,846 @@
       </w:rPr>
     </w:lvl>
   </w:abstractNum>
+  <w:abstractNum w:abstractNumId="7" w15:restartNumberingAfterBreak="0">
+    <w:nsid w:val="33835EA5"/>
+    <w:multiLevelType w:val="hybridMultilevel"/>
+    <w:tmpl w:val="A2C04398"/>
+    <w:lvl w:ilvl="0" w:tplc="FFFFFFFF">
+      <w:start w:val="1"/>
+      <w:numFmt w:val="upperLetter"/>
+      <w:lvlText w:val="%1."/>
+      <w:lvlJc w:val="left"/>
+      <w:pPr>
+        <w:ind w:left="720" w:hanging="360"/>
+      </w:pPr>
+    </w:lvl>
+    <w:lvl w:ilvl="1" w:tplc="FFFFFFFF" w:tentative="1">
+      <w:start w:val="1"/>
+      <w:numFmt w:val="lowerLetter"/>
+      <w:lvlText w:val="%2."/>
+      <w:lvlJc w:val="left"/>
+      <w:pPr>
+        <w:ind w:left="1440" w:hanging="360"/>
+      </w:pPr>
+    </w:lvl>
+    <w:lvl w:ilvl="2" w:tplc="FFFFFFFF" w:tentative="1">
+      <w:start w:val="1"/>
+      <w:numFmt w:val="lowerRoman"/>
+      <w:lvlText w:val="%3."/>
+      <w:lvlJc w:val="right"/>
+      <w:pPr>
+        <w:ind w:left="2160" w:hanging="180"/>
+      </w:pPr>
+    </w:lvl>
+    <w:lvl w:ilvl="3" w:tplc="FFFFFFFF" w:tentative="1">
+      <w:start w:val="1"/>
+      <w:numFmt w:val="decimal"/>
+      <w:lvlText w:val="%4."/>
+      <w:lvlJc w:val="left"/>
+      <w:pPr>
+        <w:ind w:left="2880" w:hanging="360"/>
+      </w:pPr>
+    </w:lvl>
+    <w:lvl w:ilvl="4" w:tplc="FFFFFFFF" w:tentative="1">
+      <w:start w:val="1"/>
+      <w:numFmt w:val="lowerLetter"/>
+      <w:lvlText w:val="%5."/>
+      <w:lvlJc w:val="left"/>
+      <w:pPr>
+        <w:ind w:left="3600" w:hanging="360"/>
+      </w:pPr>
+    </w:lvl>
+    <w:lvl w:ilvl="5" w:tplc="FFFFFFFF" w:tentative="1">
+      <w:start w:val="1"/>
+      <w:numFmt w:val="lowerRoman"/>
+      <w:lvlText w:val="%6."/>
+      <w:lvlJc w:val="right"/>
+      <w:pPr>
+        <w:ind w:left="4320" w:hanging="180"/>
+      </w:pPr>
+    </w:lvl>
+    <w:lvl w:ilvl="6" w:tplc="FFFFFFFF" w:tentative="1">
+      <w:start w:val="1"/>
+      <w:numFmt w:val="decimal"/>
+      <w:lvlText w:val="%7."/>
+      <w:lvlJc w:val="left"/>
+      <w:pPr>
+        <w:ind w:left="5040" w:hanging="360"/>
+      </w:pPr>
+    </w:lvl>
+    <w:lvl w:ilvl="7" w:tplc="FFFFFFFF" w:tentative="1">
+      <w:start w:val="1"/>
+      <w:numFmt w:val="lowerLetter"/>
+      <w:lvlText w:val="%8."/>
+      <w:lvlJc w:val="left"/>
+      <w:pPr>
+        <w:ind w:left="5760" w:hanging="360"/>
+      </w:pPr>
+    </w:lvl>
+    <w:lvl w:ilvl="8" w:tplc="FFFFFFFF" w:tentative="1">
+      <w:start w:val="1"/>
+      <w:numFmt w:val="lowerRoman"/>
+      <w:lvlText w:val="%9."/>
+      <w:lvlJc w:val="right"/>
+      <w:pPr>
+        <w:ind w:left="6480" w:hanging="180"/>
+      </w:pPr>
+    </w:lvl>
+  </w:abstractNum>
+  <w:abstractNum w:abstractNumId="8" w15:restartNumberingAfterBreak="0">
+    <w:nsid w:val="35F82C34"/>
+    <w:multiLevelType w:val="hybridMultilevel"/>
+    <w:tmpl w:val="0B30AA8A"/>
+    <w:lvl w:ilvl="0" w:tplc="080A0001">
+      <w:start w:val="1"/>
+      <w:numFmt w:val="bullet"/>
+      <w:lvlText w:val=""/>
+      <w:lvlJc w:val="left"/>
+      <w:pPr>
+        <w:ind w:left="770" w:hanging="360"/>
+      </w:pPr>
+      <w:rPr>
+        <w:rFonts w:ascii="Symbol" w:hAnsi="Symbol" w:hint="default"/>
+      </w:rPr>
+    </w:lvl>
+    <w:lvl w:ilvl="1" w:tplc="080A0003" w:tentative="1">
+      <w:start w:val="1"/>
+      <w:numFmt w:val="bullet"/>
+      <w:lvlText w:val="o"/>
+      <w:lvlJc w:val="left"/>
+      <w:pPr>
+        <w:ind w:left="1490" w:hanging="360"/>
+      </w:pPr>
+      <w:rPr>
+        <w:rFonts w:ascii="Courier New" w:hAnsi="Courier New" w:cs="Courier New" w:hint="default"/>
+      </w:rPr>
+    </w:lvl>
+    <w:lvl w:ilvl="2" w:tplc="080A0005" w:tentative="1">
+      <w:start w:val="1"/>
+      <w:numFmt w:val="bullet"/>
+      <w:lvlText w:val=""/>
+      <w:lvlJc w:val="left"/>
+      <w:pPr>
+        <w:ind w:left="2210" w:hanging="360"/>
+      </w:pPr>
+      <w:rPr>
+        <w:rFonts w:ascii="Wingdings" w:hAnsi="Wingdings" w:hint="default"/>
+      </w:rPr>
+    </w:lvl>
+    <w:lvl w:ilvl="3" w:tplc="080A0001" w:tentative="1">
+      <w:start w:val="1"/>
+      <w:numFmt w:val="bullet"/>
+      <w:lvlText w:val=""/>
+      <w:lvlJc w:val="left"/>
+      <w:pPr>
+        <w:ind w:left="2930" w:hanging="360"/>
+      </w:pPr>
+      <w:rPr>
+        <w:rFonts w:ascii="Symbol" w:hAnsi="Symbol" w:hint="default"/>
+      </w:rPr>
+    </w:lvl>
+    <w:lvl w:ilvl="4" w:tplc="080A0003" w:tentative="1">
+      <w:start w:val="1"/>
+      <w:numFmt w:val="bullet"/>
+      <w:lvlText w:val="o"/>
+      <w:lvlJc w:val="left"/>
+      <w:pPr>
+        <w:ind w:left="3650" w:hanging="360"/>
+      </w:pPr>
+      <w:rPr>
+        <w:rFonts w:ascii="Courier New" w:hAnsi="Courier New" w:cs="Courier New" w:hint="default"/>
+      </w:rPr>
+    </w:lvl>
+    <w:lvl w:ilvl="5" w:tplc="080A0005" w:tentative="1">
+      <w:start w:val="1"/>
+      <w:numFmt w:val="bullet"/>
+      <w:lvlText w:val=""/>
+      <w:lvlJc w:val="left"/>
+      <w:pPr>
+        <w:ind w:left="4370" w:hanging="360"/>
+      </w:pPr>
+      <w:rPr>
+        <w:rFonts w:ascii="Wingdings" w:hAnsi="Wingdings" w:hint="default"/>
+      </w:rPr>
+    </w:lvl>
+    <w:lvl w:ilvl="6" w:tplc="080A0001" w:tentative="1">
+      <w:start w:val="1"/>
+      <w:numFmt w:val="bullet"/>
+      <w:lvlText w:val=""/>
+      <w:lvlJc w:val="left"/>
+      <w:pPr>
+        <w:ind w:left="5090" w:hanging="360"/>
+      </w:pPr>
+      <w:rPr>
+        <w:rFonts w:ascii="Symbol" w:hAnsi="Symbol" w:hint="default"/>
+      </w:rPr>
+    </w:lvl>
+    <w:lvl w:ilvl="7" w:tplc="080A0003" w:tentative="1">
+      <w:start w:val="1"/>
+      <w:numFmt w:val="bullet"/>
+      <w:lvlText w:val="o"/>
+      <w:lvlJc w:val="left"/>
+      <w:pPr>
+        <w:ind w:left="5810" w:hanging="360"/>
+      </w:pPr>
+      <w:rPr>
+        <w:rFonts w:ascii="Courier New" w:hAnsi="Courier New" w:cs="Courier New" w:hint="default"/>
+      </w:rPr>
+    </w:lvl>
+    <w:lvl w:ilvl="8" w:tplc="080A0005" w:tentative="1">
+      <w:start w:val="1"/>
+      <w:numFmt w:val="bullet"/>
+      <w:lvlText w:val=""/>
+      <w:lvlJc w:val="left"/>
+      <w:pPr>
+        <w:ind w:left="6530" w:hanging="360"/>
+      </w:pPr>
+      <w:rPr>
+        <w:rFonts w:ascii="Wingdings" w:hAnsi="Wingdings" w:hint="default"/>
+      </w:rPr>
+    </w:lvl>
+  </w:abstractNum>
+  <w:abstractNum w:abstractNumId="9" w15:restartNumberingAfterBreak="0">
+    <w:nsid w:val="43472D42"/>
+    <w:multiLevelType w:val="hybridMultilevel"/>
+    <w:tmpl w:val="D4C4FCBA"/>
+    <w:lvl w:ilvl="0" w:tplc="080A0001">
+      <w:start w:val="1"/>
+      <w:numFmt w:val="bullet"/>
+      <w:lvlText w:val=""/>
+      <w:lvlJc w:val="left"/>
+      <w:pPr>
+        <w:ind w:left="720" w:hanging="360"/>
+      </w:pPr>
+      <w:rPr>
+        <w:rFonts w:ascii="Symbol" w:hAnsi="Symbol" w:hint="default"/>
+      </w:rPr>
+    </w:lvl>
+    <w:lvl w:ilvl="1" w:tplc="080A0003" w:tentative="1">
+      <w:start w:val="1"/>
+      <w:numFmt w:val="bullet"/>
+      <w:lvlText w:val="o"/>
+      <w:lvlJc w:val="left"/>
+      <w:pPr>
+        <w:ind w:left="1440" w:hanging="360"/>
+      </w:pPr>
+      <w:rPr>
+        <w:rFonts w:ascii="Courier New" w:hAnsi="Courier New" w:cs="Courier New" w:hint="default"/>
+      </w:rPr>
+    </w:lvl>
+    <w:lvl w:ilvl="2" w:tplc="080A0005" w:tentative="1">
+      <w:start w:val="1"/>
+      <w:numFmt w:val="bullet"/>
+      <w:lvlText w:val=""/>
+      <w:lvlJc w:val="left"/>
+      <w:pPr>
+        <w:ind w:left="2160" w:hanging="360"/>
+      </w:pPr>
+      <w:rPr>
+        <w:rFonts w:ascii="Wingdings" w:hAnsi="Wingdings" w:hint="default"/>
+      </w:rPr>
+    </w:lvl>
+    <w:lvl w:ilvl="3" w:tplc="080A0001" w:tentative="1">
+      <w:start w:val="1"/>
+      <w:numFmt w:val="bullet"/>
+      <w:lvlText w:val=""/>
+      <w:lvlJc w:val="left"/>
+      <w:pPr>
+        <w:ind w:left="2880" w:hanging="360"/>
+      </w:pPr>
+      <w:rPr>
+        <w:rFonts w:ascii="Symbol" w:hAnsi="Symbol" w:hint="default"/>
+      </w:rPr>
+    </w:lvl>
+    <w:lvl w:ilvl="4" w:tplc="080A0003" w:tentative="1">
+      <w:start w:val="1"/>
+      <w:numFmt w:val="bullet"/>
+      <w:lvlText w:val="o"/>
+      <w:lvlJc w:val="left"/>
+      <w:pPr>
+        <w:ind w:left="3600" w:hanging="360"/>
+      </w:pPr>
+      <w:rPr>
+        <w:rFonts w:ascii="Courier New" w:hAnsi="Courier New" w:cs="Courier New" w:hint="default"/>
+      </w:rPr>
+    </w:lvl>
+    <w:lvl w:ilvl="5" w:tplc="080A0005" w:tentative="1">
+      <w:start w:val="1"/>
+      <w:numFmt w:val="bullet"/>
+      <w:lvlText w:val=""/>
+      <w:lvlJc w:val="left"/>
+      <w:pPr>
+        <w:ind w:left="4320" w:hanging="360"/>
+      </w:pPr>
+      <w:rPr>
+        <w:rFonts w:ascii="Wingdings" w:hAnsi="Wingdings" w:hint="default"/>
+      </w:rPr>
+    </w:lvl>
+    <w:lvl w:ilvl="6" w:tplc="080A0001" w:tentative="1">
+      <w:start w:val="1"/>
+      <w:numFmt w:val="bullet"/>
+      <w:lvlText w:val=""/>
+      <w:lvlJc w:val="left"/>
+      <w:pPr>
+        <w:ind w:left="5040" w:hanging="360"/>
+      </w:pPr>
+      <w:rPr>
+        <w:rFonts w:ascii="Symbol" w:hAnsi="Symbol" w:hint="default"/>
+      </w:rPr>
+    </w:lvl>
+    <w:lvl w:ilvl="7" w:tplc="080A0003" w:tentative="1">
+      <w:start w:val="1"/>
+      <w:numFmt w:val="bullet"/>
+      <w:lvlText w:val="o"/>
+      <w:lvlJc w:val="left"/>
+      <w:pPr>
+        <w:ind w:left="5760" w:hanging="360"/>
+      </w:pPr>
+      <w:rPr>
+        <w:rFonts w:ascii="Courier New" w:hAnsi="Courier New" w:cs="Courier New" w:hint="default"/>
+      </w:rPr>
+    </w:lvl>
+    <w:lvl w:ilvl="8" w:tplc="080A0005" w:tentative="1">
+      <w:start w:val="1"/>
+      <w:numFmt w:val="bullet"/>
+      <w:lvlText w:val=""/>
+      <w:lvlJc w:val="left"/>
+      <w:pPr>
+        <w:ind w:left="6480" w:hanging="360"/>
+      </w:pPr>
+      <w:rPr>
+        <w:rFonts w:ascii="Wingdings" w:hAnsi="Wingdings" w:hint="default"/>
+      </w:rPr>
+    </w:lvl>
+  </w:abstractNum>
+  <w:abstractNum w:abstractNumId="10" w15:restartNumberingAfterBreak="0">
+    <w:nsid w:val="4A2B290D"/>
+    <w:multiLevelType w:val="hybridMultilevel"/>
+    <w:tmpl w:val="19AC3648"/>
+    <w:lvl w:ilvl="0" w:tplc="FFFFFFFF">
+      <w:start w:val="1"/>
+      <w:numFmt w:val="upperLetter"/>
+      <w:lvlText w:val="%1."/>
+      <w:lvlJc w:val="left"/>
+      <w:pPr>
+        <w:ind w:left="720" w:hanging="360"/>
+      </w:pPr>
+    </w:lvl>
+    <w:lvl w:ilvl="1" w:tplc="FFFFFFFF" w:tentative="1">
+      <w:start w:val="1"/>
+      <w:numFmt w:val="lowerLetter"/>
+      <w:lvlText w:val="%2."/>
+      <w:lvlJc w:val="left"/>
+      <w:pPr>
+        <w:ind w:left="1440" w:hanging="360"/>
+      </w:pPr>
+    </w:lvl>
+    <w:lvl w:ilvl="2" w:tplc="FFFFFFFF" w:tentative="1">
+      <w:start w:val="1"/>
+      <w:numFmt w:val="lowerRoman"/>
+      <w:lvlText w:val="%3."/>
+      <w:lvlJc w:val="right"/>
+      <w:pPr>
+        <w:ind w:left="2160" w:hanging="180"/>
+      </w:pPr>
+    </w:lvl>
+    <w:lvl w:ilvl="3" w:tplc="FFFFFFFF" w:tentative="1">
+      <w:start w:val="1"/>
+      <w:numFmt w:val="decimal"/>
+      <w:lvlText w:val="%4."/>
+      <w:lvlJc w:val="left"/>
+      <w:pPr>
+        <w:ind w:left="2880" w:hanging="360"/>
+      </w:pPr>
+    </w:lvl>
+    <w:lvl w:ilvl="4" w:tplc="FFFFFFFF" w:tentative="1">
+      <w:start w:val="1"/>
+      <w:numFmt w:val="lowerLetter"/>
+      <w:lvlText w:val="%5."/>
+      <w:lvlJc w:val="left"/>
+      <w:pPr>
+        <w:ind w:left="3600" w:hanging="360"/>
+      </w:pPr>
+    </w:lvl>
+    <w:lvl w:ilvl="5" w:tplc="FFFFFFFF" w:tentative="1">
+      <w:start w:val="1"/>
+      <w:numFmt w:val="lowerRoman"/>
+      <w:lvlText w:val="%6."/>
+      <w:lvlJc w:val="right"/>
+      <w:pPr>
+        <w:ind w:left="4320" w:hanging="180"/>
+      </w:pPr>
+    </w:lvl>
+    <w:lvl w:ilvl="6" w:tplc="FFFFFFFF" w:tentative="1">
+      <w:start w:val="1"/>
+      <w:numFmt w:val="decimal"/>
+      <w:lvlText w:val="%7."/>
+      <w:lvlJc w:val="left"/>
+      <w:pPr>
+        <w:ind w:left="5040" w:hanging="360"/>
+      </w:pPr>
+    </w:lvl>
+    <w:lvl w:ilvl="7" w:tplc="FFFFFFFF" w:tentative="1">
+      <w:start w:val="1"/>
+      <w:numFmt w:val="lowerLetter"/>
+      <w:lvlText w:val="%8."/>
+      <w:lvlJc w:val="left"/>
+      <w:pPr>
+        <w:ind w:left="5760" w:hanging="360"/>
+      </w:pPr>
+    </w:lvl>
+    <w:lvl w:ilvl="8" w:tplc="FFFFFFFF" w:tentative="1">
+      <w:start w:val="1"/>
+      <w:numFmt w:val="lowerRoman"/>
+      <w:lvlText w:val="%9."/>
+      <w:lvlJc w:val="right"/>
+      <w:pPr>
+        <w:ind w:left="6480" w:hanging="180"/>
+      </w:pPr>
+    </w:lvl>
+  </w:abstractNum>
+  <w:abstractNum w:abstractNumId="11" w15:restartNumberingAfterBreak="0">
+    <w:nsid w:val="52BF2747"/>
+    <w:multiLevelType w:val="hybridMultilevel"/>
+    <w:tmpl w:val="096247AE"/>
+    <w:lvl w:ilvl="0" w:tplc="080A000F">
+      <w:start w:val="1"/>
+      <w:numFmt w:val="decimal"/>
+      <w:lvlText w:val="%1."/>
+      <w:lvlJc w:val="left"/>
+      <w:pPr>
+        <w:ind w:left="720" w:hanging="360"/>
+      </w:pPr>
+    </w:lvl>
+    <w:lvl w:ilvl="1" w:tplc="080A0019" w:tentative="1">
+      <w:start w:val="1"/>
+      <w:numFmt w:val="lowerLetter"/>
+      <w:lvlText w:val="%2."/>
+      <w:lvlJc w:val="left"/>
+      <w:pPr>
+        <w:ind w:left="1440" w:hanging="360"/>
+      </w:pPr>
+    </w:lvl>
+    <w:lvl w:ilvl="2" w:tplc="080A001B" w:tentative="1">
+      <w:start w:val="1"/>
+      <w:numFmt w:val="lowerRoman"/>
+      <w:lvlText w:val="%3."/>
+      <w:lvlJc w:val="right"/>
+      <w:pPr>
+        <w:ind w:left="2160" w:hanging="180"/>
+      </w:pPr>
+    </w:lvl>
+    <w:lvl w:ilvl="3" w:tplc="080A000F" w:tentative="1">
+      <w:start w:val="1"/>
+      <w:numFmt w:val="decimal"/>
+      <w:lvlText w:val="%4."/>
+      <w:lvlJc w:val="left"/>
+      <w:pPr>
+        <w:ind w:left="2880" w:hanging="360"/>
+      </w:pPr>
+    </w:lvl>
+    <w:lvl w:ilvl="4" w:tplc="080A0019" w:tentative="1">
+      <w:start w:val="1"/>
+      <w:numFmt w:val="lowerLetter"/>
+      <w:lvlText w:val="%5."/>
+      <w:lvlJc w:val="left"/>
+      <w:pPr>
+        <w:ind w:left="3600" w:hanging="360"/>
+      </w:pPr>
+    </w:lvl>
+    <w:lvl w:ilvl="5" w:tplc="080A001B" w:tentative="1">
+      <w:start w:val="1"/>
+      <w:numFmt w:val="lowerRoman"/>
+      <w:lvlText w:val="%6."/>
+      <w:lvlJc w:val="right"/>
+      <w:pPr>
+        <w:ind w:left="4320" w:hanging="180"/>
+      </w:pPr>
+    </w:lvl>
+    <w:lvl w:ilvl="6" w:tplc="080A000F" w:tentative="1">
+      <w:start w:val="1"/>
+      <w:numFmt w:val="decimal"/>
+      <w:lvlText w:val="%7."/>
+      <w:lvlJc w:val="left"/>
+      <w:pPr>
+        <w:ind w:left="5040" w:hanging="360"/>
+      </w:pPr>
+    </w:lvl>
+    <w:lvl w:ilvl="7" w:tplc="080A0019" w:tentative="1">
+      <w:start w:val="1"/>
+      <w:numFmt w:val="lowerLetter"/>
+      <w:lvlText w:val="%8."/>
+      <w:lvlJc w:val="left"/>
+      <w:pPr>
+        <w:ind w:left="5760" w:hanging="360"/>
+      </w:pPr>
+    </w:lvl>
+    <w:lvl w:ilvl="8" w:tplc="080A001B" w:tentative="1">
+      <w:start w:val="1"/>
+      <w:numFmt w:val="lowerRoman"/>
+      <w:lvlText w:val="%9."/>
+      <w:lvlJc w:val="right"/>
+      <w:pPr>
+        <w:ind w:left="6480" w:hanging="180"/>
+      </w:pPr>
+    </w:lvl>
+  </w:abstractNum>
+  <w:abstractNum w:abstractNumId="12" w15:restartNumberingAfterBreak="0">
+    <w:nsid w:val="53535695"/>
+    <w:multiLevelType w:val="hybridMultilevel"/>
+    <w:tmpl w:val="39D40C60"/>
+    <w:lvl w:ilvl="0" w:tplc="FFFFFFFF">
+      <w:start w:val="1"/>
+      <w:numFmt w:val="upperLetter"/>
+      <w:lvlText w:val="%1."/>
+      <w:lvlJc w:val="left"/>
+      <w:pPr>
+        <w:ind w:left="720" w:hanging="360"/>
+      </w:pPr>
+    </w:lvl>
+    <w:lvl w:ilvl="1" w:tplc="FFFFFFFF" w:tentative="1">
+      <w:start w:val="1"/>
+      <w:numFmt w:val="lowerLetter"/>
+      <w:lvlText w:val="%2."/>
+      <w:lvlJc w:val="left"/>
+      <w:pPr>
+        <w:ind w:left="1440" w:hanging="360"/>
+      </w:pPr>
+    </w:lvl>
+    <w:lvl w:ilvl="2" w:tplc="FFFFFFFF" w:tentative="1">
+      <w:start w:val="1"/>
+      <w:numFmt w:val="lowerRoman"/>
+      <w:lvlText w:val="%3."/>
+      <w:lvlJc w:val="right"/>
+      <w:pPr>
+        <w:ind w:left="2160" w:hanging="180"/>
+      </w:pPr>
+    </w:lvl>
+    <w:lvl w:ilvl="3" w:tplc="FFFFFFFF" w:tentative="1">
+      <w:start w:val="1"/>
+      <w:numFmt w:val="decimal"/>
+      <w:lvlText w:val="%4."/>
+      <w:lvlJc w:val="left"/>
+      <w:pPr>
+        <w:ind w:left="2880" w:hanging="360"/>
+      </w:pPr>
+    </w:lvl>
+    <w:lvl w:ilvl="4" w:tplc="FFFFFFFF" w:tentative="1">
+      <w:start w:val="1"/>
+      <w:numFmt w:val="lowerLetter"/>
+      <w:lvlText w:val="%5."/>
+      <w:lvlJc w:val="left"/>
+      <w:pPr>
+        <w:ind w:left="3600" w:hanging="360"/>
+      </w:pPr>
+    </w:lvl>
+    <w:lvl w:ilvl="5" w:tplc="FFFFFFFF" w:tentative="1">
+      <w:start w:val="1"/>
+      <w:numFmt w:val="lowerRoman"/>
+      <w:lvlText w:val="%6."/>
+      <w:lvlJc w:val="right"/>
+      <w:pPr>
+        <w:ind w:left="4320" w:hanging="180"/>
+      </w:pPr>
+    </w:lvl>
+    <w:lvl w:ilvl="6" w:tplc="FFFFFFFF" w:tentative="1">
+      <w:start w:val="1"/>
+      <w:numFmt w:val="decimal"/>
+      <w:lvlText w:val="%7."/>
+      <w:lvlJc w:val="left"/>
+      <w:pPr>
+        <w:ind w:left="5040" w:hanging="360"/>
+      </w:pPr>
+    </w:lvl>
+    <w:lvl w:ilvl="7" w:tplc="FFFFFFFF" w:tentative="1">
+      <w:start w:val="1"/>
+      <w:numFmt w:val="lowerLetter"/>
+      <w:lvlText w:val="%8."/>
+      <w:lvlJc w:val="left"/>
+      <w:pPr>
+        <w:ind w:left="5760" w:hanging="360"/>
+      </w:pPr>
+    </w:lvl>
+    <w:lvl w:ilvl="8" w:tplc="FFFFFFFF" w:tentative="1">
+      <w:start w:val="1"/>
+      <w:numFmt w:val="lowerRoman"/>
+      <w:lvlText w:val="%9."/>
+      <w:lvlJc w:val="right"/>
+      <w:pPr>
+        <w:ind w:left="6480" w:hanging="180"/>
+      </w:pPr>
+    </w:lvl>
+  </w:abstractNum>
+  <w:abstractNum w:abstractNumId="13" w15:restartNumberingAfterBreak="0">
+    <w:nsid w:val="660176FD"/>
+    <w:multiLevelType w:val="hybridMultilevel"/>
+    <w:tmpl w:val="0F80F636"/>
+    <w:lvl w:ilvl="0" w:tplc="080A0001">
+      <w:start w:val="1"/>
+      <w:numFmt w:val="bullet"/>
+      <w:lvlText w:val=""/>
+      <w:lvlJc w:val="left"/>
+      <w:pPr>
+        <w:ind w:left="720" w:hanging="360"/>
+      </w:pPr>
+      <w:rPr>
+        <w:rFonts w:ascii="Symbol" w:hAnsi="Symbol" w:hint="default"/>
+      </w:rPr>
+    </w:lvl>
+    <w:lvl w:ilvl="1" w:tplc="080A0003" w:tentative="1">
+      <w:start w:val="1"/>
+      <w:numFmt w:val="bullet"/>
+      <w:lvlText w:val="o"/>
+      <w:lvlJc w:val="left"/>
+      <w:pPr>
+        <w:ind w:left="1440" w:hanging="360"/>
+      </w:pPr>
+      <w:rPr>
+        <w:rFonts w:ascii="Courier New" w:hAnsi="Courier New" w:cs="Courier New" w:hint="default"/>
+      </w:rPr>
+    </w:lvl>
+    <w:lvl w:ilvl="2" w:tplc="080A0005" w:tentative="1">
+      <w:start w:val="1"/>
+      <w:numFmt w:val="bullet"/>
+      <w:lvlText w:val=""/>
+      <w:lvlJc w:val="left"/>
+      <w:pPr>
+        <w:ind w:left="2160" w:hanging="360"/>
+      </w:pPr>
+      <w:rPr>
+        <w:rFonts w:ascii="Wingdings" w:hAnsi="Wingdings" w:hint="default"/>
+      </w:rPr>
+    </w:lvl>
+    <w:lvl w:ilvl="3" w:tplc="080A0001" w:tentative="1">
+      <w:start w:val="1"/>
+      <w:numFmt w:val="bullet"/>
+      <w:lvlText w:val=""/>
+      <w:lvlJc w:val="left"/>
+      <w:pPr>
+        <w:ind w:left="2880" w:hanging="360"/>
+      </w:pPr>
+      <w:rPr>
+        <w:rFonts w:ascii="Symbol" w:hAnsi="Symbol" w:hint="default"/>
+      </w:rPr>
+    </w:lvl>
+    <w:lvl w:ilvl="4" w:tplc="080A0003" w:tentative="1">
+      <w:start w:val="1"/>
+      <w:numFmt w:val="bullet"/>
+      <w:lvlText w:val="o"/>
+      <w:lvlJc w:val="left"/>
+      <w:pPr>
+        <w:ind w:left="3600" w:hanging="360"/>
+      </w:pPr>
+      <w:rPr>
+        <w:rFonts w:ascii="Courier New" w:hAnsi="Courier New" w:cs="Courier New" w:hint="default"/>
+      </w:rPr>
+    </w:lvl>
+    <w:lvl w:ilvl="5" w:tplc="080A0005" w:tentative="1">
+      <w:start w:val="1"/>
+      <w:numFmt w:val="bullet"/>
+      <w:lvlText w:val=""/>
+      <w:lvlJc w:val="left"/>
+      <w:pPr>
+        <w:ind w:left="4320" w:hanging="360"/>
+      </w:pPr>
+      <w:rPr>
+        <w:rFonts w:ascii="Wingdings" w:hAnsi="Wingdings" w:hint="default"/>
+      </w:rPr>
+    </w:lvl>
+    <w:lvl w:ilvl="6" w:tplc="080A0001" w:tentative="1">
+      <w:start w:val="1"/>
+      <w:numFmt w:val="bullet"/>
+      <w:lvlText w:val=""/>
+      <w:lvlJc w:val="left"/>
+      <w:pPr>
+        <w:ind w:left="5040" w:hanging="360"/>
+      </w:pPr>
+      <w:rPr>
+        <w:rFonts w:ascii="Symbol" w:hAnsi="Symbol" w:hint="default"/>
+      </w:rPr>
+    </w:lvl>
+    <w:lvl w:ilvl="7" w:tplc="080A0003" w:tentative="1">
+      <w:start w:val="1"/>
+      <w:numFmt w:val="bullet"/>
+      <w:lvlText w:val="o"/>
+      <w:lvlJc w:val="left"/>
+      <w:pPr>
+        <w:ind w:left="5760" w:hanging="360"/>
+      </w:pPr>
+      <w:rPr>
+        <w:rFonts w:ascii="Courier New" w:hAnsi="Courier New" w:cs="Courier New" w:hint="default"/>
+      </w:rPr>
+    </w:lvl>
+    <w:lvl w:ilvl="8" w:tplc="080A0005" w:tentative="1">
+      <w:start w:val="1"/>
+      <w:numFmt w:val="bullet"/>
+      <w:lvlText w:val=""/>
+      <w:lvlJc w:val="left"/>
+      <w:pPr>
+        <w:ind w:left="6480" w:hanging="360"/>
+      </w:pPr>
+      <w:rPr>
+        <w:rFonts w:ascii="Wingdings" w:hAnsi="Wingdings" w:hint="default"/>
+      </w:rPr>
+    </w:lvl>
+  </w:abstractNum>
+  <w:abstractNum w:abstractNumId="14" w15:restartNumberingAfterBreak="0">
+    <w:nsid w:val="7D8646BE"/>
+    <w:multiLevelType w:val="hybridMultilevel"/>
+    <w:tmpl w:val="79AADC24"/>
+    <w:lvl w:ilvl="0" w:tplc="080A0001">
+      <w:start w:val="1"/>
+      <w:numFmt w:val="bullet"/>
+      <w:lvlText w:val=""/>
+      <w:lvlJc w:val="left"/>
+      <w:pPr>
+        <w:ind w:left="1080" w:hanging="360"/>
+      </w:pPr>
+      <w:rPr>
+        <w:rFonts w:ascii="Symbol" w:hAnsi="Symbol" w:hint="default"/>
+      </w:rPr>
+    </w:lvl>
+    <w:lvl w:ilvl="1" w:tplc="080A0003" w:tentative="1">
+      <w:start w:val="1"/>
+      <w:numFmt w:val="bullet"/>
+      <w:lvlText w:val="o"/>
+      <w:lvlJc w:val="left"/>
+      <w:pPr>
+        <w:ind w:left="1800" w:hanging="360"/>
+      </w:pPr>
+      <w:rPr>
+        <w:rFonts w:ascii="Courier New" w:hAnsi="Courier New" w:cs="Courier New" w:hint="default"/>
+      </w:rPr>
+    </w:lvl>
+    <w:lvl w:ilvl="2" w:tplc="080A0005" w:tentative="1">
+      <w:start w:val="1"/>
+      <w:numFmt w:val="bullet"/>
+      <w:lvlText w:val=""/>
+      <w:lvlJc w:val="left"/>
+      <w:pPr>
+        <w:ind w:left="2520" w:hanging="360"/>
+      </w:pPr>
+      <w:rPr>
+        <w:rFonts w:ascii="Wingdings" w:hAnsi="Wingdings" w:hint="default"/>
+      </w:rPr>
+    </w:lvl>
+    <w:lvl w:ilvl="3" w:tplc="080A0001" w:tentative="1">
+      <w:start w:val="1"/>
+      <w:numFmt w:val="bullet"/>
+      <w:lvlText w:val=""/>
+      <w:lvlJc w:val="left"/>
+      <w:pPr>
+        <w:ind w:left="3240" w:hanging="360"/>
+      </w:pPr>
+      <w:rPr>
+        <w:rFonts w:ascii="Symbol" w:hAnsi="Symbol" w:hint="default"/>
+      </w:rPr>
+    </w:lvl>
+    <w:lvl w:ilvl="4" w:tplc="080A0003" w:tentative="1">
+      <w:start w:val="1"/>
+      <w:numFmt w:val="bullet"/>
+      <w:lvlText w:val="o"/>
+      <w:lvlJc w:val="left"/>
+      <w:pPr>
+        <w:ind w:left="3960" w:hanging="360"/>
+      </w:pPr>
+      <w:rPr>
+        <w:rFonts w:ascii="Courier New" w:hAnsi="Courier New" w:cs="Courier New" w:hint="default"/>
+      </w:rPr>
+    </w:lvl>
+    <w:lvl w:ilvl="5" w:tplc="080A0005" w:tentative="1">
+      <w:start w:val="1"/>
+      <w:numFmt w:val="bullet"/>
+      <w:lvlText w:val=""/>
+      <w:lvlJc w:val="left"/>
+      <w:pPr>
+        <w:ind w:left="4680" w:hanging="360"/>
+      </w:pPr>
+      <w:rPr>
+        <w:rFonts w:ascii="Wingdings" w:hAnsi="Wingdings" w:hint="default"/>
+      </w:rPr>
+    </w:lvl>
+    <w:lvl w:ilvl="6" w:tplc="080A0001" w:tentative="1">
+      <w:start w:val="1"/>
+      <w:numFmt w:val="bullet"/>
+      <w:lvlText w:val=""/>
+      <w:lvlJc w:val="left"/>
+      <w:pPr>
+        <w:ind w:left="5400" w:hanging="360"/>
+      </w:pPr>
+      <w:rPr>
+        <w:rFonts w:ascii="Symbol" w:hAnsi="Symbol" w:hint="default"/>
+      </w:rPr>
+    </w:lvl>
+    <w:lvl w:ilvl="7" w:tplc="080A0003" w:tentative="1">
+      <w:start w:val="1"/>
+      <w:numFmt w:val="bullet"/>
+      <w:lvlText w:val="o"/>
+      <w:lvlJc w:val="left"/>
+      <w:pPr>
+        <w:ind w:left="6120" w:hanging="360"/>
+      </w:pPr>
+      <w:rPr>
+        <w:rFonts w:ascii="Courier New" w:hAnsi="Courier New" w:cs="Courier New" w:hint="default"/>
+      </w:rPr>
+    </w:lvl>
+    <w:lvl w:ilvl="8" w:tplc="080A0005" w:tentative="1">
+      <w:start w:val="1"/>
+      <w:numFmt w:val="bullet"/>
+      <w:lvlText w:val=""/>
+      <w:lvlJc w:val="left"/>
+      <w:pPr>
+        <w:ind w:left="6840" w:hanging="360"/>
+      </w:pPr>
+      <w:rPr>
+        <w:rFonts w:ascii="Wingdings" w:hAnsi="Wingdings" w:hint="default"/>
+      </w:rPr>
+    </w:lvl>
+  </w:abstractNum>
   <w:num w:numId="1" w16cid:durableId="1818448484">
+    <w:abstractNumId w:val="1"/>
+  </w:num>
+  <w:num w:numId="2" w16cid:durableId="956788327">
+    <w:abstractNumId w:val="6"/>
+  </w:num>
+  <w:num w:numId="3" w16cid:durableId="276719890">
+    <w:abstractNumId w:val="5"/>
+  </w:num>
+  <w:num w:numId="4" w16cid:durableId="2080322945">
+    <w:abstractNumId w:val="11"/>
+  </w:num>
+  <w:num w:numId="5" w16cid:durableId="90514310">
     <w:abstractNumId w:val="0"/>
   </w:num>
-  <w:num w:numId="2" w16cid:durableId="956788327">
+  <w:num w:numId="6" w16cid:durableId="2061976757">
     <w:abstractNumId w:val="2"/>
   </w:num>
-  <w:num w:numId="3" w16cid:durableId="276719890">
-    <w:abstractNumId w:val="1"/>
+  <w:num w:numId="7" w16cid:durableId="197158882">
+    <w:abstractNumId w:val="4"/>
+  </w:num>
+  <w:num w:numId="8" w16cid:durableId="243492225">
+    <w:abstractNumId w:val="9"/>
+  </w:num>
+  <w:num w:numId="9" w16cid:durableId="940257277">
+    <w:abstractNumId w:val="8"/>
+  </w:num>
+  <w:num w:numId="10" w16cid:durableId="1492720053">
+    <w:abstractNumId w:val="12"/>
+  </w:num>
+  <w:num w:numId="11" w16cid:durableId="702680086">
+    <w:abstractNumId w:val="7"/>
+  </w:num>
+  <w:num w:numId="12" w16cid:durableId="202598130">
+    <w:abstractNumId w:val="10"/>
+  </w:num>
+  <w:num w:numId="13" w16cid:durableId="779422453">
+    <w:abstractNumId w:val="3"/>
+  </w:num>
+  <w:num w:numId="14" w16cid:durableId="1732192093">
+    <w:abstractNumId w:val="13"/>
+  </w:num>
+  <w:num w:numId="15" w16cid:durableId="1709139477">
+    <w:abstractNumId w:val="14"/>
   </w:num>
 </w:numbering>
 </file>
